--- a/Interview_Materials/Threads.docx
+++ b/Interview_Materials/Threads.docx
@@ -11,8 +11,6 @@
           <w:color w:val="000000"/>
         </w:rPr>
       </w:pPr>
-      <w:bookmarkStart w:id="0" w:name="_GoBack"/>
-      <w:bookmarkEnd w:id="0"/>
       <w:r>
         <w:rPr>
           <w:rFonts w:ascii="Arial" w:hAnsi="Arial"/>
@@ -53,16 +51,7 @@
           <w:sz w:val="21"/>
           <w:szCs w:val="21"/>
         </w:rPr>
-        <w:t xml:space="preserve">A multithreaded program contains two or more parts that can run concurrently and each part can handle different task at the same time making optimal use of the available </w:t>
-      </w:r>
-      <w:r>
-        <w:rPr>
-          <w:rFonts w:ascii="Arial" w:hAnsi="Arial"/>
-          <w:color w:val="000000"/>
-          <w:sz w:val="21"/>
-          <w:szCs w:val="21"/>
-        </w:rPr>
-        <w:t>resources.</w:t>
+        <w:t>A multithreaded program contains two or more parts that can run concurrently and each part can handle different task at the same time making optimal use of the available resources.</w:t>
       </w:r>
     </w:p>
     <w:p>
@@ -110,16 +99,7 @@
           <w:sz w:val="21"/>
           <w:szCs w:val="21"/>
         </w:rPr>
-        <w:t>Multithreading extends the idea of multitasking into applications where you can subdivide specific operations within a single application into individual th</w:t>
-      </w:r>
-      <w:r>
-        <w:rPr>
-          <w:rFonts w:ascii="Arial" w:hAnsi="Arial"/>
-          <w:color w:val="000000"/>
-          <w:sz w:val="21"/>
-          <w:szCs w:val="21"/>
-        </w:rPr>
-        <w:t>reads. Each of the threads can run in parallel.</w:t>
+        <w:t>Multithreading extends the idea of multitasking into applications where you can subdivide specific operations within a single application into individual threads. Each of the threads can run in parallel.</w:t>
       </w:r>
     </w:p>
     <w:p>
@@ -194,36 +174,47 @@
           <w:sz w:val="21"/>
           <w:szCs w:val="21"/>
         </w:rPr>
-        <w:t>2) You can perform many operations together so it saves tim</w:t>
-      </w:r>
-      <w:r>
-        <w:rPr>
-          <w:rFonts w:ascii="Arial" w:hAnsi="Arial"/>
-          <w:color w:val="000000"/>
-          <w:sz w:val="21"/>
-          <w:szCs w:val="21"/>
-        </w:rPr>
-        <w:t>e.</w:t>
-      </w:r>
-    </w:p>
-    <w:p>
-      <w:pPr>
-        <w:pStyle w:val="Standard"/>
-        <w:rPr>
-          <w:rFonts w:ascii="Arial" w:hAnsi="Arial"/>
-          <w:color w:val="000000"/>
-          <w:sz w:val="21"/>
-          <w:szCs w:val="21"/>
-        </w:rPr>
-      </w:pPr>
-      <w:r>
-        <w:rPr>
-          <w:rFonts w:ascii="Arial" w:hAnsi="Arial"/>
-          <w:color w:val="000000"/>
-          <w:sz w:val="21"/>
-          <w:szCs w:val="21"/>
-        </w:rPr>
-        <w:t>3) Threads are independent so it doesn't affect other threads if exception occur in a single thread.</w:t>
+        <w:t>2) You can perform many operations together so it saves time.</w:t>
+      </w:r>
+    </w:p>
+    <w:p>
+      <w:pPr>
+        <w:pStyle w:val="Standard"/>
+        <w:rPr>
+          <w:rFonts w:ascii="Arial" w:hAnsi="Arial"/>
+          <w:color w:val="000000"/>
+          <w:sz w:val="21"/>
+          <w:szCs w:val="21"/>
+        </w:rPr>
+      </w:pPr>
+      <w:r>
+        <w:rPr>
+          <w:rFonts w:ascii="Arial" w:hAnsi="Arial"/>
+          <w:color w:val="000000"/>
+          <w:sz w:val="21"/>
+          <w:szCs w:val="21"/>
+        </w:rPr>
+        <w:t xml:space="preserve">3) Threads are independent so it doesn't affect other threads if </w:t>
+      </w:r>
+      <w:proofErr w:type="gramStart"/>
+      <w:r>
+        <w:rPr>
+          <w:rFonts w:ascii="Arial" w:hAnsi="Arial"/>
+          <w:color w:val="000000"/>
+          <w:sz w:val="21"/>
+          <w:szCs w:val="21"/>
+        </w:rPr>
+        <w:t>exception occur</w:t>
+      </w:r>
+      <w:proofErr w:type="gramEnd"/>
+      <w:r>
+        <w:rPr>
+          <w:rFonts w:ascii="Arial" w:hAnsi="Arial"/>
+          <w:color w:val="000000"/>
+          <w:sz w:val="21"/>
+          <w:szCs w:val="21"/>
+        </w:rPr>
+        <w:t xml:space="preserve"> in a single thread.</w:t>
       </w:r>
     </w:p>
     <w:p>
@@ -339,16 +330,7 @@
           <w:sz w:val="21"/>
           <w:szCs w:val="21"/>
         </w:rPr>
-        <w:t>Threads are independent,</w:t>
-      </w:r>
-      <w:r>
-        <w:rPr>
-          <w:rFonts w:ascii="Arial" w:hAnsi="Arial"/>
-          <w:color w:val="000000"/>
-          <w:sz w:val="21"/>
-          <w:szCs w:val="21"/>
-        </w:rPr>
-        <w:t xml:space="preserve"> if there occurs exception in one thread, it doesn't affect other threads.</w:t>
+        <w:t>Threads are independent, if there occurs exception in one thread, it doesn't affect other threads.</w:t>
       </w:r>
     </w:p>
     <w:p>
@@ -451,16 +433,7 @@
           <w:sz w:val="21"/>
           <w:szCs w:val="21"/>
         </w:rPr>
-        <w:t xml:space="preserve">The life cycle of the thread in java is controlled by JVM. The </w:t>
-      </w:r>
-      <w:r>
-        <w:rPr>
-          <w:rFonts w:ascii="Arial" w:hAnsi="Arial"/>
-          <w:color w:val="000000"/>
-          <w:sz w:val="21"/>
-          <w:szCs w:val="21"/>
-        </w:rPr>
-        <w:t>java thread states are as follows:</w:t>
+        <w:t>The life cycle of the thread in java is controlled by JVM. The java thread states are as follows:</w:t>
       </w:r>
     </w:p>
     <w:p>
@@ -495,7 +468,27 @@
           <w:sz w:val="21"/>
           <w:szCs w:val="21"/>
         </w:rPr>
-        <w:t xml:space="preserve"> - The thread is in new state if you create an instance of Thread class but before the invocation of start() method.</w:t>
+        <w:t xml:space="preserve"> - The thread is in new state if you create an instance of Thread class but before the invocation of </w:t>
+      </w:r>
+      <w:proofErr w:type="gramStart"/>
+      <w:r>
+        <w:rPr>
+          <w:rFonts w:ascii="Arial" w:hAnsi="Arial"/>
+          <w:color w:val="000000"/>
+          <w:sz w:val="21"/>
+          <w:szCs w:val="21"/>
+        </w:rPr>
+        <w:t>start(</w:t>
+      </w:r>
+      <w:proofErr w:type="gramEnd"/>
+      <w:r>
+        <w:rPr>
+          <w:rFonts w:ascii="Arial" w:hAnsi="Arial"/>
+          <w:color w:val="000000"/>
+          <w:sz w:val="21"/>
+          <w:szCs w:val="21"/>
+        </w:rPr>
+        <w:t>) method.</w:t>
       </w:r>
     </w:p>
     <w:p>
@@ -530,16 +523,27 @@
           <w:sz w:val="21"/>
           <w:szCs w:val="21"/>
         </w:rPr>
-        <w:t>- The thread is in runnable state after invocation of start() method, but the thread schedu</w:t>
-      </w:r>
-      <w:r>
-        <w:rPr>
-          <w:rFonts w:ascii="Arial" w:hAnsi="Arial"/>
-          <w:color w:val="000000"/>
-          <w:sz w:val="21"/>
-          <w:szCs w:val="21"/>
-        </w:rPr>
-        <w:t>ler has not selected it to be the running thread.</w:t>
+        <w:t xml:space="preserve">- The thread is in runnable state after invocation of </w:t>
+      </w:r>
+      <w:proofErr w:type="gramStart"/>
+      <w:r>
+        <w:rPr>
+          <w:rFonts w:ascii="Arial" w:hAnsi="Arial"/>
+          <w:color w:val="000000"/>
+          <w:sz w:val="21"/>
+          <w:szCs w:val="21"/>
+        </w:rPr>
+        <w:t>start(</w:t>
+      </w:r>
+      <w:proofErr w:type="gramEnd"/>
+      <w:r>
+        <w:rPr>
+          <w:rFonts w:ascii="Arial" w:hAnsi="Arial"/>
+          <w:color w:val="000000"/>
+          <w:sz w:val="21"/>
+          <w:szCs w:val="21"/>
+        </w:rPr>
+        <w:t>) method, but the thread scheduler has not selected it to be the running thread.</w:t>
       </w:r>
     </w:p>
     <w:p>
@@ -644,7 +648,27 @@
           <w:sz w:val="21"/>
           <w:szCs w:val="21"/>
         </w:rPr>
-        <w:t xml:space="preserve"> - A thread is in terminated or dead state when its run() method exits.</w:t>
+        <w:t xml:space="preserve"> - A thread is in terminated or dead state when its </w:t>
+      </w:r>
+      <w:proofErr w:type="gramStart"/>
+      <w:r>
+        <w:rPr>
+          <w:rFonts w:ascii="Arial" w:hAnsi="Arial"/>
+          <w:color w:val="000000"/>
+          <w:sz w:val="21"/>
+          <w:szCs w:val="21"/>
+        </w:rPr>
+        <w:t>run(</w:t>
+      </w:r>
+      <w:proofErr w:type="gramEnd"/>
+      <w:r>
+        <w:rPr>
+          <w:rFonts w:ascii="Arial" w:hAnsi="Arial"/>
+          <w:color w:val="000000"/>
+          <w:sz w:val="21"/>
+          <w:szCs w:val="21"/>
+        </w:rPr>
+        <w:t>) method exits.</w:t>
       </w:r>
     </w:p>
     <w:p>
@@ -723,16 +747,7 @@
           <w:sz w:val="21"/>
           <w:szCs w:val="21"/>
         </w:rPr>
-        <w:t>By extending Thread clas</w:t>
-      </w:r>
-      <w:r>
-        <w:rPr>
-          <w:rFonts w:ascii="Arial" w:hAnsi="Arial"/>
-          <w:color w:val="000000"/>
-          <w:sz w:val="21"/>
-          <w:szCs w:val="21"/>
-        </w:rPr>
-        <w:t>s</w:t>
+        <w:t>By extending Thread class</w:t>
       </w:r>
     </w:p>
     <w:p>
@@ -922,16 +937,7 @@
           <w:sz w:val="21"/>
           <w:szCs w:val="21"/>
         </w:rPr>
-        <w:t>Th</w:t>
-      </w:r>
-      <w:r>
-        <w:rPr>
-          <w:rFonts w:ascii="Arial" w:hAnsi="Arial"/>
-          <w:color w:val="000000"/>
-          <w:sz w:val="21"/>
-          <w:szCs w:val="21"/>
-        </w:rPr>
-        <w:t>read(String name)</w:t>
+        <w:t>Thread(String name)</w:t>
       </w:r>
     </w:p>
     <w:p>
@@ -979,38 +985,69 @@
           <w:sz w:val="21"/>
           <w:szCs w:val="21"/>
         </w:rPr>
-        <w:t>Thread(Runnable r,String name)</w:t>
-      </w:r>
-    </w:p>
-    <w:p>
-      <w:pPr>
-        <w:pStyle w:val="Standard"/>
-        <w:rPr>
-          <w:rFonts w:ascii="Arial" w:hAnsi="Arial"/>
-          <w:color w:val="000000"/>
-          <w:sz w:val="21"/>
-          <w:szCs w:val="21"/>
-        </w:rPr>
-      </w:pPr>
-    </w:p>
-    <w:p>
-      <w:pPr>
-        <w:pStyle w:val="Standard"/>
-        <w:rPr>
-          <w:rFonts w:ascii="Arial" w:hAnsi="Arial"/>
-          <w:color w:val="000000"/>
-          <w:sz w:val="21"/>
-          <w:szCs w:val="21"/>
-        </w:rPr>
-      </w:pPr>
-      <w:r>
-        <w:rPr>
-          <w:rFonts w:ascii="Arial" w:hAnsi="Arial"/>
-          <w:color w:val="000000"/>
-          <w:sz w:val="21"/>
-          <w:szCs w:val="21"/>
-        </w:rPr>
-        <w:t>Eg:</w:t>
+        <w:t xml:space="preserve">Thread(Runnable </w:t>
+      </w:r>
+      <w:proofErr w:type="spellStart"/>
+      <w:r>
+        <w:rPr>
+          <w:rFonts w:ascii="Arial" w:hAnsi="Arial"/>
+          <w:color w:val="000000"/>
+          <w:sz w:val="21"/>
+          <w:szCs w:val="21"/>
+        </w:rPr>
+        <w:t>r,String</w:t>
+      </w:r>
+      <w:proofErr w:type="spellEnd"/>
+      <w:r>
+        <w:rPr>
+          <w:rFonts w:ascii="Arial" w:hAnsi="Arial"/>
+          <w:color w:val="000000"/>
+          <w:sz w:val="21"/>
+          <w:szCs w:val="21"/>
+        </w:rPr>
+        <w:t xml:space="preserve"> name)</w:t>
+      </w:r>
+    </w:p>
+    <w:p>
+      <w:pPr>
+        <w:pStyle w:val="Standard"/>
+        <w:rPr>
+          <w:rFonts w:ascii="Arial" w:hAnsi="Arial"/>
+          <w:color w:val="000000"/>
+          <w:sz w:val="21"/>
+          <w:szCs w:val="21"/>
+        </w:rPr>
+      </w:pPr>
+    </w:p>
+    <w:p>
+      <w:pPr>
+        <w:pStyle w:val="Standard"/>
+        <w:rPr>
+          <w:rFonts w:ascii="Arial" w:hAnsi="Arial"/>
+          <w:color w:val="000000"/>
+          <w:sz w:val="21"/>
+          <w:szCs w:val="21"/>
+        </w:rPr>
+      </w:pPr>
+      <w:proofErr w:type="spellStart"/>
+      <w:r>
+        <w:rPr>
+          <w:rFonts w:ascii="Arial" w:hAnsi="Arial"/>
+          <w:color w:val="000000"/>
+          <w:sz w:val="21"/>
+          <w:szCs w:val="21"/>
+        </w:rPr>
+        <w:t>Eg</w:t>
+      </w:r>
+      <w:proofErr w:type="spellEnd"/>
+      <w:r>
+        <w:rPr>
+          <w:rFonts w:ascii="Arial" w:hAnsi="Arial"/>
+          <w:color w:val="000000"/>
+          <w:sz w:val="21"/>
+          <w:szCs w:val="21"/>
+        </w:rPr>
+        <w:t>:</w:t>
       </w:r>
       <w:r>
         <w:rPr>
@@ -1095,73 +1132,122 @@
           <w:szCs w:val="21"/>
         </w:rPr>
         <w:tab/>
-        <w:t>public void run() {</w:t>
-      </w:r>
-    </w:p>
-    <w:p>
-      <w:pPr>
-        <w:pStyle w:val="Standard"/>
-        <w:rPr>
-          <w:rFonts w:ascii="Arial" w:hAnsi="Arial"/>
-          <w:color w:val="000000"/>
-          <w:sz w:val="21"/>
-          <w:szCs w:val="21"/>
-        </w:rPr>
-      </w:pPr>
-      <w:r>
-        <w:rPr>
-          <w:rFonts w:ascii="Arial" w:hAnsi="Arial"/>
-          <w:color w:val="000000"/>
-          <w:sz w:val="21"/>
-          <w:szCs w:val="21"/>
-        </w:rPr>
-        <w:tab/>
-      </w:r>
-      <w:r>
-        <w:rPr>
-          <w:rFonts w:ascii="Arial" w:hAnsi="Arial"/>
-          <w:color w:val="000000"/>
-          <w:sz w:val="21"/>
-          <w:szCs w:val="21"/>
-        </w:rPr>
-        <w:tab/>
-      </w:r>
-      <w:r>
-        <w:rPr>
-          <w:rFonts w:ascii="Arial" w:hAnsi="Arial"/>
-          <w:color w:val="000000"/>
-          <w:sz w:val="21"/>
-          <w:szCs w:val="21"/>
-        </w:rPr>
-        <w:tab/>
-      </w:r>
-      <w:r>
-        <w:rPr>
-          <w:rFonts w:ascii="Arial" w:hAnsi="Arial"/>
-          <w:color w:val="000000"/>
-          <w:sz w:val="21"/>
-          <w:szCs w:val="21"/>
-        </w:rPr>
-        <w:tab/>
-      </w:r>
-      <w:r>
-        <w:rPr>
-          <w:rFonts w:ascii="Arial" w:hAnsi="Arial"/>
-          <w:color w:val="000000"/>
-          <w:sz w:val="21"/>
-          <w:szCs w:val="21"/>
-        </w:rPr>
-        <w:tab/>
-      </w:r>
-      <w:r>
-        <w:rPr>
-          <w:rFonts w:ascii="Arial" w:hAnsi="Arial"/>
-          <w:color w:val="000000"/>
-          <w:sz w:val="21"/>
-          <w:szCs w:val="21"/>
-        </w:rPr>
-        <w:tab/>
-        <w:t>System.out.println("thread is running...");</w:t>
+      </w:r>
+      <w:proofErr w:type="gramStart"/>
+      <w:r>
+        <w:rPr>
+          <w:rFonts w:ascii="Arial" w:hAnsi="Arial"/>
+          <w:color w:val="000000"/>
+          <w:sz w:val="21"/>
+          <w:szCs w:val="21"/>
+        </w:rPr>
+        <w:t>public</w:t>
+      </w:r>
+      <w:proofErr w:type="gramEnd"/>
+      <w:r>
+        <w:rPr>
+          <w:rFonts w:ascii="Arial" w:hAnsi="Arial"/>
+          <w:color w:val="000000"/>
+          <w:sz w:val="21"/>
+          <w:szCs w:val="21"/>
+        </w:rPr>
+        <w:t xml:space="preserve"> void run() {</w:t>
+      </w:r>
+    </w:p>
+    <w:p>
+      <w:pPr>
+        <w:pStyle w:val="Standard"/>
+        <w:rPr>
+          <w:rFonts w:ascii="Arial" w:hAnsi="Arial"/>
+          <w:color w:val="000000"/>
+          <w:sz w:val="21"/>
+          <w:szCs w:val="21"/>
+        </w:rPr>
+      </w:pPr>
+      <w:r>
+        <w:rPr>
+          <w:rFonts w:ascii="Arial" w:hAnsi="Arial"/>
+          <w:color w:val="000000"/>
+          <w:sz w:val="21"/>
+          <w:szCs w:val="21"/>
+        </w:rPr>
+        <w:tab/>
+      </w:r>
+      <w:r>
+        <w:rPr>
+          <w:rFonts w:ascii="Arial" w:hAnsi="Arial"/>
+          <w:color w:val="000000"/>
+          <w:sz w:val="21"/>
+          <w:szCs w:val="21"/>
+        </w:rPr>
+        <w:tab/>
+      </w:r>
+      <w:r>
+        <w:rPr>
+          <w:rFonts w:ascii="Arial" w:hAnsi="Arial"/>
+          <w:color w:val="000000"/>
+          <w:sz w:val="21"/>
+          <w:szCs w:val="21"/>
+        </w:rPr>
+        <w:tab/>
+      </w:r>
+      <w:r>
+        <w:rPr>
+          <w:rFonts w:ascii="Arial" w:hAnsi="Arial"/>
+          <w:color w:val="000000"/>
+          <w:sz w:val="21"/>
+          <w:szCs w:val="21"/>
+        </w:rPr>
+        <w:tab/>
+      </w:r>
+      <w:r>
+        <w:rPr>
+          <w:rFonts w:ascii="Arial" w:hAnsi="Arial"/>
+          <w:color w:val="000000"/>
+          <w:sz w:val="21"/>
+          <w:szCs w:val="21"/>
+        </w:rPr>
+        <w:tab/>
+      </w:r>
+      <w:r>
+        <w:rPr>
+          <w:rFonts w:ascii="Arial" w:hAnsi="Arial"/>
+          <w:color w:val="000000"/>
+          <w:sz w:val="21"/>
+          <w:szCs w:val="21"/>
+        </w:rPr>
+        <w:tab/>
+      </w:r>
+      <w:proofErr w:type="spellStart"/>
+      <w:proofErr w:type="gramStart"/>
+      <w:r>
+        <w:rPr>
+          <w:rFonts w:ascii="Arial" w:hAnsi="Arial"/>
+          <w:color w:val="000000"/>
+          <w:sz w:val="21"/>
+          <w:szCs w:val="21"/>
+        </w:rPr>
+        <w:t>System.out.println</w:t>
+      </w:r>
+      <w:proofErr w:type="spellEnd"/>
+      <w:r>
+        <w:rPr>
+          <w:rFonts w:ascii="Arial" w:hAnsi="Arial"/>
+          <w:color w:val="000000"/>
+          <w:sz w:val="21"/>
+          <w:szCs w:val="21"/>
+        </w:rPr>
+        <w:t>(</w:t>
+      </w:r>
+      <w:proofErr w:type="gramEnd"/>
+      <w:r>
+        <w:rPr>
+          <w:rFonts w:ascii="Arial" w:hAnsi="Arial"/>
+          <w:color w:val="000000"/>
+          <w:sz w:val="21"/>
+          <w:szCs w:val="21"/>
+        </w:rPr>
+        <w:t>"thread is running...");</w:t>
       </w:r>
     </w:p>
     <w:p>
@@ -1286,7 +1372,46 @@
           <w:szCs w:val="21"/>
         </w:rPr>
         <w:tab/>
-        <w:t>public static void main(String args[]) {</w:t>
+      </w:r>
+      <w:proofErr w:type="gramStart"/>
+      <w:r>
+        <w:rPr>
+          <w:rFonts w:ascii="Arial" w:hAnsi="Arial"/>
+          <w:color w:val="000000"/>
+          <w:sz w:val="21"/>
+          <w:szCs w:val="21"/>
+        </w:rPr>
+        <w:t>public</w:t>
+      </w:r>
+      <w:proofErr w:type="gramEnd"/>
+      <w:r>
+        <w:rPr>
+          <w:rFonts w:ascii="Arial" w:hAnsi="Arial"/>
+          <w:color w:val="000000"/>
+          <w:sz w:val="21"/>
+          <w:szCs w:val="21"/>
+        </w:rPr>
+        <w:t xml:space="preserve"> static void main(String </w:t>
+      </w:r>
+      <w:proofErr w:type="spellStart"/>
+      <w:r>
+        <w:rPr>
+          <w:rFonts w:ascii="Arial" w:hAnsi="Arial"/>
+          <w:color w:val="000000"/>
+          <w:sz w:val="21"/>
+          <w:szCs w:val="21"/>
+        </w:rPr>
+        <w:t>args</w:t>
+      </w:r>
+      <w:proofErr w:type="spellEnd"/>
+      <w:r>
+        <w:rPr>
+          <w:rFonts w:ascii="Arial" w:hAnsi="Arial"/>
+          <w:color w:val="000000"/>
+          <w:sz w:val="21"/>
+          <w:szCs w:val="21"/>
+        </w:rPr>
+        <w:t>[]) {</w:t>
       </w:r>
     </w:p>
     <w:p>
@@ -1354,80 +1479,110 @@
         <w:tab/>
         <w:t xml:space="preserve">Multi t1 = new </w:t>
       </w:r>
-      <w:r>
-        <w:rPr>
-          <w:rFonts w:ascii="Arial" w:hAnsi="Arial"/>
-          <w:color w:val="000000"/>
-          <w:sz w:val="21"/>
-          <w:szCs w:val="21"/>
-        </w:rPr>
-        <w:t>Multi();</w:t>
-      </w:r>
-    </w:p>
-    <w:p>
-      <w:pPr>
-        <w:pStyle w:val="Standard"/>
-        <w:rPr>
-          <w:rFonts w:ascii="Arial" w:hAnsi="Arial"/>
-          <w:color w:val="000000"/>
-          <w:sz w:val="21"/>
-          <w:szCs w:val="21"/>
-        </w:rPr>
-      </w:pPr>
-      <w:r>
-        <w:rPr>
-          <w:rFonts w:ascii="Arial" w:hAnsi="Arial"/>
-          <w:color w:val="000000"/>
-          <w:sz w:val="21"/>
-          <w:szCs w:val="21"/>
-        </w:rPr>
-        <w:tab/>
-      </w:r>
-      <w:r>
-        <w:rPr>
-          <w:rFonts w:ascii="Arial" w:hAnsi="Arial"/>
-          <w:color w:val="000000"/>
-          <w:sz w:val="21"/>
-          <w:szCs w:val="21"/>
-        </w:rPr>
-        <w:tab/>
-      </w:r>
-      <w:r>
-        <w:rPr>
-          <w:rFonts w:ascii="Arial" w:hAnsi="Arial"/>
-          <w:color w:val="000000"/>
-          <w:sz w:val="21"/>
-          <w:szCs w:val="21"/>
-        </w:rPr>
-        <w:tab/>
-      </w:r>
-      <w:r>
-        <w:rPr>
-          <w:rFonts w:ascii="Arial" w:hAnsi="Arial"/>
-          <w:color w:val="000000"/>
-          <w:sz w:val="21"/>
-          <w:szCs w:val="21"/>
-        </w:rPr>
-        <w:tab/>
-      </w:r>
-      <w:r>
-        <w:rPr>
-          <w:rFonts w:ascii="Arial" w:hAnsi="Arial"/>
-          <w:color w:val="000000"/>
-          <w:sz w:val="21"/>
-          <w:szCs w:val="21"/>
-        </w:rPr>
-        <w:tab/>
-      </w:r>
-      <w:r>
-        <w:rPr>
-          <w:rFonts w:ascii="Arial" w:hAnsi="Arial"/>
-          <w:color w:val="000000"/>
-          <w:sz w:val="21"/>
-          <w:szCs w:val="21"/>
-        </w:rPr>
-        <w:tab/>
-        <w:t>t1.start();</w:t>
+      <w:proofErr w:type="gramStart"/>
+      <w:r>
+        <w:rPr>
+          <w:rFonts w:ascii="Arial" w:hAnsi="Arial"/>
+          <w:color w:val="000000"/>
+          <w:sz w:val="21"/>
+          <w:szCs w:val="21"/>
+        </w:rPr>
+        <w:t>Multi(</w:t>
+      </w:r>
+      <w:proofErr w:type="gramEnd"/>
+      <w:r>
+        <w:rPr>
+          <w:rFonts w:ascii="Arial" w:hAnsi="Arial"/>
+          <w:color w:val="000000"/>
+          <w:sz w:val="21"/>
+          <w:szCs w:val="21"/>
+        </w:rPr>
+        <w:t>);</w:t>
+      </w:r>
+    </w:p>
+    <w:p>
+      <w:pPr>
+        <w:pStyle w:val="Standard"/>
+        <w:rPr>
+          <w:rFonts w:ascii="Arial" w:hAnsi="Arial"/>
+          <w:color w:val="000000"/>
+          <w:sz w:val="21"/>
+          <w:szCs w:val="21"/>
+        </w:rPr>
+      </w:pPr>
+      <w:r>
+        <w:rPr>
+          <w:rFonts w:ascii="Arial" w:hAnsi="Arial"/>
+          <w:color w:val="000000"/>
+          <w:sz w:val="21"/>
+          <w:szCs w:val="21"/>
+        </w:rPr>
+        <w:tab/>
+      </w:r>
+      <w:r>
+        <w:rPr>
+          <w:rFonts w:ascii="Arial" w:hAnsi="Arial"/>
+          <w:color w:val="000000"/>
+          <w:sz w:val="21"/>
+          <w:szCs w:val="21"/>
+        </w:rPr>
+        <w:tab/>
+      </w:r>
+      <w:r>
+        <w:rPr>
+          <w:rFonts w:ascii="Arial" w:hAnsi="Arial"/>
+          <w:color w:val="000000"/>
+          <w:sz w:val="21"/>
+          <w:szCs w:val="21"/>
+        </w:rPr>
+        <w:tab/>
+      </w:r>
+      <w:r>
+        <w:rPr>
+          <w:rFonts w:ascii="Arial" w:hAnsi="Arial"/>
+          <w:color w:val="000000"/>
+          <w:sz w:val="21"/>
+          <w:szCs w:val="21"/>
+        </w:rPr>
+        <w:tab/>
+      </w:r>
+      <w:r>
+        <w:rPr>
+          <w:rFonts w:ascii="Arial" w:hAnsi="Arial"/>
+          <w:color w:val="000000"/>
+          <w:sz w:val="21"/>
+          <w:szCs w:val="21"/>
+        </w:rPr>
+        <w:tab/>
+      </w:r>
+      <w:r>
+        <w:rPr>
+          <w:rFonts w:ascii="Arial" w:hAnsi="Arial"/>
+          <w:color w:val="000000"/>
+          <w:sz w:val="21"/>
+          <w:szCs w:val="21"/>
+        </w:rPr>
+        <w:tab/>
+      </w:r>
+      <w:proofErr w:type="gramStart"/>
+      <w:r>
+        <w:rPr>
+          <w:rFonts w:ascii="Arial" w:hAnsi="Arial"/>
+          <w:color w:val="000000"/>
+          <w:sz w:val="21"/>
+          <w:szCs w:val="21"/>
+        </w:rPr>
+        <w:t>t1.start(</w:t>
+      </w:r>
+      <w:proofErr w:type="gramEnd"/>
+      <w:r>
+        <w:rPr>
+          <w:rFonts w:ascii="Arial" w:hAnsi="Arial"/>
+          <w:color w:val="000000"/>
+          <w:sz w:val="21"/>
+          <w:szCs w:val="21"/>
+        </w:rPr>
+        <w:t>);</w:t>
       </w:r>
     </w:p>
     <w:p>
@@ -1544,7 +1699,47 @@
           <w:sz w:val="21"/>
           <w:szCs w:val="21"/>
         </w:rPr>
-        <w:t>Multi class's defalut constructor is invoked from where Thread class constructor is invoked(by super()).</w:t>
+        <w:t xml:space="preserve">Multi class's </w:t>
+      </w:r>
+      <w:proofErr w:type="spellStart"/>
+      <w:r>
+        <w:rPr>
+          <w:rFonts w:ascii="Arial" w:hAnsi="Arial"/>
+          <w:color w:val="000000"/>
+          <w:sz w:val="21"/>
+          <w:szCs w:val="21"/>
+        </w:rPr>
+        <w:t>defalut</w:t>
+      </w:r>
+      <w:proofErr w:type="spellEnd"/>
+      <w:r>
+        <w:rPr>
+          <w:rFonts w:ascii="Arial" w:hAnsi="Arial"/>
+          <w:color w:val="000000"/>
+          <w:sz w:val="21"/>
+          <w:szCs w:val="21"/>
+        </w:rPr>
+        <w:t xml:space="preserve"> constructor is invoked from where Thread class constructor is </w:t>
+      </w:r>
+      <w:proofErr w:type="gramStart"/>
+      <w:r>
+        <w:rPr>
+          <w:rFonts w:ascii="Arial" w:hAnsi="Arial"/>
+          <w:color w:val="000000"/>
+          <w:sz w:val="21"/>
+          <w:szCs w:val="21"/>
+        </w:rPr>
+        <w:t>invoked(</w:t>
+      </w:r>
+      <w:proofErr w:type="gramEnd"/>
+      <w:r>
+        <w:rPr>
+          <w:rFonts w:ascii="Arial" w:hAnsi="Arial"/>
+          <w:color w:val="000000"/>
+          <w:sz w:val="21"/>
+          <w:szCs w:val="21"/>
+        </w:rPr>
+        <w:t>by super()).</w:t>
       </w:r>
     </w:p>
     <w:p>
@@ -1623,16 +1818,7 @@
           <w:sz w:val="21"/>
           <w:szCs w:val="21"/>
         </w:rPr>
-        <w:t>The Runnable interface should be implemented by</w:t>
-      </w:r>
-      <w:r>
-        <w:rPr>
-          <w:rFonts w:ascii="Arial" w:hAnsi="Arial"/>
-          <w:color w:val="000000"/>
-          <w:sz w:val="21"/>
-          <w:szCs w:val="21"/>
-        </w:rPr>
-        <w:t xml:space="preserve"> any class whose instances are intended to be executed by a thread.</w:t>
+        <w:t>The Runnable interface should be implemented by any class whose instances are intended to be executed by a thread.</w:t>
       </w:r>
     </w:p>
     <w:p>
@@ -1656,7 +1842,27 @@
           <w:sz w:val="21"/>
           <w:szCs w:val="21"/>
         </w:rPr>
-        <w:t>Runnable interface have only one method named run().</w:t>
+        <w:t xml:space="preserve">Runnable interface have only one method named </w:t>
+      </w:r>
+      <w:proofErr w:type="gramStart"/>
+      <w:r>
+        <w:rPr>
+          <w:rFonts w:ascii="Arial" w:hAnsi="Arial"/>
+          <w:color w:val="000000"/>
+          <w:sz w:val="21"/>
+          <w:szCs w:val="21"/>
+        </w:rPr>
+        <w:t>run(</w:t>
+      </w:r>
+      <w:proofErr w:type="gramEnd"/>
+      <w:r>
+        <w:rPr>
+          <w:rFonts w:ascii="Arial" w:hAnsi="Arial"/>
+          <w:color w:val="000000"/>
+          <w:sz w:val="21"/>
+          <w:szCs w:val="21"/>
+        </w:rPr>
+        <w:t>).</w:t>
       </w:r>
     </w:p>
     <w:p>
@@ -1673,45 +1879,67 @@
           <w:szCs w:val="21"/>
         </w:rPr>
       </w:pPr>
-      <w:r>
-        <w:rPr>
-          <w:rFonts w:ascii="Arial" w:hAnsi="Arial"/>
-          <w:color w:val="000000"/>
-          <w:sz w:val="21"/>
-          <w:szCs w:val="21"/>
-        </w:rPr>
-        <w:t>public void run(): is used to perform action for a thread.</w:t>
-      </w:r>
-    </w:p>
-    <w:p>
-      <w:pPr>
-        <w:pStyle w:val="Standard"/>
-        <w:rPr>
-          <w:rFonts w:ascii="Arial" w:hAnsi="Arial"/>
-          <w:color w:val="000000"/>
-          <w:sz w:val="21"/>
-          <w:szCs w:val="21"/>
-        </w:rPr>
-      </w:pPr>
-    </w:p>
-    <w:p>
-      <w:pPr>
-        <w:pStyle w:val="Standard"/>
-        <w:rPr>
-          <w:rFonts w:ascii="Arial" w:hAnsi="Arial"/>
-          <w:color w:val="000000"/>
-          <w:sz w:val="21"/>
-          <w:szCs w:val="21"/>
-        </w:rPr>
-      </w:pPr>
-      <w:r>
-        <w:rPr>
-          <w:rFonts w:ascii="Arial" w:hAnsi="Arial"/>
-          <w:color w:val="000000"/>
-          <w:sz w:val="21"/>
-          <w:szCs w:val="21"/>
-        </w:rPr>
-        <w:t xml:space="preserve">Eg: </w:t>
+      <w:proofErr w:type="gramStart"/>
+      <w:r>
+        <w:rPr>
+          <w:rFonts w:ascii="Arial" w:hAnsi="Arial"/>
+          <w:color w:val="000000"/>
+          <w:sz w:val="21"/>
+          <w:szCs w:val="21"/>
+        </w:rPr>
+        <w:t>public</w:t>
+      </w:r>
+      <w:proofErr w:type="gramEnd"/>
+      <w:r>
+        <w:rPr>
+          <w:rFonts w:ascii="Arial" w:hAnsi="Arial"/>
+          <w:color w:val="000000"/>
+          <w:sz w:val="21"/>
+          <w:szCs w:val="21"/>
+        </w:rPr>
+        <w:t xml:space="preserve"> void run(): is used to perform action for a thread.</w:t>
+      </w:r>
+    </w:p>
+    <w:p>
+      <w:pPr>
+        <w:pStyle w:val="Standard"/>
+        <w:rPr>
+          <w:rFonts w:ascii="Arial" w:hAnsi="Arial"/>
+          <w:color w:val="000000"/>
+          <w:sz w:val="21"/>
+          <w:szCs w:val="21"/>
+        </w:rPr>
+      </w:pPr>
+    </w:p>
+    <w:p>
+      <w:pPr>
+        <w:pStyle w:val="Standard"/>
+        <w:rPr>
+          <w:rFonts w:ascii="Arial" w:hAnsi="Arial"/>
+          <w:color w:val="000000"/>
+          <w:sz w:val="21"/>
+          <w:szCs w:val="21"/>
+        </w:rPr>
+      </w:pPr>
+      <w:proofErr w:type="spellStart"/>
+      <w:r>
+        <w:rPr>
+          <w:rFonts w:ascii="Arial" w:hAnsi="Arial"/>
+          <w:color w:val="000000"/>
+          <w:sz w:val="21"/>
+          <w:szCs w:val="21"/>
+        </w:rPr>
+        <w:t>Eg</w:t>
+      </w:r>
+      <w:proofErr w:type="spellEnd"/>
+      <w:r>
+        <w:rPr>
+          <w:rFonts w:ascii="Arial" w:hAnsi="Arial"/>
+          <w:color w:val="000000"/>
+          <w:sz w:val="21"/>
+          <w:szCs w:val="21"/>
+        </w:rPr>
+        <w:t xml:space="preserve">: </w:t>
       </w:r>
       <w:r>
         <w:rPr>
@@ -1796,81 +2024,122 @@
           <w:szCs w:val="21"/>
         </w:rPr>
         <w:tab/>
-        <w:t>public void run() {</w:t>
-      </w:r>
-    </w:p>
-    <w:p>
-      <w:pPr>
-        <w:pStyle w:val="Standard"/>
-        <w:rPr>
-          <w:rFonts w:ascii="Arial" w:hAnsi="Arial"/>
-          <w:color w:val="000000"/>
-          <w:sz w:val="21"/>
-          <w:szCs w:val="21"/>
-        </w:rPr>
-      </w:pPr>
-      <w:r>
-        <w:rPr>
-          <w:rFonts w:ascii="Arial" w:hAnsi="Arial"/>
-          <w:color w:val="000000"/>
-          <w:sz w:val="21"/>
-          <w:szCs w:val="21"/>
-        </w:rPr>
-        <w:tab/>
-      </w:r>
-      <w:r>
-        <w:rPr>
-          <w:rFonts w:ascii="Arial" w:hAnsi="Arial"/>
-          <w:color w:val="000000"/>
-          <w:sz w:val="21"/>
-          <w:szCs w:val="21"/>
-        </w:rPr>
-        <w:tab/>
-      </w:r>
-      <w:r>
-        <w:rPr>
-          <w:rFonts w:ascii="Arial" w:hAnsi="Arial"/>
-          <w:color w:val="000000"/>
-          <w:sz w:val="21"/>
-          <w:szCs w:val="21"/>
-        </w:rPr>
-        <w:tab/>
-      </w:r>
-      <w:r>
-        <w:rPr>
-          <w:rFonts w:ascii="Arial" w:hAnsi="Arial"/>
-          <w:color w:val="000000"/>
-          <w:sz w:val="21"/>
-          <w:szCs w:val="21"/>
-        </w:rPr>
-        <w:tab/>
-      </w:r>
-      <w:r>
-        <w:rPr>
-          <w:rFonts w:ascii="Arial" w:hAnsi="Arial"/>
-          <w:color w:val="000000"/>
-          <w:sz w:val="21"/>
-          <w:szCs w:val="21"/>
-        </w:rPr>
-        <w:tab/>
-      </w:r>
-      <w:r>
-        <w:rPr>
-          <w:rFonts w:ascii="Arial" w:hAnsi="Arial"/>
-          <w:color w:val="000000"/>
-          <w:sz w:val="21"/>
-          <w:szCs w:val="21"/>
-        </w:rPr>
-        <w:tab/>
-      </w:r>
-      <w:r>
-        <w:rPr>
-          <w:rFonts w:ascii="Arial" w:hAnsi="Arial"/>
-          <w:color w:val="000000"/>
-          <w:sz w:val="21"/>
-          <w:szCs w:val="21"/>
-        </w:rPr>
-        <w:t>System.out.println("thread is running...");</w:t>
+      </w:r>
+      <w:proofErr w:type="gramStart"/>
+      <w:r>
+        <w:rPr>
+          <w:rFonts w:ascii="Arial" w:hAnsi="Arial"/>
+          <w:color w:val="000000"/>
+          <w:sz w:val="21"/>
+          <w:szCs w:val="21"/>
+        </w:rPr>
+        <w:t>public</w:t>
+      </w:r>
+      <w:proofErr w:type="gramEnd"/>
+      <w:r>
+        <w:rPr>
+          <w:rFonts w:ascii="Arial" w:hAnsi="Arial"/>
+          <w:color w:val="000000"/>
+          <w:sz w:val="21"/>
+          <w:szCs w:val="21"/>
+        </w:rPr>
+        <w:t xml:space="preserve"> void run() {</w:t>
+      </w:r>
+    </w:p>
+    <w:p>
+      <w:pPr>
+        <w:pStyle w:val="Standard"/>
+        <w:rPr>
+          <w:rFonts w:ascii="Arial" w:hAnsi="Arial"/>
+          <w:color w:val="000000"/>
+          <w:sz w:val="21"/>
+          <w:szCs w:val="21"/>
+        </w:rPr>
+      </w:pPr>
+      <w:r>
+        <w:rPr>
+          <w:rFonts w:ascii="Arial" w:hAnsi="Arial"/>
+          <w:color w:val="000000"/>
+          <w:sz w:val="21"/>
+          <w:szCs w:val="21"/>
+        </w:rPr>
+        <w:tab/>
+      </w:r>
+      <w:r>
+        <w:rPr>
+          <w:rFonts w:ascii="Arial" w:hAnsi="Arial"/>
+          <w:color w:val="000000"/>
+          <w:sz w:val="21"/>
+          <w:szCs w:val="21"/>
+        </w:rPr>
+        <w:tab/>
+      </w:r>
+      <w:r>
+        <w:rPr>
+          <w:rFonts w:ascii="Arial" w:hAnsi="Arial"/>
+          <w:color w:val="000000"/>
+          <w:sz w:val="21"/>
+          <w:szCs w:val="21"/>
+        </w:rPr>
+        <w:tab/>
+      </w:r>
+      <w:r>
+        <w:rPr>
+          <w:rFonts w:ascii="Arial" w:hAnsi="Arial"/>
+          <w:color w:val="000000"/>
+          <w:sz w:val="21"/>
+          <w:szCs w:val="21"/>
+        </w:rPr>
+        <w:tab/>
+      </w:r>
+      <w:r>
+        <w:rPr>
+          <w:rFonts w:ascii="Arial" w:hAnsi="Arial"/>
+          <w:color w:val="000000"/>
+          <w:sz w:val="21"/>
+          <w:szCs w:val="21"/>
+        </w:rPr>
+        <w:tab/>
+      </w:r>
+      <w:r>
+        <w:rPr>
+          <w:rFonts w:ascii="Arial" w:hAnsi="Arial"/>
+          <w:color w:val="000000"/>
+          <w:sz w:val="21"/>
+          <w:szCs w:val="21"/>
+        </w:rPr>
+        <w:tab/>
+      </w:r>
+      <w:proofErr w:type="spellStart"/>
+      <w:proofErr w:type="gramStart"/>
+      <w:r>
+        <w:rPr>
+          <w:rFonts w:ascii="Arial" w:hAnsi="Arial"/>
+          <w:color w:val="000000"/>
+          <w:sz w:val="21"/>
+          <w:szCs w:val="21"/>
+        </w:rPr>
+        <w:t>System.out.println</w:t>
+      </w:r>
+      <w:proofErr w:type="spellEnd"/>
+      <w:r>
+        <w:rPr>
+          <w:rFonts w:ascii="Arial" w:hAnsi="Arial"/>
+          <w:color w:val="000000"/>
+          <w:sz w:val="21"/>
+          <w:szCs w:val="21"/>
+        </w:rPr>
+        <w:t>(</w:t>
+      </w:r>
+      <w:proofErr w:type="gramEnd"/>
+      <w:r>
+        <w:rPr>
+          <w:rFonts w:ascii="Arial" w:hAnsi="Arial"/>
+          <w:color w:val="000000"/>
+          <w:sz w:val="21"/>
+          <w:szCs w:val="21"/>
+        </w:rPr>
+        <w:t>"thread is running...");</w:t>
       </w:r>
     </w:p>
     <w:p>
@@ -1984,205 +2253,303 @@
           <w:szCs w:val="21"/>
         </w:rPr>
         <w:tab/>
-        <w:t>public static void main(String args[]) {</w:t>
-      </w:r>
-    </w:p>
-    <w:p>
-      <w:pPr>
-        <w:pStyle w:val="Standard"/>
-        <w:rPr>
-          <w:rFonts w:ascii="Arial" w:hAnsi="Arial"/>
-          <w:color w:val="000000"/>
-          <w:sz w:val="21"/>
-          <w:szCs w:val="21"/>
-        </w:rPr>
-      </w:pPr>
-      <w:r>
-        <w:rPr>
-          <w:rFonts w:ascii="Arial" w:hAnsi="Arial"/>
-          <w:color w:val="000000"/>
-          <w:sz w:val="21"/>
-          <w:szCs w:val="21"/>
-        </w:rPr>
-        <w:tab/>
-      </w:r>
-      <w:r>
-        <w:rPr>
-          <w:rFonts w:ascii="Arial" w:hAnsi="Arial"/>
-          <w:color w:val="000000"/>
-          <w:sz w:val="21"/>
-          <w:szCs w:val="21"/>
-        </w:rPr>
-        <w:tab/>
-      </w:r>
-      <w:r>
-        <w:rPr>
-          <w:rFonts w:ascii="Arial" w:hAnsi="Arial"/>
-          <w:color w:val="000000"/>
-          <w:sz w:val="21"/>
-          <w:szCs w:val="21"/>
-        </w:rPr>
-        <w:tab/>
-      </w:r>
-      <w:r>
-        <w:rPr>
-          <w:rFonts w:ascii="Arial" w:hAnsi="Arial"/>
-          <w:color w:val="000000"/>
-          <w:sz w:val="21"/>
-          <w:szCs w:val="21"/>
-        </w:rPr>
-        <w:tab/>
-      </w:r>
-      <w:r>
-        <w:rPr>
-          <w:rFonts w:ascii="Arial" w:hAnsi="Arial"/>
-          <w:color w:val="000000"/>
-          <w:sz w:val="21"/>
-          <w:szCs w:val="21"/>
-        </w:rPr>
-        <w:tab/>
-      </w:r>
-      <w:r>
-        <w:rPr>
-          <w:rFonts w:ascii="Arial" w:hAnsi="Arial"/>
-          <w:color w:val="000000"/>
-          <w:sz w:val="21"/>
-          <w:szCs w:val="21"/>
-        </w:rPr>
-        <w:tab/>
-        <w:t>Multi3 m1 = new Multi3();</w:t>
-      </w:r>
-    </w:p>
-    <w:p>
-      <w:pPr>
-        <w:pStyle w:val="Standard"/>
-        <w:rPr>
-          <w:rFonts w:ascii="Arial" w:hAnsi="Arial"/>
-          <w:color w:val="000000"/>
-          <w:sz w:val="21"/>
-          <w:szCs w:val="21"/>
-        </w:rPr>
-      </w:pPr>
-      <w:r>
-        <w:rPr>
-          <w:rFonts w:ascii="Arial" w:hAnsi="Arial"/>
-          <w:color w:val="000000"/>
-          <w:sz w:val="21"/>
-          <w:szCs w:val="21"/>
-        </w:rPr>
-        <w:tab/>
-      </w:r>
-      <w:r>
-        <w:rPr>
-          <w:rFonts w:ascii="Arial" w:hAnsi="Arial"/>
-          <w:color w:val="000000"/>
-          <w:sz w:val="21"/>
-          <w:szCs w:val="21"/>
-        </w:rPr>
-        <w:tab/>
-      </w:r>
-      <w:r>
-        <w:rPr>
-          <w:rFonts w:ascii="Arial" w:hAnsi="Arial"/>
-          <w:color w:val="000000"/>
-          <w:sz w:val="21"/>
-          <w:szCs w:val="21"/>
-        </w:rPr>
-        <w:tab/>
-      </w:r>
-      <w:r>
-        <w:rPr>
-          <w:rFonts w:ascii="Arial" w:hAnsi="Arial"/>
-          <w:color w:val="000000"/>
-          <w:sz w:val="21"/>
-          <w:szCs w:val="21"/>
-        </w:rPr>
-        <w:tab/>
-      </w:r>
-      <w:r>
-        <w:rPr>
-          <w:rFonts w:ascii="Arial" w:hAnsi="Arial"/>
-          <w:color w:val="000000"/>
-          <w:sz w:val="21"/>
-          <w:szCs w:val="21"/>
-        </w:rPr>
-        <w:tab/>
-      </w:r>
-      <w:r>
-        <w:rPr>
-          <w:rFonts w:ascii="Arial" w:hAnsi="Arial"/>
-          <w:color w:val="000000"/>
-          <w:sz w:val="21"/>
-          <w:szCs w:val="21"/>
-        </w:rPr>
-        <w:tab/>
-        <w:t>Thread t1 = new Thread(m1);</w:t>
-      </w:r>
-    </w:p>
-    <w:p>
-      <w:pPr>
-        <w:pStyle w:val="Standard"/>
-        <w:rPr>
-          <w:rFonts w:ascii="Arial" w:hAnsi="Arial"/>
-          <w:color w:val="000000"/>
-          <w:sz w:val="21"/>
-          <w:szCs w:val="21"/>
-        </w:rPr>
-      </w:pPr>
-      <w:r>
-        <w:rPr>
-          <w:rFonts w:ascii="Arial" w:hAnsi="Arial"/>
-          <w:color w:val="000000"/>
-          <w:sz w:val="21"/>
-          <w:szCs w:val="21"/>
-        </w:rPr>
-        <w:tab/>
-      </w:r>
-      <w:r>
-        <w:rPr>
-          <w:rFonts w:ascii="Arial" w:hAnsi="Arial"/>
-          <w:color w:val="000000"/>
-          <w:sz w:val="21"/>
-          <w:szCs w:val="21"/>
-        </w:rPr>
-        <w:tab/>
-      </w:r>
-      <w:r>
-        <w:rPr>
-          <w:rFonts w:ascii="Arial" w:hAnsi="Arial"/>
-          <w:color w:val="000000"/>
-          <w:sz w:val="21"/>
-          <w:szCs w:val="21"/>
-        </w:rPr>
-        <w:tab/>
-      </w:r>
-      <w:r>
-        <w:rPr>
-          <w:rFonts w:ascii="Arial" w:hAnsi="Arial"/>
-          <w:color w:val="000000"/>
-          <w:sz w:val="21"/>
-          <w:szCs w:val="21"/>
-        </w:rPr>
-        <w:tab/>
-      </w:r>
-      <w:r>
-        <w:rPr>
-          <w:rFonts w:ascii="Arial" w:hAnsi="Arial"/>
-          <w:color w:val="000000"/>
-          <w:sz w:val="21"/>
-          <w:szCs w:val="21"/>
-        </w:rPr>
-        <w:tab/>
-      </w:r>
-      <w:r>
-        <w:rPr>
-          <w:rFonts w:ascii="Arial" w:hAnsi="Arial"/>
-          <w:color w:val="000000"/>
-          <w:sz w:val="21"/>
-          <w:szCs w:val="21"/>
-        </w:rPr>
-        <w:tab/>
-        <w:t>t1.start();</w:t>
+      </w:r>
+      <w:proofErr w:type="gramStart"/>
+      <w:r>
+        <w:rPr>
+          <w:rFonts w:ascii="Arial" w:hAnsi="Arial"/>
+          <w:color w:val="000000"/>
+          <w:sz w:val="21"/>
+          <w:szCs w:val="21"/>
+        </w:rPr>
+        <w:t>public</w:t>
+      </w:r>
+      <w:proofErr w:type="gramEnd"/>
+      <w:r>
+        <w:rPr>
+          <w:rFonts w:ascii="Arial" w:hAnsi="Arial"/>
+          <w:color w:val="000000"/>
+          <w:sz w:val="21"/>
+          <w:szCs w:val="21"/>
+        </w:rPr>
+        <w:t xml:space="preserve"> static void main(String </w:t>
+      </w:r>
+      <w:proofErr w:type="spellStart"/>
+      <w:r>
+        <w:rPr>
+          <w:rFonts w:ascii="Arial" w:hAnsi="Arial"/>
+          <w:color w:val="000000"/>
+          <w:sz w:val="21"/>
+          <w:szCs w:val="21"/>
+        </w:rPr>
+        <w:t>args</w:t>
+      </w:r>
+      <w:proofErr w:type="spellEnd"/>
+      <w:r>
+        <w:rPr>
+          <w:rFonts w:ascii="Arial" w:hAnsi="Arial"/>
+          <w:color w:val="000000"/>
+          <w:sz w:val="21"/>
+          <w:szCs w:val="21"/>
+        </w:rPr>
+        <w:t>[]) {</w:t>
+      </w:r>
+    </w:p>
+    <w:p>
+      <w:pPr>
+        <w:pStyle w:val="Standard"/>
+        <w:rPr>
+          <w:rFonts w:ascii="Arial" w:hAnsi="Arial"/>
+          <w:color w:val="000000"/>
+          <w:sz w:val="21"/>
+          <w:szCs w:val="21"/>
+        </w:rPr>
+      </w:pPr>
+      <w:r>
+        <w:rPr>
+          <w:rFonts w:ascii="Arial" w:hAnsi="Arial"/>
+          <w:color w:val="000000"/>
+          <w:sz w:val="21"/>
+          <w:szCs w:val="21"/>
+        </w:rPr>
+        <w:tab/>
+      </w:r>
+      <w:r>
+        <w:rPr>
+          <w:rFonts w:ascii="Arial" w:hAnsi="Arial"/>
+          <w:color w:val="000000"/>
+          <w:sz w:val="21"/>
+          <w:szCs w:val="21"/>
+        </w:rPr>
+        <w:tab/>
+      </w:r>
+      <w:r>
+        <w:rPr>
+          <w:rFonts w:ascii="Arial" w:hAnsi="Arial"/>
+          <w:color w:val="000000"/>
+          <w:sz w:val="21"/>
+          <w:szCs w:val="21"/>
+        </w:rPr>
+        <w:tab/>
+      </w:r>
+      <w:r>
+        <w:rPr>
+          <w:rFonts w:ascii="Arial" w:hAnsi="Arial"/>
+          <w:color w:val="000000"/>
+          <w:sz w:val="21"/>
+          <w:szCs w:val="21"/>
+        </w:rPr>
+        <w:tab/>
+      </w:r>
+      <w:r>
+        <w:rPr>
+          <w:rFonts w:ascii="Arial" w:hAnsi="Arial"/>
+          <w:color w:val="000000"/>
+          <w:sz w:val="21"/>
+          <w:szCs w:val="21"/>
+        </w:rPr>
+        <w:tab/>
+      </w:r>
+      <w:r>
+        <w:rPr>
+          <w:rFonts w:ascii="Arial" w:hAnsi="Arial"/>
+          <w:color w:val="000000"/>
+          <w:sz w:val="21"/>
+          <w:szCs w:val="21"/>
+        </w:rPr>
+        <w:tab/>
+        <w:t xml:space="preserve">Multi3 m1 = new </w:t>
+      </w:r>
+      <w:proofErr w:type="gramStart"/>
+      <w:r>
+        <w:rPr>
+          <w:rFonts w:ascii="Arial" w:hAnsi="Arial"/>
+          <w:color w:val="000000"/>
+          <w:sz w:val="21"/>
+          <w:szCs w:val="21"/>
+        </w:rPr>
+        <w:t>Multi3(</w:t>
+      </w:r>
+      <w:proofErr w:type="gramEnd"/>
+      <w:r>
+        <w:rPr>
+          <w:rFonts w:ascii="Arial" w:hAnsi="Arial"/>
+          <w:color w:val="000000"/>
+          <w:sz w:val="21"/>
+          <w:szCs w:val="21"/>
+        </w:rPr>
+        <w:t>);</w:t>
+      </w:r>
+    </w:p>
+    <w:p>
+      <w:pPr>
+        <w:pStyle w:val="Standard"/>
+        <w:rPr>
+          <w:rFonts w:ascii="Arial" w:hAnsi="Arial"/>
+          <w:color w:val="000000"/>
+          <w:sz w:val="21"/>
+          <w:szCs w:val="21"/>
+        </w:rPr>
+      </w:pPr>
+      <w:r>
+        <w:rPr>
+          <w:rFonts w:ascii="Arial" w:hAnsi="Arial"/>
+          <w:color w:val="000000"/>
+          <w:sz w:val="21"/>
+          <w:szCs w:val="21"/>
+        </w:rPr>
+        <w:tab/>
+      </w:r>
+      <w:r>
+        <w:rPr>
+          <w:rFonts w:ascii="Arial" w:hAnsi="Arial"/>
+          <w:color w:val="000000"/>
+          <w:sz w:val="21"/>
+          <w:szCs w:val="21"/>
+        </w:rPr>
+        <w:tab/>
+      </w:r>
+      <w:r>
+        <w:rPr>
+          <w:rFonts w:ascii="Arial" w:hAnsi="Arial"/>
+          <w:color w:val="000000"/>
+          <w:sz w:val="21"/>
+          <w:szCs w:val="21"/>
+        </w:rPr>
+        <w:tab/>
+      </w:r>
+      <w:r>
+        <w:rPr>
+          <w:rFonts w:ascii="Arial" w:hAnsi="Arial"/>
+          <w:color w:val="000000"/>
+          <w:sz w:val="21"/>
+          <w:szCs w:val="21"/>
+        </w:rPr>
+        <w:tab/>
+      </w:r>
+      <w:r>
+        <w:rPr>
+          <w:rFonts w:ascii="Arial" w:hAnsi="Arial"/>
+          <w:color w:val="000000"/>
+          <w:sz w:val="21"/>
+          <w:szCs w:val="21"/>
+        </w:rPr>
+        <w:tab/>
+      </w:r>
+      <w:r>
+        <w:rPr>
+          <w:rFonts w:ascii="Arial" w:hAnsi="Arial"/>
+          <w:color w:val="000000"/>
+          <w:sz w:val="21"/>
+          <w:szCs w:val="21"/>
+        </w:rPr>
+        <w:tab/>
+        <w:t xml:space="preserve">Thread t1 = new </w:t>
+      </w:r>
+      <w:proofErr w:type="gramStart"/>
+      <w:r>
+        <w:rPr>
+          <w:rFonts w:ascii="Arial" w:hAnsi="Arial"/>
+          <w:color w:val="000000"/>
+          <w:sz w:val="21"/>
+          <w:szCs w:val="21"/>
+        </w:rPr>
+        <w:t>Thread(</w:t>
+      </w:r>
+      <w:proofErr w:type="gramEnd"/>
+      <w:r>
+        <w:rPr>
+          <w:rFonts w:ascii="Arial" w:hAnsi="Arial"/>
+          <w:color w:val="000000"/>
+          <w:sz w:val="21"/>
+          <w:szCs w:val="21"/>
+        </w:rPr>
+        <w:t>m1);</w:t>
+      </w:r>
+    </w:p>
+    <w:p>
+      <w:pPr>
+        <w:pStyle w:val="Standard"/>
+        <w:rPr>
+          <w:rFonts w:ascii="Arial" w:hAnsi="Arial"/>
+          <w:color w:val="000000"/>
+          <w:sz w:val="21"/>
+          <w:szCs w:val="21"/>
+        </w:rPr>
+      </w:pPr>
+      <w:r>
+        <w:rPr>
+          <w:rFonts w:ascii="Arial" w:hAnsi="Arial"/>
+          <w:color w:val="000000"/>
+          <w:sz w:val="21"/>
+          <w:szCs w:val="21"/>
+        </w:rPr>
+        <w:tab/>
+      </w:r>
+      <w:r>
+        <w:rPr>
+          <w:rFonts w:ascii="Arial" w:hAnsi="Arial"/>
+          <w:color w:val="000000"/>
+          <w:sz w:val="21"/>
+          <w:szCs w:val="21"/>
+        </w:rPr>
+        <w:tab/>
+      </w:r>
+      <w:r>
+        <w:rPr>
+          <w:rFonts w:ascii="Arial" w:hAnsi="Arial"/>
+          <w:color w:val="000000"/>
+          <w:sz w:val="21"/>
+          <w:szCs w:val="21"/>
+        </w:rPr>
+        <w:tab/>
+      </w:r>
+      <w:r>
+        <w:rPr>
+          <w:rFonts w:ascii="Arial" w:hAnsi="Arial"/>
+          <w:color w:val="000000"/>
+          <w:sz w:val="21"/>
+          <w:szCs w:val="21"/>
+        </w:rPr>
+        <w:tab/>
+      </w:r>
+      <w:r>
+        <w:rPr>
+          <w:rFonts w:ascii="Arial" w:hAnsi="Arial"/>
+          <w:color w:val="000000"/>
+          <w:sz w:val="21"/>
+          <w:szCs w:val="21"/>
+        </w:rPr>
+        <w:tab/>
+      </w:r>
+      <w:r>
+        <w:rPr>
+          <w:rFonts w:ascii="Arial" w:hAnsi="Arial"/>
+          <w:color w:val="000000"/>
+          <w:sz w:val="21"/>
+          <w:szCs w:val="21"/>
+        </w:rPr>
+        <w:tab/>
+      </w:r>
+      <w:proofErr w:type="gramStart"/>
+      <w:r>
+        <w:rPr>
+          <w:rFonts w:ascii="Arial" w:hAnsi="Arial"/>
+          <w:color w:val="000000"/>
+          <w:sz w:val="21"/>
+          <w:szCs w:val="21"/>
+        </w:rPr>
+        <w:t>t1.start(</w:t>
+      </w:r>
+      <w:proofErr w:type="gramEnd"/>
+      <w:r>
+        <w:rPr>
+          <w:rFonts w:ascii="Arial" w:hAnsi="Arial"/>
+          <w:color w:val="000000"/>
+          <w:sz w:val="21"/>
+          <w:szCs w:val="21"/>
+        </w:rPr>
+        <w:t>);</w:t>
       </w:r>
     </w:p>
     <w:p>
@@ -2309,16 +2676,27 @@
           <w:sz w:val="21"/>
           <w:szCs w:val="21"/>
         </w:rPr>
-        <w:t>If we are not extending the Thread class, the class object wou</w:t>
-      </w:r>
-      <w:r>
-        <w:rPr>
-          <w:rFonts w:ascii="Arial" w:hAnsi="Arial"/>
-          <w:color w:val="000000"/>
-          <w:sz w:val="21"/>
-          <w:szCs w:val="21"/>
-        </w:rPr>
-        <w:t>ld not be treated as a thread object. So we need to explicitly create Thread class object and pass the object of the class that implements Runnable so that the run() method may be execute.</w:t>
+        <w:t xml:space="preserve">If we are not extending the Thread class, the class object would not be treated as a thread object. So we need to explicitly create Thread class object and pass the object of the class that implements Runnable so that the </w:t>
+      </w:r>
+      <w:proofErr w:type="gramStart"/>
+      <w:r>
+        <w:rPr>
+          <w:rFonts w:ascii="Arial" w:hAnsi="Arial"/>
+          <w:color w:val="000000"/>
+          <w:sz w:val="21"/>
+          <w:szCs w:val="21"/>
+        </w:rPr>
+        <w:t>run(</w:t>
+      </w:r>
+      <w:proofErr w:type="gramEnd"/>
+      <w:r>
+        <w:rPr>
+          <w:rFonts w:ascii="Arial" w:hAnsi="Arial"/>
+          <w:color w:val="000000"/>
+          <w:sz w:val="21"/>
+          <w:szCs w:val="21"/>
+        </w:rPr>
+        <w:t>) method may be execute.</w:t>
       </w:r>
     </w:p>
     <w:p>
@@ -2366,23 +2744,25 @@
           <w:szCs w:val="21"/>
         </w:rPr>
       </w:pPr>
-      <w:r>
-        <w:rPr>
-          <w:rFonts w:ascii="Arial" w:hAnsi="Arial"/>
-          <w:color w:val="000000"/>
-          <w:sz w:val="21"/>
-          <w:szCs w:val="21"/>
-        </w:rPr>
-        <w:t>start() method of Thread class is used to start</w:t>
-      </w:r>
-      <w:r>
-        <w:rPr>
-          <w:rFonts w:ascii="Arial" w:hAnsi="Arial"/>
-          <w:color w:val="000000"/>
-          <w:sz w:val="21"/>
-          <w:szCs w:val="21"/>
-        </w:rPr>
-        <w:t xml:space="preserve"> a newly created thread. It performs following tasks:</w:t>
+      <w:proofErr w:type="gramStart"/>
+      <w:r>
+        <w:rPr>
+          <w:rFonts w:ascii="Arial" w:hAnsi="Arial"/>
+          <w:color w:val="000000"/>
+          <w:sz w:val="21"/>
+          <w:szCs w:val="21"/>
+        </w:rPr>
+        <w:t>start(</w:t>
+      </w:r>
+      <w:proofErr w:type="gramEnd"/>
+      <w:r>
+        <w:rPr>
+          <w:rFonts w:ascii="Arial" w:hAnsi="Arial"/>
+          <w:color w:val="000000"/>
+          <w:sz w:val="21"/>
+          <w:szCs w:val="21"/>
+        </w:rPr>
+        <w:t>) method of Thread class is used to start a newly created thread. It performs following tasks:</w:t>
       </w:r>
     </w:p>
     <w:p>
@@ -2406,7 +2786,27 @@
           <w:sz w:val="21"/>
           <w:szCs w:val="21"/>
         </w:rPr>
-        <w:t>A new thread starts(with new call-stack).</w:t>
+        <w:t xml:space="preserve">A new thread </w:t>
+      </w:r>
+      <w:proofErr w:type="gramStart"/>
+      <w:r>
+        <w:rPr>
+          <w:rFonts w:ascii="Arial" w:hAnsi="Arial"/>
+          <w:color w:val="000000"/>
+          <w:sz w:val="21"/>
+          <w:szCs w:val="21"/>
+        </w:rPr>
+        <w:t>starts(</w:t>
+      </w:r>
+      <w:proofErr w:type="gramEnd"/>
+      <w:r>
+        <w:rPr>
+          <w:rFonts w:ascii="Arial" w:hAnsi="Arial"/>
+          <w:color w:val="000000"/>
+          <w:sz w:val="21"/>
+          <w:szCs w:val="21"/>
+        </w:rPr>
+        <w:t>with new call-stack).</w:t>
       </w:r>
     </w:p>
     <w:p>
@@ -2430,7 +2830,27 @@
           <w:sz w:val="21"/>
           <w:szCs w:val="21"/>
         </w:rPr>
-        <w:t>The thread moves from New state to the Runnable state.</w:t>
+        <w:t xml:space="preserve">The thread moves from </w:t>
+      </w:r>
+      <w:proofErr w:type="gramStart"/>
+      <w:r>
+        <w:rPr>
+          <w:rFonts w:ascii="Arial" w:hAnsi="Arial"/>
+          <w:color w:val="000000"/>
+          <w:sz w:val="21"/>
+          <w:szCs w:val="21"/>
+        </w:rPr>
+        <w:t>New</w:t>
+      </w:r>
+      <w:proofErr w:type="gramEnd"/>
+      <w:r>
+        <w:rPr>
+          <w:rFonts w:ascii="Arial" w:hAnsi="Arial"/>
+          <w:color w:val="000000"/>
+          <w:sz w:val="21"/>
+          <w:szCs w:val="21"/>
+        </w:rPr>
+        <w:t xml:space="preserve"> state to the Runnable state.</w:t>
       </w:r>
     </w:p>
     <w:p>
@@ -2454,7 +2874,27 @@
           <w:sz w:val="21"/>
           <w:szCs w:val="21"/>
         </w:rPr>
-        <w:t>When the thread gets a chance to execute, its target run() method will run.</w:t>
+        <w:t xml:space="preserve">When the thread gets a chance to execute, its target </w:t>
+      </w:r>
+      <w:proofErr w:type="gramStart"/>
+      <w:r>
+        <w:rPr>
+          <w:rFonts w:ascii="Arial" w:hAnsi="Arial"/>
+          <w:color w:val="000000"/>
+          <w:sz w:val="21"/>
+          <w:szCs w:val="21"/>
+        </w:rPr>
+        <w:t>run(</w:t>
+      </w:r>
+      <w:proofErr w:type="gramEnd"/>
+      <w:r>
+        <w:rPr>
+          <w:rFonts w:ascii="Arial" w:hAnsi="Arial"/>
+          <w:color w:val="000000"/>
+          <w:sz w:val="21"/>
+          <w:szCs w:val="21"/>
+        </w:rPr>
+        <w:t>) method will run.</w:t>
       </w:r>
     </w:p>
     <w:p>
@@ -2585,16 +3025,7 @@
           <w:sz w:val="21"/>
           <w:szCs w:val="21"/>
         </w:rPr>
-        <w:t>The thread schedule</w:t>
-      </w:r>
-      <w:r>
-        <w:rPr>
-          <w:rFonts w:ascii="Arial" w:hAnsi="Arial"/>
-          <w:color w:val="000000"/>
-          <w:sz w:val="21"/>
-          <w:szCs w:val="21"/>
-        </w:rPr>
-        <w:t>r mainly uses preemptive or time slicing scheduling to schedule the threads.</w:t>
+        <w:t>The thread scheduler mainly uses preemptive or time slicing scheduling to schedule the threads.</w:t>
       </w:r>
     </w:p>
     <w:p>
@@ -2655,16 +3086,7 @@
           <w:sz w:val="21"/>
           <w:szCs w:val="21"/>
         </w:rPr>
-        <w:t>Under preemptive scheduling, the highest priority task executes until it enters the waiting or dead states or a higher p</w:t>
-      </w:r>
-      <w:r>
-        <w:rPr>
-          <w:rFonts w:ascii="Arial" w:hAnsi="Arial"/>
-          <w:color w:val="000000"/>
-          <w:sz w:val="21"/>
-          <w:szCs w:val="21"/>
-        </w:rPr>
-        <w:t>riority task comes into existence.</w:t>
+        <w:t>Under preemptive scheduling, the highest priority task executes until it enters the waiting or dead states or a higher priority task comes into existence.</w:t>
       </w:r>
     </w:p>
     <w:p>
@@ -2723,18 +3145,7 @@
           <w:sz w:val="21"/>
           <w:szCs w:val="21"/>
         </w:rPr>
-        <w:t>Thread cla</w:t>
-      </w:r>
-      <w:r>
-        <w:rPr>
-          <w:rFonts w:ascii="Arial" w:hAnsi="Arial"/>
-          <w:b/>
-          <w:bCs/>
-          <w:color w:val="000000"/>
-          <w:sz w:val="21"/>
-          <w:szCs w:val="21"/>
-        </w:rPr>
-        <w:t>ss methods:</w:t>
+        <w:t>Thread class methods:</w:t>
       </w:r>
     </w:p>
     <w:p>
@@ -2751,6 +3162,7 @@
           <w:szCs w:val="21"/>
         </w:rPr>
       </w:pPr>
+      <w:proofErr w:type="gramStart"/>
       <w:r>
         <w:rPr>
           <w:rFonts w:ascii="Arial" w:hAnsi="Arial"/>
@@ -2760,7 +3172,19 @@
           <w:sz w:val="21"/>
           <w:szCs w:val="21"/>
         </w:rPr>
-        <w:t xml:space="preserve">sleep() </w:t>
+        <w:t>sleep(</w:t>
+      </w:r>
+      <w:proofErr w:type="gramEnd"/>
+      <w:r>
+        <w:rPr>
+          <w:rFonts w:ascii="Arial" w:hAnsi="Arial"/>
+          <w:b/>
+          <w:bCs/>
+          <w:color w:val="000000"/>
+          <w:sz w:val="21"/>
+          <w:szCs w:val="21"/>
+        </w:rPr>
+        <w:t xml:space="preserve">) </w:t>
       </w:r>
       <w:r>
         <w:rPr>
@@ -2800,12 +3224,593 @@
       <w:r>
         <w:rPr>
           <w:rFonts w:ascii="Arial" w:hAnsi="Arial"/>
-          <w:color w:val="000000"/>
-          <w:sz w:val="21"/>
-          <w:szCs w:val="21"/>
-        </w:rPr>
-        <w:t xml:space="preserve"> method waits for a thread to die. In other words, it causes the currently running threads to stop executing until the thread it joins with completes its task.</w:t>
-      </w:r>
+          <w:b/>
+          <w:bCs/>
+          <w:color w:val="000000"/>
+          <w:sz w:val="21"/>
+          <w:szCs w:val="21"/>
+        </w:rPr>
+        <w:t xml:space="preserve"> - </w:t>
+      </w:r>
+      <w:r>
+        <w:rPr>
+          <w:rFonts w:ascii="Arial" w:hAnsi="Arial"/>
+          <w:color w:val="000000"/>
+          <w:sz w:val="21"/>
+          <w:szCs w:val="21"/>
+        </w:rPr>
+        <w:t xml:space="preserve">This java thread join method puts the current thread on wait until the thread on which it’s called is dead. If the thread is interrupted, it throws </w:t>
+      </w:r>
+      <w:proofErr w:type="spellStart"/>
+      <w:r>
+        <w:rPr>
+          <w:rFonts w:ascii="Arial" w:hAnsi="Arial"/>
+          <w:color w:val="000000"/>
+          <w:sz w:val="21"/>
+          <w:szCs w:val="21"/>
+        </w:rPr>
+        <w:t>InterruptedException</w:t>
+      </w:r>
+      <w:proofErr w:type="spellEnd"/>
+    </w:p>
+    <w:p>
+      <w:pPr>
+        <w:pStyle w:val="Standard"/>
+        <w:ind w:firstLine="709"/>
+        <w:rPr>
+          <w:rFonts w:ascii="Arial" w:hAnsi="Arial"/>
+          <w:color w:val="000000"/>
+          <w:sz w:val="21"/>
+          <w:szCs w:val="21"/>
+        </w:rPr>
+      </w:pPr>
+      <w:r>
+        <w:rPr>
+          <w:rFonts w:ascii="Arial" w:hAnsi="Arial"/>
+          <w:color w:val="000000"/>
+          <w:sz w:val="21"/>
+          <w:szCs w:val="21"/>
+        </w:rPr>
+        <w:t xml:space="preserve">Thread t1 = </w:t>
+      </w:r>
+      <w:r>
+        <w:rPr>
+          <w:rFonts w:ascii="Arial" w:hAnsi="Arial"/>
+          <w:color w:val="000000"/>
+          <w:sz w:val="21"/>
+          <w:szCs w:val="21"/>
+        </w:rPr>
+        <w:t>new</w:t>
+      </w:r>
+      <w:r>
+        <w:rPr>
+          <w:rFonts w:ascii="Arial" w:hAnsi="Arial"/>
+          <w:color w:val="000000"/>
+          <w:sz w:val="21"/>
+          <w:szCs w:val="21"/>
+        </w:rPr>
+        <w:t xml:space="preserve"> </w:t>
+      </w:r>
+      <w:proofErr w:type="gramStart"/>
+      <w:r>
+        <w:rPr>
+          <w:rFonts w:ascii="Arial" w:hAnsi="Arial"/>
+          <w:color w:val="000000"/>
+          <w:sz w:val="21"/>
+          <w:szCs w:val="21"/>
+        </w:rPr>
+        <w:t>Thread(</w:t>
+      </w:r>
+      <w:proofErr w:type="gramEnd"/>
+      <w:r>
+        <w:rPr>
+          <w:rFonts w:ascii="Arial" w:hAnsi="Arial"/>
+          <w:color w:val="000000"/>
+          <w:sz w:val="21"/>
+          <w:szCs w:val="21"/>
+        </w:rPr>
+        <w:t>new</w:t>
+      </w:r>
+      <w:r>
+        <w:rPr>
+          <w:rFonts w:ascii="Arial" w:hAnsi="Arial"/>
+          <w:color w:val="000000"/>
+          <w:sz w:val="21"/>
+          <w:szCs w:val="21"/>
+        </w:rPr>
+        <w:t xml:space="preserve"> </w:t>
+      </w:r>
+      <w:proofErr w:type="spellStart"/>
+      <w:r>
+        <w:rPr>
+          <w:rFonts w:ascii="Arial" w:hAnsi="Arial"/>
+          <w:color w:val="000000"/>
+          <w:sz w:val="21"/>
+          <w:szCs w:val="21"/>
+        </w:rPr>
+        <w:t>MyRunnable</w:t>
+      </w:r>
+      <w:proofErr w:type="spellEnd"/>
+      <w:r>
+        <w:rPr>
+          <w:rFonts w:ascii="Arial" w:hAnsi="Arial"/>
+          <w:color w:val="000000"/>
+          <w:sz w:val="21"/>
+          <w:szCs w:val="21"/>
+        </w:rPr>
+        <w:t xml:space="preserve">(), </w:t>
+      </w:r>
+      <w:r>
+        <w:rPr>
+          <w:rFonts w:ascii="Arial" w:hAnsi="Arial"/>
+          <w:color w:val="000000"/>
+          <w:sz w:val="21"/>
+          <w:szCs w:val="21"/>
+        </w:rPr>
+        <w:t>"t1"</w:t>
+      </w:r>
+      <w:r>
+        <w:rPr>
+          <w:rFonts w:ascii="Arial" w:hAnsi="Arial"/>
+          <w:color w:val="000000"/>
+          <w:sz w:val="21"/>
+          <w:szCs w:val="21"/>
+        </w:rPr>
+        <w:t xml:space="preserve">); </w:t>
+      </w:r>
+    </w:p>
+    <w:p>
+      <w:pPr>
+        <w:pStyle w:val="Standard"/>
+        <w:ind w:firstLine="709"/>
+        <w:rPr>
+          <w:rFonts w:ascii="Arial" w:hAnsi="Arial"/>
+          <w:color w:val="000000"/>
+          <w:sz w:val="21"/>
+          <w:szCs w:val="21"/>
+        </w:rPr>
+      </w:pPr>
+      <w:r>
+        <w:rPr>
+          <w:rFonts w:ascii="Arial" w:hAnsi="Arial"/>
+          <w:color w:val="000000"/>
+          <w:sz w:val="21"/>
+          <w:szCs w:val="21"/>
+        </w:rPr>
+        <w:t xml:space="preserve">Thread t2 = </w:t>
+      </w:r>
+      <w:r>
+        <w:rPr>
+          <w:rFonts w:ascii="Arial" w:hAnsi="Arial"/>
+          <w:color w:val="000000"/>
+          <w:sz w:val="21"/>
+          <w:szCs w:val="21"/>
+        </w:rPr>
+        <w:t>new</w:t>
+      </w:r>
+      <w:r>
+        <w:rPr>
+          <w:rFonts w:ascii="Arial" w:hAnsi="Arial"/>
+          <w:color w:val="000000"/>
+          <w:sz w:val="21"/>
+          <w:szCs w:val="21"/>
+        </w:rPr>
+        <w:t xml:space="preserve"> </w:t>
+      </w:r>
+      <w:proofErr w:type="gramStart"/>
+      <w:r>
+        <w:rPr>
+          <w:rFonts w:ascii="Arial" w:hAnsi="Arial"/>
+          <w:color w:val="000000"/>
+          <w:sz w:val="21"/>
+          <w:szCs w:val="21"/>
+        </w:rPr>
+        <w:t>Thread(</w:t>
+      </w:r>
+      <w:proofErr w:type="gramEnd"/>
+      <w:r>
+        <w:rPr>
+          <w:rFonts w:ascii="Arial" w:hAnsi="Arial"/>
+          <w:color w:val="000000"/>
+          <w:sz w:val="21"/>
+          <w:szCs w:val="21"/>
+        </w:rPr>
+        <w:t>new</w:t>
+      </w:r>
+      <w:r>
+        <w:rPr>
+          <w:rFonts w:ascii="Arial" w:hAnsi="Arial"/>
+          <w:color w:val="000000"/>
+          <w:sz w:val="21"/>
+          <w:szCs w:val="21"/>
+        </w:rPr>
+        <w:t xml:space="preserve"> </w:t>
+      </w:r>
+      <w:proofErr w:type="spellStart"/>
+      <w:r>
+        <w:rPr>
+          <w:rFonts w:ascii="Arial" w:hAnsi="Arial"/>
+          <w:color w:val="000000"/>
+          <w:sz w:val="21"/>
+          <w:szCs w:val="21"/>
+        </w:rPr>
+        <w:t>MyRunnable</w:t>
+      </w:r>
+      <w:proofErr w:type="spellEnd"/>
+      <w:r>
+        <w:rPr>
+          <w:rFonts w:ascii="Arial" w:hAnsi="Arial"/>
+          <w:color w:val="000000"/>
+          <w:sz w:val="21"/>
+          <w:szCs w:val="21"/>
+        </w:rPr>
+        <w:t xml:space="preserve">(), </w:t>
+      </w:r>
+      <w:r>
+        <w:rPr>
+          <w:rFonts w:ascii="Arial" w:hAnsi="Arial"/>
+          <w:color w:val="000000"/>
+          <w:sz w:val="21"/>
+          <w:szCs w:val="21"/>
+        </w:rPr>
+        <w:t>"t2"</w:t>
+      </w:r>
+      <w:r>
+        <w:rPr>
+          <w:rFonts w:ascii="Arial" w:hAnsi="Arial"/>
+          <w:color w:val="000000"/>
+          <w:sz w:val="21"/>
+          <w:szCs w:val="21"/>
+        </w:rPr>
+        <w:t>);</w:t>
+      </w:r>
+    </w:p>
+    <w:p>
+      <w:pPr>
+        <w:pStyle w:val="Standard"/>
+        <w:ind w:firstLine="709"/>
+        <w:rPr>
+          <w:rFonts w:ascii="Arial" w:hAnsi="Arial"/>
+          <w:color w:val="000000"/>
+          <w:sz w:val="21"/>
+          <w:szCs w:val="21"/>
+        </w:rPr>
+      </w:pPr>
+    </w:p>
+    <w:p>
+      <w:pPr>
+        <w:pStyle w:val="Standard"/>
+        <w:ind w:firstLine="709"/>
+        <w:rPr>
+          <w:rFonts w:ascii="Arial" w:hAnsi="Arial"/>
+          <w:color w:val="000000"/>
+          <w:sz w:val="21"/>
+          <w:szCs w:val="21"/>
+        </w:rPr>
+      </w:pPr>
+      <w:proofErr w:type="gramStart"/>
+      <w:r>
+        <w:rPr>
+          <w:rFonts w:ascii="Arial" w:hAnsi="Arial"/>
+          <w:color w:val="000000"/>
+          <w:sz w:val="21"/>
+          <w:szCs w:val="21"/>
+        </w:rPr>
+        <w:t>t1.start(</w:t>
+      </w:r>
+      <w:proofErr w:type="gramEnd"/>
+      <w:r>
+        <w:rPr>
+          <w:rFonts w:ascii="Arial" w:hAnsi="Arial"/>
+          <w:color w:val="000000"/>
+          <w:sz w:val="21"/>
+          <w:szCs w:val="21"/>
+        </w:rPr>
+        <w:t>);</w:t>
+      </w:r>
+    </w:p>
+    <w:p>
+      <w:pPr>
+        <w:pStyle w:val="Standard"/>
+        <w:rPr>
+          <w:rFonts w:ascii="Arial" w:hAnsi="Arial"/>
+          <w:color w:val="000000"/>
+          <w:sz w:val="21"/>
+          <w:szCs w:val="21"/>
+        </w:rPr>
+      </w:pPr>
+      <w:r>
+        <w:rPr>
+          <w:rFonts w:ascii="Arial" w:hAnsi="Arial"/>
+          <w:color w:val="000000"/>
+          <w:sz w:val="21"/>
+          <w:szCs w:val="21"/>
+        </w:rPr>
+        <w:tab/>
+      </w:r>
+      <w:proofErr w:type="gramStart"/>
+      <w:r>
+        <w:rPr>
+          <w:rFonts w:ascii="Arial" w:hAnsi="Arial"/>
+          <w:color w:val="000000"/>
+          <w:sz w:val="21"/>
+          <w:szCs w:val="21"/>
+        </w:rPr>
+        <w:t>t2.start(</w:t>
+      </w:r>
+      <w:proofErr w:type="gramEnd"/>
+      <w:r>
+        <w:rPr>
+          <w:rFonts w:ascii="Arial" w:hAnsi="Arial"/>
+          <w:color w:val="000000"/>
+          <w:sz w:val="21"/>
+          <w:szCs w:val="21"/>
+        </w:rPr>
+        <w:t>);</w:t>
+      </w:r>
+    </w:p>
+    <w:p>
+      <w:pPr>
+        <w:pStyle w:val="Standard"/>
+        <w:rPr>
+          <w:rFonts w:ascii="Arial" w:hAnsi="Arial"/>
+          <w:color w:val="000000"/>
+          <w:sz w:val="21"/>
+          <w:szCs w:val="21"/>
+        </w:rPr>
+      </w:pPr>
+    </w:p>
+    <w:p>
+      <w:pPr>
+        <w:pStyle w:val="Standard"/>
+        <w:rPr>
+          <w:rFonts w:ascii="Arial" w:hAnsi="Arial"/>
+          <w:color w:val="000000"/>
+          <w:sz w:val="21"/>
+          <w:szCs w:val="21"/>
+        </w:rPr>
+      </w:pPr>
+      <w:r>
+        <w:rPr>
+          <w:rFonts w:ascii="Arial" w:hAnsi="Arial"/>
+          <w:color w:val="000000"/>
+          <w:sz w:val="21"/>
+          <w:szCs w:val="21"/>
+        </w:rPr>
+        <w:tab/>
+      </w:r>
+      <w:proofErr w:type="gramStart"/>
+      <w:r>
+        <w:rPr>
+          <w:rFonts w:ascii="Arial" w:hAnsi="Arial"/>
+          <w:color w:val="000000"/>
+          <w:sz w:val="21"/>
+          <w:szCs w:val="21"/>
+        </w:rPr>
+        <w:t>t1.</w:t>
+      </w:r>
+      <w:r>
+        <w:rPr>
+          <w:rFonts w:ascii="Arial" w:hAnsi="Arial"/>
+          <w:color w:val="000000"/>
+          <w:sz w:val="21"/>
+          <w:szCs w:val="21"/>
+        </w:rPr>
+        <w:t>join</w:t>
+      </w:r>
+      <w:r>
+        <w:rPr>
+          <w:rFonts w:ascii="Arial" w:hAnsi="Arial"/>
+          <w:color w:val="000000"/>
+          <w:sz w:val="21"/>
+          <w:szCs w:val="21"/>
+        </w:rPr>
+        <w:t>(</w:t>
+      </w:r>
+      <w:proofErr w:type="gramEnd"/>
+      <w:r>
+        <w:rPr>
+          <w:rFonts w:ascii="Arial" w:hAnsi="Arial"/>
+          <w:color w:val="000000"/>
+          <w:sz w:val="21"/>
+          <w:szCs w:val="21"/>
+        </w:rPr>
+        <w:t>);</w:t>
+      </w:r>
+      <w:r>
+        <w:rPr>
+          <w:rFonts w:ascii="Arial" w:hAnsi="Arial"/>
+          <w:color w:val="000000"/>
+          <w:sz w:val="21"/>
+          <w:szCs w:val="21"/>
+        </w:rPr>
+        <w:tab/>
+      </w:r>
+    </w:p>
+    <w:p>
+      <w:pPr>
+        <w:pStyle w:val="Standard"/>
+        <w:rPr>
+          <w:rFonts w:ascii="Arial" w:hAnsi="Arial"/>
+          <w:color w:val="000000"/>
+          <w:sz w:val="21"/>
+          <w:szCs w:val="21"/>
+        </w:rPr>
+      </w:pPr>
+    </w:p>
+    <w:p>
+      <w:pPr>
+        <w:pStyle w:val="Standard"/>
+        <w:rPr>
+          <w:rFonts w:ascii="Arial" w:hAnsi="Arial"/>
+          <w:color w:val="000000"/>
+          <w:sz w:val="21"/>
+          <w:szCs w:val="21"/>
+        </w:rPr>
+      </w:pPr>
+      <w:r>
+        <w:rPr>
+          <w:rFonts w:ascii="Arial" w:hAnsi="Arial"/>
+          <w:color w:val="000000"/>
+          <w:sz w:val="21"/>
+          <w:szCs w:val="21"/>
+        </w:rPr>
+        <w:lastRenderedPageBreak/>
+        <w:t>Thread started::</w:t>
+      </w:r>
+      <w:proofErr w:type="gramStart"/>
+      <w:r>
+        <w:rPr>
+          <w:rFonts w:ascii="Arial" w:hAnsi="Arial"/>
+          <w:color w:val="000000"/>
+          <w:sz w:val="21"/>
+          <w:szCs w:val="21"/>
+        </w:rPr>
+        <w:t>:t1</w:t>
+      </w:r>
+      <w:proofErr w:type="gramEnd"/>
+      <w:r>
+        <w:rPr>
+          <w:rFonts w:ascii="Arial" w:hAnsi="Arial"/>
+          <w:color w:val="000000"/>
+          <w:sz w:val="21"/>
+          <w:szCs w:val="21"/>
+        </w:rPr>
+        <w:t xml:space="preserve"> </w:t>
+      </w:r>
+    </w:p>
+    <w:p>
+      <w:pPr>
+        <w:pStyle w:val="Standard"/>
+        <w:rPr>
+          <w:rFonts w:ascii="Arial" w:hAnsi="Arial"/>
+          <w:color w:val="000000"/>
+          <w:sz w:val="21"/>
+          <w:szCs w:val="21"/>
+        </w:rPr>
+      </w:pPr>
+      <w:r>
+        <w:rPr>
+          <w:rFonts w:ascii="Arial" w:hAnsi="Arial"/>
+          <w:color w:val="000000"/>
+          <w:sz w:val="21"/>
+          <w:szCs w:val="21"/>
+        </w:rPr>
+        <w:t>Thread started::</w:t>
+      </w:r>
+      <w:proofErr w:type="gramStart"/>
+      <w:r>
+        <w:rPr>
+          <w:rFonts w:ascii="Arial" w:hAnsi="Arial"/>
+          <w:color w:val="000000"/>
+          <w:sz w:val="21"/>
+          <w:szCs w:val="21"/>
+        </w:rPr>
+        <w:t>:t2</w:t>
+      </w:r>
+      <w:proofErr w:type="gramEnd"/>
+      <w:r>
+        <w:rPr>
+          <w:rFonts w:ascii="Arial" w:hAnsi="Arial"/>
+          <w:color w:val="000000"/>
+          <w:sz w:val="21"/>
+          <w:szCs w:val="21"/>
+        </w:rPr>
+        <w:t xml:space="preserve"> </w:t>
+      </w:r>
+    </w:p>
+    <w:p>
+      <w:pPr>
+        <w:pStyle w:val="Standard"/>
+        <w:rPr>
+          <w:rFonts w:ascii="Arial" w:hAnsi="Arial"/>
+          <w:color w:val="000000"/>
+          <w:sz w:val="21"/>
+          <w:szCs w:val="21"/>
+        </w:rPr>
+      </w:pPr>
+      <w:r>
+        <w:rPr>
+          <w:rFonts w:ascii="Arial" w:hAnsi="Arial"/>
+          <w:color w:val="000000"/>
+          <w:sz w:val="21"/>
+          <w:szCs w:val="21"/>
+        </w:rPr>
+        <w:t>Thread ended::</w:t>
+      </w:r>
+      <w:proofErr w:type="gramStart"/>
+      <w:r>
+        <w:rPr>
+          <w:rFonts w:ascii="Arial" w:hAnsi="Arial"/>
+          <w:color w:val="000000"/>
+          <w:sz w:val="21"/>
+          <w:szCs w:val="21"/>
+        </w:rPr>
+        <w:t>:t1</w:t>
+      </w:r>
+      <w:proofErr w:type="gramEnd"/>
+    </w:p>
+    <w:p>
+      <w:pPr>
+        <w:pStyle w:val="Standard"/>
+        <w:rPr>
+          <w:rFonts w:ascii="Arial" w:hAnsi="Arial"/>
+          <w:color w:val="000000"/>
+          <w:sz w:val="21"/>
+          <w:szCs w:val="21"/>
+        </w:rPr>
+      </w:pPr>
+      <w:r>
+        <w:rPr>
+          <w:rFonts w:ascii="Arial" w:hAnsi="Arial"/>
+          <w:color w:val="000000"/>
+          <w:sz w:val="21"/>
+          <w:szCs w:val="21"/>
+        </w:rPr>
+        <w:t>Thread ended::</w:t>
+      </w:r>
+      <w:proofErr w:type="gramStart"/>
+      <w:r>
+        <w:rPr>
+          <w:rFonts w:ascii="Arial" w:hAnsi="Arial"/>
+          <w:color w:val="000000"/>
+          <w:sz w:val="21"/>
+          <w:szCs w:val="21"/>
+        </w:rPr>
+        <w:t>:t</w:t>
+      </w:r>
+      <w:r>
+        <w:rPr>
+          <w:rFonts w:ascii="Arial" w:hAnsi="Arial"/>
+          <w:color w:val="000000"/>
+          <w:sz w:val="21"/>
+          <w:szCs w:val="21"/>
+        </w:rPr>
+        <w:t>2</w:t>
+      </w:r>
+      <w:proofErr w:type="gramEnd"/>
+    </w:p>
+    <w:p>
+      <w:pPr>
+        <w:pStyle w:val="Standard"/>
+        <w:rPr>
+          <w:rFonts w:ascii="Arial" w:hAnsi="Arial"/>
+          <w:color w:val="000000"/>
+          <w:sz w:val="21"/>
+          <w:szCs w:val="21"/>
+        </w:rPr>
+      </w:pPr>
+    </w:p>
+    <w:p>
+      <w:pPr>
+        <w:pStyle w:val="Standard"/>
+        <w:rPr>
+          <w:rFonts w:ascii="Arial" w:hAnsi="Arial"/>
+          <w:color w:val="000000"/>
+          <w:sz w:val="21"/>
+          <w:szCs w:val="21"/>
+        </w:rPr>
+      </w:pPr>
     </w:p>
     <w:p>
       <w:pPr>
@@ -2815,12 +3820,13 @@
           <w:numId w:val="11"/>
         </w:numPr>
         <w:rPr>
-          <w:rFonts w:ascii="Open Sans" w:hAnsi="Open Sans" w:hint="eastAsia"/>
-          <w:b/>
-          <w:color w:val="313131"/>
-          <w:sz w:val="21"/>
-        </w:rPr>
-      </w:pPr>
+          <w:rFonts w:ascii="Arial" w:hAnsi="Arial"/>
+          <w:color w:val="000000"/>
+          <w:sz w:val="21"/>
+          <w:szCs w:val="21"/>
+        </w:rPr>
+      </w:pPr>
+      <w:proofErr w:type="gramStart"/>
       <w:r>
         <w:rPr>
           <w:rFonts w:ascii="Open Sans" w:hAnsi="Open Sans"/>
@@ -2828,23 +3834,26 @@
           <w:sz w:val="21"/>
           <w:szCs w:val="21"/>
         </w:rPr>
-        <w:t xml:space="preserve">Yield() - </w:t>
-      </w:r>
+        <w:t>Yield(</w:t>
+      </w:r>
+      <w:proofErr w:type="gramEnd"/>
       <w:r>
         <w:rPr>
           <w:rFonts w:ascii="Open Sans" w:hAnsi="Open Sans"/>
-          <w:color w:val="000000"/>
-          <w:sz w:val="21"/>
-        </w:rPr>
-        <w:t>Causes the currently running thread to yield to any other threads of the same</w:t>
-      </w:r>
-      <w:r>
-        <w:rPr>
-          <w:rFonts w:ascii="Open Sans" w:hAnsi="Open Sans"/>
-          <w:color w:val="000000"/>
-          <w:sz w:val="21"/>
-        </w:rPr>
-        <w:t xml:space="preserve"> priority that are waiting to be scheduled.</w:t>
+          <w:color w:val="313131"/>
+          <w:sz w:val="21"/>
+          <w:szCs w:val="21"/>
+        </w:rPr>
+        <w:t xml:space="preserve">) - </w:t>
+      </w:r>
+      <w:r>
+        <w:rPr>
+          <w:rFonts w:ascii="Arial" w:hAnsi="Arial"/>
+          <w:color w:val="000000"/>
+          <w:sz w:val="21"/>
+          <w:szCs w:val="21"/>
+        </w:rPr>
+        <w:t>method causes the currently executing thread object to temporarily pause and allow other threads to execute.</w:t>
       </w:r>
     </w:p>
     <w:p>
@@ -2861,6 +3870,7 @@
           <w:szCs w:val="21"/>
         </w:rPr>
       </w:pPr>
+      <w:proofErr w:type="spellStart"/>
       <w:r>
         <w:rPr>
           <w:rFonts w:ascii="Arial" w:hAnsi="Arial"/>
@@ -2870,7 +3880,19 @@
           <w:sz w:val="21"/>
           <w:szCs w:val="21"/>
         </w:rPr>
-        <w:t>getName()</w:t>
+        <w:t>getName</w:t>
+      </w:r>
+      <w:proofErr w:type="spellEnd"/>
+      <w:r>
+        <w:rPr>
+          <w:rFonts w:ascii="Arial" w:hAnsi="Arial"/>
+          <w:b/>
+          <w:bCs/>
+          <w:color w:val="000000"/>
+          <w:sz w:val="21"/>
+          <w:szCs w:val="21"/>
+        </w:rPr>
+        <w:t>()</w:t>
       </w:r>
       <w:r>
         <w:rPr>
@@ -2896,6 +3918,7 @@
           <w:szCs w:val="21"/>
         </w:rPr>
       </w:pPr>
+      <w:proofErr w:type="spellStart"/>
       <w:r>
         <w:rPr>
           <w:rFonts w:ascii="Arial" w:hAnsi="Arial"/>
@@ -2905,7 +3928,19 @@
           <w:sz w:val="21"/>
           <w:szCs w:val="21"/>
         </w:rPr>
-        <w:t xml:space="preserve">setName(String) </w:t>
+        <w:t>setName</w:t>
+      </w:r>
+      <w:proofErr w:type="spellEnd"/>
+      <w:r>
+        <w:rPr>
+          <w:rFonts w:ascii="Arial" w:hAnsi="Arial"/>
+          <w:b/>
+          <w:bCs/>
+          <w:color w:val="000000"/>
+          <w:sz w:val="21"/>
+          <w:szCs w:val="21"/>
+        </w:rPr>
+        <w:t xml:space="preserve">(String) </w:t>
       </w:r>
       <w:r>
         <w:rPr>
@@ -2931,6 +3966,7 @@
           <w:szCs w:val="21"/>
         </w:rPr>
       </w:pPr>
+      <w:proofErr w:type="spellStart"/>
       <w:r>
         <w:rPr>
           <w:rFonts w:ascii="Arial" w:hAnsi="Arial"/>
@@ -2940,7 +3976,19 @@
           <w:sz w:val="21"/>
           <w:szCs w:val="21"/>
         </w:rPr>
-        <w:t>getId()</w:t>
+        <w:t>getId</w:t>
+      </w:r>
+      <w:proofErr w:type="spellEnd"/>
+      <w:r>
+        <w:rPr>
+          <w:rFonts w:ascii="Arial" w:hAnsi="Arial"/>
+          <w:b/>
+          <w:bCs/>
+          <w:color w:val="000000"/>
+          <w:sz w:val="21"/>
+          <w:szCs w:val="21"/>
+        </w:rPr>
+        <w:t>()</w:t>
       </w:r>
       <w:r>
         <w:rPr>
@@ -2966,6 +4014,7 @@
           <w:szCs w:val="21"/>
         </w:rPr>
       </w:pPr>
+      <w:proofErr w:type="spellStart"/>
       <w:r>
         <w:rPr>
           <w:rFonts w:ascii="Arial" w:hAnsi="Arial"/>
@@ -2975,25 +4024,28 @@
           <w:sz w:val="21"/>
           <w:szCs w:val="21"/>
         </w:rPr>
-        <w:t xml:space="preserve">currentThread() </w:t>
-      </w:r>
-      <w:r>
-        <w:rPr>
-          <w:rFonts w:ascii="Arial" w:hAnsi="Arial"/>
-          <w:color w:val="000000"/>
-          <w:sz w:val="21"/>
-          <w:szCs w:val="21"/>
-        </w:rPr>
-        <w:t>method returns a reference to the currently executing</w:t>
-      </w:r>
-      <w:r>
-        <w:rPr>
-          <w:rFonts w:ascii="Arial" w:hAnsi="Arial"/>
-          <w:color w:val="000000"/>
-          <w:sz w:val="21"/>
-          <w:szCs w:val="21"/>
-        </w:rPr>
-        <w:t xml:space="preserve"> thread object</w:t>
+        <w:t>currentThread</w:t>
+      </w:r>
+      <w:proofErr w:type="spellEnd"/>
+      <w:r>
+        <w:rPr>
+          <w:rFonts w:ascii="Arial" w:hAnsi="Arial"/>
+          <w:b/>
+          <w:bCs/>
+          <w:color w:val="000000"/>
+          <w:sz w:val="21"/>
+          <w:szCs w:val="21"/>
+        </w:rPr>
+        <w:t xml:space="preserve">() </w:t>
+      </w:r>
+      <w:r>
+        <w:rPr>
+          <w:rFonts w:ascii="Arial" w:hAnsi="Arial"/>
+          <w:color w:val="000000"/>
+          <w:sz w:val="21"/>
+          <w:szCs w:val="21"/>
+        </w:rPr>
+        <w:t>method returns a reference to the currently executing thread object</w:t>
       </w:r>
     </w:p>
     <w:p>
@@ -3010,6 +4062,7 @@
           <w:szCs w:val="21"/>
         </w:rPr>
       </w:pPr>
+      <w:proofErr w:type="spellStart"/>
       <w:r>
         <w:rPr>
           <w:rFonts w:ascii="Arial" w:hAnsi="Arial"/>
@@ -3019,8 +4072,9 @@
           <w:sz w:val="21"/>
           <w:szCs w:val="21"/>
         </w:rPr>
-        <w:t>g</w:t>
-      </w:r>
+        <w:t>getPriority</w:t>
+      </w:r>
+      <w:proofErr w:type="spellEnd"/>
       <w:r>
         <w:rPr>
           <w:rFonts w:ascii="Arial" w:hAnsi="Arial"/>
@@ -3030,7 +4084,7 @@
           <w:sz w:val="21"/>
           <w:szCs w:val="21"/>
         </w:rPr>
-        <w:t>etPriority()</w:t>
+        <w:t>()</w:t>
       </w:r>
       <w:r>
         <w:rPr>
@@ -3056,6 +4110,7 @@
           <w:szCs w:val="21"/>
         </w:rPr>
       </w:pPr>
+      <w:proofErr w:type="spellStart"/>
       <w:r>
         <w:rPr>
           <w:rFonts w:ascii="Arial" w:hAnsi="Arial"/>
@@ -3065,7 +4120,43 @@
           <w:sz w:val="21"/>
           <w:szCs w:val="21"/>
         </w:rPr>
-        <w:t>setPriority(int)</w:t>
+        <w:t>setPriority</w:t>
+      </w:r>
+      <w:proofErr w:type="spellEnd"/>
+      <w:r>
+        <w:rPr>
+          <w:rFonts w:ascii="Arial" w:hAnsi="Arial"/>
+          <w:b/>
+          <w:bCs/>
+          <w:color w:val="000000"/>
+          <w:sz w:val="21"/>
+          <w:szCs w:val="21"/>
+        </w:rPr>
+        <w:t>(</w:t>
+      </w:r>
+      <w:proofErr w:type="spellStart"/>
+      <w:r>
+        <w:rPr>
+          <w:rFonts w:ascii="Arial" w:hAnsi="Arial"/>
+          <w:b/>
+          <w:bCs/>
+          <w:color w:val="000000"/>
+          <w:sz w:val="21"/>
+          <w:szCs w:val="21"/>
+        </w:rPr>
+        <w:t>int</w:t>
+      </w:r>
+      <w:proofErr w:type="spellEnd"/>
+      <w:r>
+        <w:rPr>
+          <w:rFonts w:ascii="Arial" w:hAnsi="Arial"/>
+          <w:b/>
+          <w:bCs/>
+          <w:color w:val="000000"/>
+          <w:sz w:val="21"/>
+          <w:szCs w:val="21"/>
+        </w:rPr>
+        <w:t>)</w:t>
       </w:r>
       <w:r>
         <w:rPr>
@@ -3093,6 +4184,7 @@
           <w:szCs w:val="21"/>
         </w:rPr>
       </w:pPr>
+      <w:proofErr w:type="spellStart"/>
       <w:r>
         <w:rPr>
           <w:rFonts w:ascii="Arial" w:hAnsi="Arial"/>
@@ -3102,8 +4194,43 @@
           <w:sz w:val="21"/>
           <w:szCs w:val="21"/>
         </w:rPr>
-        <w:lastRenderedPageBreak/>
-        <w:t>setDaemon(boolean status)</w:t>
+        <w:t>setDaemon</w:t>
+      </w:r>
+      <w:proofErr w:type="spellEnd"/>
+      <w:r>
+        <w:rPr>
+          <w:rFonts w:ascii="Arial" w:hAnsi="Arial"/>
+          <w:b/>
+          <w:bCs/>
+          <w:color w:val="000000"/>
+          <w:sz w:val="21"/>
+          <w:szCs w:val="21"/>
+        </w:rPr>
+        <w:t>(</w:t>
+      </w:r>
+      <w:proofErr w:type="spellStart"/>
+      <w:r>
+        <w:rPr>
+          <w:rFonts w:ascii="Arial" w:hAnsi="Arial"/>
+          <w:b/>
+          <w:bCs/>
+          <w:color w:val="000000"/>
+          <w:sz w:val="21"/>
+          <w:szCs w:val="21"/>
+        </w:rPr>
+        <w:t>boolean</w:t>
+      </w:r>
+      <w:proofErr w:type="spellEnd"/>
+      <w:r>
+        <w:rPr>
+          <w:rFonts w:ascii="Arial" w:hAnsi="Arial"/>
+          <w:b/>
+          <w:bCs/>
+          <w:color w:val="000000"/>
+          <w:sz w:val="21"/>
+          <w:szCs w:val="21"/>
+        </w:rPr>
+        <w:t xml:space="preserve"> status)</w:t>
       </w:r>
     </w:p>
     <w:p>
@@ -3120,6 +4247,7 @@
           <w:szCs w:val="21"/>
         </w:rPr>
       </w:pPr>
+      <w:proofErr w:type="spellStart"/>
       <w:r>
         <w:rPr>
           <w:rFonts w:ascii="Arial" w:hAnsi="Arial"/>
@@ -3129,7 +4257,19 @@
           <w:sz w:val="21"/>
           <w:szCs w:val="21"/>
         </w:rPr>
-        <w:t>isDaemon()</w:t>
+        <w:t>isDaemon</w:t>
+      </w:r>
+      <w:proofErr w:type="spellEnd"/>
+      <w:r>
+        <w:rPr>
+          <w:rFonts w:ascii="Arial" w:hAnsi="Arial"/>
+          <w:b/>
+          <w:bCs/>
+          <w:color w:val="000000"/>
+          <w:sz w:val="21"/>
+          <w:szCs w:val="21"/>
+        </w:rPr>
+        <w:t>()</w:t>
       </w:r>
     </w:p>
     <w:p>
@@ -3308,6 +4448,7 @@
           <w:szCs w:val="21"/>
         </w:rPr>
       </w:pPr>
+      <w:proofErr w:type="spellStart"/>
       <w:r>
         <w:rPr>
           <w:rFonts w:ascii="Arial" w:hAnsi="Arial"/>
@@ -3317,6 +4458,7 @@
         </w:rPr>
         <w:t>gc</w:t>
       </w:r>
+      <w:proofErr w:type="spellEnd"/>
     </w:p>
     <w:p>
       <w:pPr>
@@ -3332,6 +4474,7 @@
           <w:szCs w:val="21"/>
         </w:rPr>
       </w:pPr>
+      <w:proofErr w:type="spellStart"/>
       <w:r>
         <w:rPr>
           <w:rFonts w:ascii="Arial" w:hAnsi="Arial"/>
@@ -3341,6 +4484,7 @@
         </w:rPr>
         <w:t>finalizer</w:t>
       </w:r>
+      <w:proofErr w:type="spellEnd"/>
     </w:p>
     <w:p>
       <w:pPr>
@@ -3391,15 +4535,27 @@
           <w:szCs w:val="21"/>
         </w:rPr>
       </w:pPr>
-      <w:r>
-        <w:rPr>
-          <w:rFonts w:ascii="Arial" w:hAnsi="Arial"/>
-          <w:color w:val="000000"/>
-          <w:sz w:val="21"/>
-          <w:szCs w:val="21"/>
-        </w:rPr>
-        <w:t xml:space="preserve">public void </w:t>
-      </w:r>
+      <w:proofErr w:type="gramStart"/>
+      <w:r>
+        <w:rPr>
+          <w:rFonts w:ascii="Arial" w:hAnsi="Arial"/>
+          <w:color w:val="000000"/>
+          <w:sz w:val="21"/>
+          <w:szCs w:val="21"/>
+        </w:rPr>
+        <w:t>public</w:t>
+      </w:r>
+      <w:proofErr w:type="gramEnd"/>
+      <w:r>
+        <w:rPr>
+          <w:rFonts w:ascii="Arial" w:hAnsi="Arial"/>
+          <w:color w:val="000000"/>
+          <w:sz w:val="21"/>
+          <w:szCs w:val="21"/>
+        </w:rPr>
+        <w:t xml:space="preserve"> void </w:t>
+      </w:r>
+      <w:proofErr w:type="spellStart"/>
       <w:r>
         <w:rPr>
           <w:rFonts w:ascii="Arial" w:hAnsi="Arial"/>
@@ -3409,7 +4565,43 @@
           <w:sz w:val="21"/>
           <w:szCs w:val="21"/>
         </w:rPr>
-        <w:t xml:space="preserve">setDaemon(boolean status) </w:t>
+        <w:t>setDaemon</w:t>
+      </w:r>
+      <w:proofErr w:type="spellEnd"/>
+      <w:r>
+        <w:rPr>
+          <w:rFonts w:ascii="Arial" w:hAnsi="Arial"/>
+          <w:b/>
+          <w:bCs/>
+          <w:color w:val="000000"/>
+          <w:sz w:val="21"/>
+          <w:szCs w:val="21"/>
+        </w:rPr>
+        <w:t>(</w:t>
+      </w:r>
+      <w:proofErr w:type="spellStart"/>
+      <w:r>
+        <w:rPr>
+          <w:rFonts w:ascii="Arial" w:hAnsi="Arial"/>
+          <w:b/>
+          <w:bCs/>
+          <w:color w:val="000000"/>
+          <w:sz w:val="21"/>
+          <w:szCs w:val="21"/>
+        </w:rPr>
+        <w:t>boolean</w:t>
+      </w:r>
+      <w:proofErr w:type="spellEnd"/>
+      <w:r>
+        <w:rPr>
+          <w:rFonts w:ascii="Arial" w:hAnsi="Arial"/>
+          <w:b/>
+          <w:bCs/>
+          <w:color w:val="000000"/>
+          <w:sz w:val="21"/>
+          <w:szCs w:val="21"/>
+        </w:rPr>
+        <w:t xml:space="preserve"> status) </w:t>
       </w:r>
       <w:r>
         <w:rPr>
@@ -3435,15 +4627,47 @@
           <w:szCs w:val="21"/>
         </w:rPr>
       </w:pPr>
-      <w:r>
-        <w:rPr>
-          <w:rFonts w:ascii="Arial" w:hAnsi="Arial"/>
-          <w:color w:val="000000"/>
-          <w:sz w:val="21"/>
-          <w:szCs w:val="21"/>
-        </w:rPr>
-        <w:t xml:space="preserve">public boolean </w:t>
-      </w:r>
+      <w:proofErr w:type="gramStart"/>
+      <w:r>
+        <w:rPr>
+          <w:rFonts w:ascii="Arial" w:hAnsi="Arial"/>
+          <w:color w:val="000000"/>
+          <w:sz w:val="21"/>
+          <w:szCs w:val="21"/>
+        </w:rPr>
+        <w:t>public</w:t>
+      </w:r>
+      <w:proofErr w:type="gramEnd"/>
+      <w:r>
+        <w:rPr>
+          <w:rFonts w:ascii="Arial" w:hAnsi="Arial"/>
+          <w:color w:val="000000"/>
+          <w:sz w:val="21"/>
+          <w:szCs w:val="21"/>
+        </w:rPr>
+        <w:t xml:space="preserve"> </w:t>
+      </w:r>
+      <w:proofErr w:type="spellStart"/>
+      <w:r>
+        <w:rPr>
+          <w:rFonts w:ascii="Arial" w:hAnsi="Arial"/>
+          <w:color w:val="000000"/>
+          <w:sz w:val="21"/>
+          <w:szCs w:val="21"/>
+        </w:rPr>
+        <w:t>boolean</w:t>
+      </w:r>
+      <w:proofErr w:type="spellEnd"/>
+      <w:r>
+        <w:rPr>
+          <w:rFonts w:ascii="Arial" w:hAnsi="Arial"/>
+          <w:color w:val="000000"/>
+          <w:sz w:val="21"/>
+          <w:szCs w:val="21"/>
+        </w:rPr>
+        <w:t xml:space="preserve"> </w:t>
+      </w:r>
+      <w:proofErr w:type="spellStart"/>
       <w:r>
         <w:rPr>
           <w:rFonts w:ascii="Arial" w:hAnsi="Arial"/>
@@ -3453,48 +4677,9 @@
           <w:sz w:val="21"/>
           <w:szCs w:val="21"/>
         </w:rPr>
-        <w:t>isDaemon()</w:t>
-      </w:r>
-      <w:r>
-        <w:rPr>
-          <w:rFonts w:ascii="Arial" w:hAnsi="Arial"/>
-          <w:color w:val="000000"/>
-          <w:sz w:val="21"/>
-          <w:szCs w:val="21"/>
-        </w:rPr>
-        <w:t xml:space="preserve"> - </w:t>
-      </w:r>
-      <w:r>
-        <w:rPr>
-          <w:rFonts w:ascii="Arial" w:hAnsi="Arial"/>
-          <w:color w:val="000000"/>
-          <w:sz w:val="21"/>
-          <w:szCs w:val="21"/>
-        </w:rPr>
-        <w:t>is used to check that current is daemon.</w:t>
-      </w:r>
-    </w:p>
-    <w:p>
-      <w:pPr>
-        <w:pStyle w:val="Standard"/>
-        <w:rPr>
-          <w:rFonts w:ascii="Arial" w:hAnsi="Arial"/>
-          <w:color w:val="000000"/>
-          <w:sz w:val="21"/>
-          <w:szCs w:val="21"/>
-        </w:rPr>
-      </w:pPr>
-    </w:p>
-    <w:p>
-      <w:pPr>
-        <w:pStyle w:val="Standard"/>
-        <w:rPr>
-          <w:rFonts w:ascii="Arial" w:hAnsi="Arial"/>
-          <w:color w:val="000000"/>
-          <w:sz w:val="21"/>
-          <w:szCs w:val="21"/>
-        </w:rPr>
-      </w:pPr>
+        <w:t>isDaemon</w:t>
+      </w:r>
+      <w:proofErr w:type="spellEnd"/>
       <w:r>
         <w:rPr>
           <w:rFonts w:ascii="Arial" w:hAnsi="Arial"/>
@@ -3504,17 +4689,39 @@
           <w:sz w:val="21"/>
           <w:szCs w:val="21"/>
         </w:rPr>
-        <w:t xml:space="preserve">Note: </w:t>
-      </w:r>
-      <w:r>
-        <w:rPr>
-          <w:rFonts w:ascii="Arial" w:hAnsi="Arial"/>
-          <w:color w:val="000000"/>
-          <w:sz w:val="21"/>
-          <w:szCs w:val="21"/>
-        </w:rPr>
-        <w:t xml:space="preserve">If you want to make a user thread as Daemon, it must not be started otherwise it will throw </w:t>
-      </w:r>
+        <w:t>()</w:t>
+      </w:r>
+      <w:r>
+        <w:rPr>
+          <w:rFonts w:ascii="Arial" w:hAnsi="Arial"/>
+          <w:color w:val="000000"/>
+          <w:sz w:val="21"/>
+          <w:szCs w:val="21"/>
+        </w:rPr>
+        <w:t xml:space="preserve"> - is used to check that current is daemon.</w:t>
+      </w:r>
+    </w:p>
+    <w:p>
+      <w:pPr>
+        <w:pStyle w:val="Standard"/>
+        <w:rPr>
+          <w:rFonts w:ascii="Arial" w:hAnsi="Arial"/>
+          <w:color w:val="000000"/>
+          <w:sz w:val="21"/>
+          <w:szCs w:val="21"/>
+        </w:rPr>
+      </w:pPr>
+    </w:p>
+    <w:p>
+      <w:pPr>
+        <w:pStyle w:val="Standard"/>
+        <w:rPr>
+          <w:rFonts w:ascii="Arial" w:hAnsi="Arial"/>
+          <w:color w:val="000000"/>
+          <w:sz w:val="21"/>
+          <w:szCs w:val="21"/>
+        </w:rPr>
+      </w:pPr>
       <w:r>
         <w:rPr>
           <w:rFonts w:ascii="Arial" w:hAnsi="Arial"/>
@@ -3524,8 +4731,30 @@
           <w:sz w:val="21"/>
           <w:szCs w:val="21"/>
         </w:rPr>
+        <w:t xml:space="preserve">Note: </w:t>
+      </w:r>
+      <w:r>
+        <w:rPr>
+          <w:rFonts w:ascii="Arial" w:hAnsi="Arial"/>
+          <w:color w:val="000000"/>
+          <w:sz w:val="21"/>
+          <w:szCs w:val="21"/>
+        </w:rPr>
+        <w:t xml:space="preserve">If you want to make a user thread as Daemon, it must not be started otherwise it will throw </w:t>
+      </w:r>
+      <w:proofErr w:type="spellStart"/>
+      <w:r>
+        <w:rPr>
+          <w:rFonts w:ascii="Arial" w:hAnsi="Arial"/>
+          <w:b/>
+          <w:bCs/>
+          <w:color w:val="000000"/>
+          <w:sz w:val="21"/>
+          <w:szCs w:val="21"/>
+        </w:rPr>
         <w:t>IllegalThreadStateException</w:t>
       </w:r>
+      <w:proofErr w:type="spellEnd"/>
       <w:r>
         <w:rPr>
           <w:rFonts w:ascii="Arial" w:hAnsi="Arial"/>
@@ -3616,16 +4845,7 @@
           <w:sz w:val="21"/>
           <w:szCs w:val="21"/>
         </w:rPr>
-        <w:t>In a thread po</w:t>
-      </w:r>
-      <w:r>
-        <w:rPr>
-          <w:rFonts w:ascii="Arial" w:hAnsi="Arial"/>
-          <w:color w:val="000000"/>
-          <w:sz w:val="21"/>
-          <w:szCs w:val="21"/>
-        </w:rPr>
-        <w:t>ol, a group of fixed size threads are created.</w:t>
+        <w:t>In a thread pool, a group of fixed size threads are created.</w:t>
       </w:r>
     </w:p>
     <w:p>
@@ -3732,16 +4952,7 @@
           <w:sz w:val="21"/>
           <w:szCs w:val="21"/>
         </w:rPr>
-        <w:t>One common type of thread</w:t>
-      </w:r>
-      <w:r>
-        <w:rPr>
-          <w:rFonts w:ascii="Arial" w:hAnsi="Arial"/>
-          <w:color w:val="000000"/>
-          <w:sz w:val="21"/>
-          <w:szCs w:val="21"/>
-        </w:rPr>
-        <w:t xml:space="preserve"> pool is the fixed thread pool.</w:t>
+        <w:t>One common type of thread pool is the fixed thread pool.</w:t>
       </w:r>
     </w:p>
     <w:p>
@@ -3789,16 +5000,7 @@
           <w:sz w:val="21"/>
           <w:szCs w:val="21"/>
         </w:rPr>
-        <w:t>Tasks are submitted to the pool via an interna</w:t>
-      </w:r>
-      <w:r>
-        <w:rPr>
-          <w:rFonts w:ascii="Arial" w:hAnsi="Arial"/>
-          <w:color w:val="000000"/>
-          <w:sz w:val="21"/>
-          <w:szCs w:val="21"/>
-        </w:rPr>
-        <w:t>l queue, which holds extra tasks whenever there are more active tasks than threads.</w:t>
+        <w:t>Tasks are submitted to the pool via an internal queue, which holds extra tasks whenever there are more active tasks than threads.</w:t>
       </w:r>
     </w:p>
     <w:p>
@@ -3851,45 +5053,27 @@
           <w:sz w:val="21"/>
           <w:szCs w:val="21"/>
         </w:rPr>
-        <w:t>Consider a web server application where each HTTP request is handled by a separate thread. If the application simply creates a new thread for every new HTTP request, and the system receives more requests than it can handle immediately, the application wi</w:t>
-      </w:r>
-      <w:r>
-        <w:rPr>
-          <w:rFonts w:ascii="Arial" w:hAnsi="Arial"/>
-          <w:color w:val="000000"/>
-          <w:sz w:val="21"/>
-          <w:szCs w:val="21"/>
-        </w:rPr>
-        <w:t>ll suddenly stop responding to all requests when the overhead of all those threads exceed the capacity of the system.</w:t>
-      </w:r>
-    </w:p>
-    <w:p>
-      <w:pPr>
-        <w:pStyle w:val="Standard"/>
-        <w:rPr>
-          <w:rFonts w:ascii="Arial" w:hAnsi="Arial"/>
-          <w:color w:val="000000"/>
-          <w:sz w:val="21"/>
-          <w:szCs w:val="21"/>
-        </w:rPr>
-      </w:pPr>
-      <w:r>
-        <w:rPr>
-          <w:rFonts w:ascii="Arial" w:hAnsi="Arial"/>
-          <w:color w:val="000000"/>
-          <w:sz w:val="21"/>
-          <w:szCs w:val="21"/>
-        </w:rPr>
-        <w:t>With a limit on the number of the threads that can be created, the application will not be servicing HTTP requests as quickly as they com</w:t>
-      </w:r>
-      <w:r>
-        <w:rPr>
-          <w:rFonts w:ascii="Arial" w:hAnsi="Arial"/>
-          <w:color w:val="000000"/>
-          <w:sz w:val="21"/>
-          <w:szCs w:val="21"/>
-        </w:rPr>
-        <w:t>e in, but it will be servicing them as quickly as the system can sustain.</w:t>
+        <w:t>Consider a web server application where each HTTP request is handled by a separate thread. If the application simply creates a new thread for every new HTTP request, and the system receives more requests than it can handle immediately, the application will suddenly stop responding to all requests when the overhead of all those threads exceed the capacity of the system.</w:t>
+      </w:r>
+    </w:p>
+    <w:p>
+      <w:pPr>
+        <w:pStyle w:val="Standard"/>
+        <w:rPr>
+          <w:rFonts w:ascii="Arial" w:hAnsi="Arial"/>
+          <w:color w:val="000000"/>
+          <w:sz w:val="21"/>
+          <w:szCs w:val="21"/>
+        </w:rPr>
+      </w:pPr>
+      <w:r>
+        <w:rPr>
+          <w:rFonts w:ascii="Arial" w:hAnsi="Arial"/>
+          <w:color w:val="000000"/>
+          <w:sz w:val="21"/>
+          <w:szCs w:val="21"/>
+        </w:rPr>
+        <w:t>With a limit on the number of the threads that can be created, the application will not be servicing HTTP requests as quickly as they come in, but it will be servicing them as quickly as the system can sustain.</w:t>
       </w:r>
     </w:p>
     <w:p>
@@ -3933,6 +5117,7 @@
         </w:rPr>
         <w:t xml:space="preserve"> is to invoke the </w:t>
       </w:r>
+      <w:proofErr w:type="spellStart"/>
       <w:r>
         <w:rPr>
           <w:rFonts w:ascii="Arial" w:hAnsi="Arial"/>
@@ -3944,23 +5129,55 @@
         </w:rPr>
         <w:t>newFixedThreadPool</w:t>
       </w:r>
-      <w:r>
-        <w:rPr>
-          <w:rFonts w:ascii="Arial" w:hAnsi="Arial"/>
-          <w:color w:val="000000"/>
-          <w:sz w:val="21"/>
-          <w:szCs w:val="21"/>
-        </w:rPr>
-        <w:t xml:space="preserve"> factory method in java.util.concurrent.Executors This class also provides the following factory metho</w:t>
-      </w:r>
-      <w:r>
-        <w:rPr>
-          <w:rFonts w:ascii="Arial" w:hAnsi="Arial"/>
-          <w:color w:val="000000"/>
-          <w:sz w:val="21"/>
-          <w:szCs w:val="21"/>
-        </w:rPr>
-        <w:t>ds:</w:t>
+      <w:proofErr w:type="spellEnd"/>
+      <w:r>
+        <w:rPr>
+          <w:rFonts w:ascii="Arial" w:hAnsi="Arial"/>
+          <w:color w:val="000000"/>
+          <w:sz w:val="21"/>
+          <w:szCs w:val="21"/>
+        </w:rPr>
+        <w:t xml:space="preserve"> factory method in </w:t>
+      </w:r>
+      <w:proofErr w:type="spellStart"/>
+      <w:r>
+        <w:rPr>
+          <w:rFonts w:ascii="Arial" w:hAnsi="Arial"/>
+          <w:color w:val="000000"/>
+          <w:sz w:val="21"/>
+          <w:szCs w:val="21"/>
+        </w:rPr>
+        <w:t>java.util.concurrent.Executors</w:t>
+      </w:r>
+      <w:proofErr w:type="spellEnd"/>
+      <w:r>
+        <w:rPr>
+          <w:rFonts w:ascii="Arial" w:hAnsi="Arial"/>
+          <w:color w:val="000000"/>
+          <w:sz w:val="21"/>
+          <w:szCs w:val="21"/>
+        </w:rPr>
+        <w:t xml:space="preserve"> </w:t>
+      </w:r>
+      <w:proofErr w:type="gramStart"/>
+      <w:r>
+        <w:rPr>
+          <w:rFonts w:ascii="Arial" w:hAnsi="Arial"/>
+          <w:color w:val="000000"/>
+          <w:sz w:val="21"/>
+          <w:szCs w:val="21"/>
+        </w:rPr>
+        <w:t>This</w:t>
+      </w:r>
+      <w:proofErr w:type="gramEnd"/>
+      <w:r>
+        <w:rPr>
+          <w:rFonts w:ascii="Arial" w:hAnsi="Arial"/>
+          <w:color w:val="000000"/>
+          <w:sz w:val="21"/>
+          <w:szCs w:val="21"/>
+        </w:rPr>
+        <w:t xml:space="preserve"> class also provides the following factory methods:</w:t>
       </w:r>
     </w:p>
     <w:p>
@@ -3986,6 +5203,7 @@
         </w:rPr>
         <w:t xml:space="preserve">The </w:t>
       </w:r>
+      <w:proofErr w:type="spellStart"/>
       <w:r>
         <w:rPr>
           <w:rFonts w:ascii="Arial" w:hAnsi="Arial"/>
@@ -3997,6 +5215,7 @@
         </w:rPr>
         <w:t>newCachedThreadPool</w:t>
       </w:r>
+      <w:proofErr w:type="spellEnd"/>
       <w:r>
         <w:rPr>
           <w:rFonts w:ascii="Arial" w:hAnsi="Arial"/>
@@ -4030,6 +5249,7 @@
         </w:rPr>
         <w:t xml:space="preserve">The </w:t>
       </w:r>
+      <w:proofErr w:type="spellStart"/>
       <w:r>
         <w:rPr>
           <w:rFonts w:ascii="Arial" w:hAnsi="Arial"/>
@@ -4041,23 +5261,15 @@
         </w:rPr>
         <w:t>newSingleThreadExecutor</w:t>
       </w:r>
-      <w:r>
-        <w:rPr>
-          <w:rFonts w:ascii="Arial" w:hAnsi="Arial"/>
-          <w:color w:val="000000"/>
-          <w:sz w:val="21"/>
-          <w:szCs w:val="21"/>
-        </w:rPr>
-        <w:t xml:space="preserve"> method creates an executor that executes a single task at a ti</w:t>
-      </w:r>
-      <w:r>
-        <w:rPr>
-          <w:rFonts w:ascii="Arial" w:hAnsi="Arial"/>
-          <w:color w:val="000000"/>
-          <w:sz w:val="21"/>
-          <w:szCs w:val="21"/>
-        </w:rPr>
-        <w:t>me.</w:t>
+      <w:proofErr w:type="spellEnd"/>
+      <w:r>
+        <w:rPr>
+          <w:rFonts w:ascii="Arial" w:hAnsi="Arial"/>
+          <w:color w:val="000000"/>
+          <w:sz w:val="21"/>
+          <w:szCs w:val="21"/>
+        </w:rPr>
+        <w:t xml:space="preserve"> method creates an executor that executes a single task at a time.</w:t>
       </w:r>
     </w:p>
     <w:p>
@@ -4083,6 +5295,7 @@
         </w:rPr>
         <w:t xml:space="preserve">Several factory methods are </w:t>
       </w:r>
+      <w:proofErr w:type="spellStart"/>
       <w:r>
         <w:rPr>
           <w:rFonts w:ascii="Arial" w:hAnsi="Arial"/>
@@ -4094,6 +5307,7 @@
         </w:rPr>
         <w:t>ScheduledExecutorService</w:t>
       </w:r>
+      <w:proofErr w:type="spellEnd"/>
       <w:r>
         <w:rPr>
           <w:rFonts w:ascii="Arial" w:hAnsi="Arial"/>
@@ -4125,141 +5339,313 @@
           <w:szCs w:val="21"/>
         </w:rPr>
       </w:pPr>
-      <w:r>
-        <w:rPr>
-          <w:rFonts w:ascii="Arial" w:hAnsi="Arial"/>
-          <w:color w:val="000000"/>
-          <w:sz w:val="21"/>
-          <w:szCs w:val="21"/>
-        </w:rPr>
-        <w:t xml:space="preserve">Eg: </w:t>
-      </w:r>
-      <w:r>
-        <w:rPr>
-          <w:rFonts w:ascii="Arial" w:hAnsi="Arial"/>
-          <w:color w:val="000000"/>
-          <w:sz w:val="21"/>
-          <w:szCs w:val="21"/>
-        </w:rPr>
-        <w:tab/>
-        <w:t xml:space="preserve">ExecutorService executor = Executors.newFixedThreadPool(5);//creating a pool of 5 threads  </w:t>
-      </w:r>
-    </w:p>
-    <w:p>
-      <w:pPr>
-        <w:pStyle w:val="Standard"/>
-        <w:rPr>
-          <w:rFonts w:ascii="Arial" w:hAnsi="Arial"/>
-          <w:color w:val="000000"/>
-          <w:sz w:val="21"/>
-          <w:szCs w:val="21"/>
-        </w:rPr>
-      </w:pPr>
-      <w:r>
-        <w:rPr>
-          <w:rFonts w:ascii="Arial" w:hAnsi="Arial"/>
-          <w:color w:val="000000"/>
-          <w:sz w:val="21"/>
-          <w:szCs w:val="21"/>
-        </w:rPr>
-        <w:tab/>
-      </w:r>
-      <w:r>
-        <w:rPr>
-          <w:rFonts w:ascii="Arial" w:hAnsi="Arial"/>
-          <w:color w:val="000000"/>
-          <w:sz w:val="21"/>
-          <w:szCs w:val="21"/>
-        </w:rPr>
-        <w:tab/>
-        <w:t xml:space="preserve">for (int i = 0; i &lt; 10; i++) {  </w:t>
-      </w:r>
-    </w:p>
-    <w:p>
-      <w:pPr>
-        <w:pStyle w:val="Standard"/>
-        <w:rPr>
-          <w:rFonts w:ascii="Arial" w:hAnsi="Arial"/>
-          <w:color w:val="000000"/>
-          <w:sz w:val="21"/>
-          <w:szCs w:val="21"/>
-        </w:rPr>
-      </w:pPr>
-      <w:r>
-        <w:rPr>
-          <w:rFonts w:ascii="Arial" w:hAnsi="Arial"/>
-          <w:color w:val="000000"/>
-          <w:sz w:val="21"/>
-          <w:szCs w:val="21"/>
-        </w:rPr>
-        <w:tab/>
-      </w:r>
-      <w:r>
-        <w:rPr>
-          <w:rFonts w:ascii="Arial" w:hAnsi="Arial"/>
-          <w:color w:val="000000"/>
-          <w:sz w:val="21"/>
-          <w:szCs w:val="21"/>
-        </w:rPr>
-        <w:tab/>
-      </w:r>
-      <w:r>
-        <w:rPr>
-          <w:rFonts w:ascii="Arial" w:hAnsi="Arial"/>
-          <w:color w:val="000000"/>
-          <w:sz w:val="21"/>
-          <w:szCs w:val="21"/>
-        </w:rPr>
-        <w:tab/>
-        <w:t>Runnable worker = new WorkerTh</w:t>
-      </w:r>
-      <w:r>
-        <w:rPr>
-          <w:rFonts w:ascii="Arial" w:hAnsi="Arial"/>
-          <w:color w:val="000000"/>
-          <w:sz w:val="21"/>
-          <w:szCs w:val="21"/>
-        </w:rPr>
-        <w:t xml:space="preserve">read("" + i);  </w:t>
-      </w:r>
-    </w:p>
-    <w:p>
-      <w:pPr>
-        <w:pStyle w:val="Standard"/>
-        <w:rPr>
-          <w:rFonts w:ascii="Arial" w:hAnsi="Arial"/>
-          <w:color w:val="000000"/>
-          <w:sz w:val="21"/>
-          <w:szCs w:val="21"/>
-        </w:rPr>
-      </w:pPr>
-      <w:r>
-        <w:rPr>
-          <w:rFonts w:ascii="Arial" w:hAnsi="Arial"/>
-          <w:color w:val="000000"/>
-          <w:sz w:val="21"/>
-          <w:szCs w:val="21"/>
-        </w:rPr>
-        <w:tab/>
-      </w:r>
-      <w:r>
-        <w:rPr>
-          <w:rFonts w:ascii="Arial" w:hAnsi="Arial"/>
-          <w:color w:val="000000"/>
-          <w:sz w:val="21"/>
-          <w:szCs w:val="21"/>
-        </w:rPr>
-        <w:tab/>
-      </w:r>
-      <w:r>
-        <w:rPr>
-          <w:rFonts w:ascii="Arial" w:hAnsi="Arial"/>
-          <w:color w:val="000000"/>
-          <w:sz w:val="21"/>
-          <w:szCs w:val="21"/>
-        </w:rPr>
-        <w:tab/>
-        <w:t xml:space="preserve">executor.execute(worker);//calling execute method of ExecutorService  </w:t>
+      <w:proofErr w:type="spellStart"/>
+      <w:r>
+        <w:rPr>
+          <w:rFonts w:ascii="Arial" w:hAnsi="Arial"/>
+          <w:color w:val="000000"/>
+          <w:sz w:val="21"/>
+          <w:szCs w:val="21"/>
+        </w:rPr>
+        <w:t>Eg</w:t>
+      </w:r>
+      <w:proofErr w:type="spellEnd"/>
+      <w:r>
+        <w:rPr>
+          <w:rFonts w:ascii="Arial" w:hAnsi="Arial"/>
+          <w:color w:val="000000"/>
+          <w:sz w:val="21"/>
+          <w:szCs w:val="21"/>
+        </w:rPr>
+        <w:t xml:space="preserve">: </w:t>
+      </w:r>
+      <w:r>
+        <w:rPr>
+          <w:rFonts w:ascii="Arial" w:hAnsi="Arial"/>
+          <w:color w:val="000000"/>
+          <w:sz w:val="21"/>
+          <w:szCs w:val="21"/>
+        </w:rPr>
+        <w:tab/>
+      </w:r>
+      <w:proofErr w:type="spellStart"/>
+      <w:r>
+        <w:rPr>
+          <w:rFonts w:ascii="Arial" w:hAnsi="Arial"/>
+          <w:color w:val="000000"/>
+          <w:sz w:val="21"/>
+          <w:szCs w:val="21"/>
+        </w:rPr>
+        <w:t>ExecutorService</w:t>
+      </w:r>
+      <w:proofErr w:type="spellEnd"/>
+      <w:r>
+        <w:rPr>
+          <w:rFonts w:ascii="Arial" w:hAnsi="Arial"/>
+          <w:color w:val="000000"/>
+          <w:sz w:val="21"/>
+          <w:szCs w:val="21"/>
+        </w:rPr>
+        <w:t xml:space="preserve"> executor = </w:t>
+      </w:r>
+      <w:proofErr w:type="spellStart"/>
+      <w:proofErr w:type="gramStart"/>
+      <w:r>
+        <w:rPr>
+          <w:rFonts w:ascii="Arial" w:hAnsi="Arial"/>
+          <w:color w:val="000000"/>
+          <w:sz w:val="21"/>
+          <w:szCs w:val="21"/>
+        </w:rPr>
+        <w:t>Executors.newFixedThreadPool</w:t>
+      </w:r>
+      <w:proofErr w:type="spellEnd"/>
+      <w:r>
+        <w:rPr>
+          <w:rFonts w:ascii="Arial" w:hAnsi="Arial"/>
+          <w:color w:val="000000"/>
+          <w:sz w:val="21"/>
+          <w:szCs w:val="21"/>
+        </w:rPr>
+        <w:t>(</w:t>
+      </w:r>
+      <w:proofErr w:type="gramEnd"/>
+      <w:r>
+        <w:rPr>
+          <w:rFonts w:ascii="Arial" w:hAnsi="Arial"/>
+          <w:color w:val="000000"/>
+          <w:sz w:val="21"/>
+          <w:szCs w:val="21"/>
+        </w:rPr>
+        <w:t xml:space="preserve">5);//creating a pool of 5 threads  </w:t>
+      </w:r>
+    </w:p>
+    <w:p>
+      <w:pPr>
+        <w:pStyle w:val="Standard"/>
+        <w:rPr>
+          <w:rFonts w:ascii="Arial" w:hAnsi="Arial"/>
+          <w:color w:val="000000"/>
+          <w:sz w:val="21"/>
+          <w:szCs w:val="21"/>
+        </w:rPr>
+      </w:pPr>
+      <w:r>
+        <w:rPr>
+          <w:rFonts w:ascii="Arial" w:hAnsi="Arial"/>
+          <w:color w:val="000000"/>
+          <w:sz w:val="21"/>
+          <w:szCs w:val="21"/>
+        </w:rPr>
+        <w:tab/>
+      </w:r>
+      <w:r>
+        <w:rPr>
+          <w:rFonts w:ascii="Arial" w:hAnsi="Arial"/>
+          <w:color w:val="000000"/>
+          <w:sz w:val="21"/>
+          <w:szCs w:val="21"/>
+        </w:rPr>
+        <w:tab/>
+      </w:r>
+      <w:proofErr w:type="gramStart"/>
+      <w:r>
+        <w:rPr>
+          <w:rFonts w:ascii="Arial" w:hAnsi="Arial"/>
+          <w:color w:val="000000"/>
+          <w:sz w:val="21"/>
+          <w:szCs w:val="21"/>
+        </w:rPr>
+        <w:t>for</w:t>
+      </w:r>
+      <w:proofErr w:type="gramEnd"/>
+      <w:r>
+        <w:rPr>
+          <w:rFonts w:ascii="Arial" w:hAnsi="Arial"/>
+          <w:color w:val="000000"/>
+          <w:sz w:val="21"/>
+          <w:szCs w:val="21"/>
+        </w:rPr>
+        <w:t xml:space="preserve"> (</w:t>
+      </w:r>
+      <w:proofErr w:type="spellStart"/>
+      <w:r>
+        <w:rPr>
+          <w:rFonts w:ascii="Arial" w:hAnsi="Arial"/>
+          <w:color w:val="000000"/>
+          <w:sz w:val="21"/>
+          <w:szCs w:val="21"/>
+        </w:rPr>
+        <w:t>int</w:t>
+      </w:r>
+      <w:proofErr w:type="spellEnd"/>
+      <w:r>
+        <w:rPr>
+          <w:rFonts w:ascii="Arial" w:hAnsi="Arial"/>
+          <w:color w:val="000000"/>
+          <w:sz w:val="21"/>
+          <w:szCs w:val="21"/>
+        </w:rPr>
+        <w:t xml:space="preserve"> i = 0; i &lt; 10; i++) {  </w:t>
+      </w:r>
+    </w:p>
+    <w:p>
+      <w:pPr>
+        <w:pStyle w:val="Standard"/>
+        <w:rPr>
+          <w:rFonts w:ascii="Arial" w:hAnsi="Arial"/>
+          <w:color w:val="000000"/>
+          <w:sz w:val="21"/>
+          <w:szCs w:val="21"/>
+        </w:rPr>
+      </w:pPr>
+      <w:r>
+        <w:rPr>
+          <w:rFonts w:ascii="Arial" w:hAnsi="Arial"/>
+          <w:color w:val="000000"/>
+          <w:sz w:val="21"/>
+          <w:szCs w:val="21"/>
+        </w:rPr>
+        <w:tab/>
+      </w:r>
+      <w:r>
+        <w:rPr>
+          <w:rFonts w:ascii="Arial" w:hAnsi="Arial"/>
+          <w:color w:val="000000"/>
+          <w:sz w:val="21"/>
+          <w:szCs w:val="21"/>
+        </w:rPr>
+        <w:tab/>
+      </w:r>
+      <w:r>
+        <w:rPr>
+          <w:rFonts w:ascii="Arial" w:hAnsi="Arial"/>
+          <w:color w:val="000000"/>
+          <w:sz w:val="21"/>
+          <w:szCs w:val="21"/>
+        </w:rPr>
+        <w:tab/>
+        <w:t xml:space="preserve">Runnable worker = new </w:t>
+      </w:r>
+      <w:proofErr w:type="spellStart"/>
+      <w:proofErr w:type="gramStart"/>
+      <w:r>
+        <w:rPr>
+          <w:rFonts w:ascii="Arial" w:hAnsi="Arial"/>
+          <w:color w:val="000000"/>
+          <w:sz w:val="21"/>
+          <w:szCs w:val="21"/>
+        </w:rPr>
+        <w:t>WorkerThread</w:t>
+      </w:r>
+      <w:proofErr w:type="spellEnd"/>
+      <w:r>
+        <w:rPr>
+          <w:rFonts w:ascii="Arial" w:hAnsi="Arial"/>
+          <w:color w:val="000000"/>
+          <w:sz w:val="21"/>
+          <w:szCs w:val="21"/>
+        </w:rPr>
+        <w:t>(</w:t>
+      </w:r>
+      <w:proofErr w:type="gramEnd"/>
+      <w:r>
+        <w:rPr>
+          <w:rFonts w:ascii="Arial" w:hAnsi="Arial"/>
+          <w:color w:val="000000"/>
+          <w:sz w:val="21"/>
+          <w:szCs w:val="21"/>
+        </w:rPr>
+        <w:t xml:space="preserve">"" + i);  </w:t>
+      </w:r>
+    </w:p>
+    <w:p>
+      <w:pPr>
+        <w:pStyle w:val="Standard"/>
+        <w:rPr>
+          <w:rFonts w:ascii="Arial" w:hAnsi="Arial"/>
+          <w:color w:val="000000"/>
+          <w:sz w:val="21"/>
+          <w:szCs w:val="21"/>
+        </w:rPr>
+      </w:pPr>
+      <w:r>
+        <w:rPr>
+          <w:rFonts w:ascii="Arial" w:hAnsi="Arial"/>
+          <w:color w:val="000000"/>
+          <w:sz w:val="21"/>
+          <w:szCs w:val="21"/>
+        </w:rPr>
+        <w:tab/>
+      </w:r>
+      <w:r>
+        <w:rPr>
+          <w:rFonts w:ascii="Arial" w:hAnsi="Arial"/>
+          <w:color w:val="000000"/>
+          <w:sz w:val="21"/>
+          <w:szCs w:val="21"/>
+        </w:rPr>
+        <w:tab/>
+      </w:r>
+      <w:r>
+        <w:rPr>
+          <w:rFonts w:ascii="Arial" w:hAnsi="Arial"/>
+          <w:color w:val="000000"/>
+          <w:sz w:val="21"/>
+          <w:szCs w:val="21"/>
+        </w:rPr>
+        <w:tab/>
+      </w:r>
+      <w:proofErr w:type="spellStart"/>
+      <w:proofErr w:type="gramStart"/>
+      <w:r>
+        <w:rPr>
+          <w:rFonts w:ascii="Arial" w:hAnsi="Arial"/>
+          <w:color w:val="000000"/>
+          <w:sz w:val="21"/>
+          <w:szCs w:val="21"/>
+        </w:rPr>
+        <w:t>executor.execute</w:t>
+      </w:r>
+      <w:proofErr w:type="spellEnd"/>
+      <w:r>
+        <w:rPr>
+          <w:rFonts w:ascii="Arial" w:hAnsi="Arial"/>
+          <w:color w:val="000000"/>
+          <w:sz w:val="21"/>
+          <w:szCs w:val="21"/>
+        </w:rPr>
+        <w:t>(</w:t>
+      </w:r>
+      <w:proofErr w:type="gramEnd"/>
+      <w:r>
+        <w:rPr>
+          <w:rFonts w:ascii="Arial" w:hAnsi="Arial"/>
+          <w:color w:val="000000"/>
+          <w:sz w:val="21"/>
+          <w:szCs w:val="21"/>
+        </w:rPr>
+        <w:t xml:space="preserve">worker);//calling execute method of </w:t>
+      </w:r>
+      <w:proofErr w:type="spellStart"/>
+      <w:r>
+        <w:rPr>
+          <w:rFonts w:ascii="Arial" w:hAnsi="Arial"/>
+          <w:color w:val="000000"/>
+          <w:sz w:val="21"/>
+          <w:szCs w:val="21"/>
+        </w:rPr>
+        <w:t>ExecutorService</w:t>
+      </w:r>
+      <w:proofErr w:type="spellEnd"/>
+      <w:r>
+        <w:rPr>
+          <w:rFonts w:ascii="Arial" w:hAnsi="Arial"/>
+          <w:color w:val="000000"/>
+          <w:sz w:val="21"/>
+          <w:szCs w:val="21"/>
+        </w:rPr>
+        <w:t xml:space="preserve">  </w:t>
       </w:r>
     </w:p>
     <w:p>
@@ -4319,27 +5705,56 @@
           <w:szCs w:val="21"/>
         </w:rPr>
         <w:tab/>
-        <w:t xml:space="preserve">executor.shutdown();  </w:t>
-      </w:r>
-    </w:p>
-    <w:p>
-      <w:pPr>
-        <w:pStyle w:val="Standard"/>
-        <w:rPr>
-          <w:rFonts w:ascii="Arial" w:hAnsi="Arial"/>
-          <w:color w:val="000000"/>
-          <w:sz w:val="21"/>
-          <w:szCs w:val="21"/>
-        </w:rPr>
-      </w:pPr>
-      <w:r>
-        <w:rPr>
-          <w:rFonts w:ascii="Arial" w:hAnsi="Arial"/>
-          <w:color w:val="000000"/>
-          <w:sz w:val="21"/>
-          <w:szCs w:val="21"/>
-        </w:rPr>
-        <w:lastRenderedPageBreak/>
+      </w:r>
+      <w:proofErr w:type="spellStart"/>
+      <w:proofErr w:type="gramStart"/>
+      <w:r>
+        <w:rPr>
+          <w:rFonts w:ascii="Arial" w:hAnsi="Arial"/>
+          <w:color w:val="000000"/>
+          <w:sz w:val="21"/>
+          <w:szCs w:val="21"/>
+        </w:rPr>
+        <w:t>executor.shutdown</w:t>
+      </w:r>
+      <w:proofErr w:type="spellEnd"/>
+      <w:r>
+        <w:rPr>
+          <w:rFonts w:ascii="Arial" w:hAnsi="Arial"/>
+          <w:color w:val="000000"/>
+          <w:sz w:val="21"/>
+          <w:szCs w:val="21"/>
+        </w:rPr>
+        <w:t>(</w:t>
+      </w:r>
+      <w:proofErr w:type="gramEnd"/>
+      <w:r>
+        <w:rPr>
+          <w:rFonts w:ascii="Arial" w:hAnsi="Arial"/>
+          <w:color w:val="000000"/>
+          <w:sz w:val="21"/>
+          <w:szCs w:val="21"/>
+        </w:rPr>
+        <w:t xml:space="preserve">);  </w:t>
+      </w:r>
+    </w:p>
+    <w:p>
+      <w:pPr>
+        <w:pStyle w:val="Standard"/>
+        <w:rPr>
+          <w:rFonts w:ascii="Arial" w:hAnsi="Arial"/>
+          <w:color w:val="000000"/>
+          <w:sz w:val="21"/>
+          <w:szCs w:val="21"/>
+        </w:rPr>
+      </w:pPr>
+      <w:r>
+        <w:rPr>
+          <w:rFonts w:ascii="Arial" w:hAnsi="Arial"/>
+          <w:color w:val="000000"/>
+          <w:sz w:val="21"/>
+          <w:szCs w:val="21"/>
+        </w:rPr>
         <w:tab/>
         <w:t xml:space="preserve">}  </w:t>
       </w:r>
@@ -4424,16 +5839,7 @@
           <w:sz w:val="21"/>
           <w:szCs w:val="21"/>
         </w:rPr>
-        <w:t>The shutdown hook can be used to perfor</w:t>
-      </w:r>
-      <w:r>
-        <w:rPr>
-          <w:rFonts w:ascii="Arial" w:hAnsi="Arial"/>
-          <w:color w:val="000000"/>
-          <w:sz w:val="21"/>
-          <w:szCs w:val="21"/>
-        </w:rPr>
-        <w:t>m cleanup resource or save the state when JVM shuts down normally or abruptly.</w:t>
+        <w:t>The shutdown hook can be used to perform cleanup resource or save the state when JVM shuts down normally or abruptly.</w:t>
       </w:r>
     </w:p>
     <w:p>
@@ -4457,7 +5863,27 @@
           <w:sz w:val="21"/>
           <w:szCs w:val="21"/>
         </w:rPr>
-        <w:t>This can be achieved with addShutdownHook(Runnable r) method</w:t>
+        <w:t xml:space="preserve">This can be achieved with </w:t>
+      </w:r>
+      <w:proofErr w:type="spellStart"/>
+      <w:r>
+        <w:rPr>
+          <w:rFonts w:ascii="Arial" w:hAnsi="Arial"/>
+          <w:color w:val="000000"/>
+          <w:sz w:val="21"/>
+          <w:szCs w:val="21"/>
+        </w:rPr>
+        <w:t>addShutdownHook</w:t>
+      </w:r>
+      <w:proofErr w:type="spellEnd"/>
+      <w:r>
+        <w:rPr>
+          <w:rFonts w:ascii="Arial" w:hAnsi="Arial"/>
+          <w:color w:val="000000"/>
+          <w:sz w:val="21"/>
+          <w:szCs w:val="21"/>
+        </w:rPr>
+        <w:t>(Runnable r) method</w:t>
       </w:r>
     </w:p>
     <w:p>
@@ -4481,126 +5907,241 @@
           <w:sz w:val="21"/>
           <w:szCs w:val="21"/>
         </w:rPr>
-        <w:t>The addShutdownHook() method of Runtime class is used to register the thread with the Virtual Machine.</w:t>
-      </w:r>
-    </w:p>
-    <w:p>
-      <w:pPr>
-        <w:pStyle w:val="Standard"/>
-        <w:rPr>
-          <w:rFonts w:ascii="Arial" w:hAnsi="Arial"/>
-          <w:color w:val="000000"/>
-          <w:sz w:val="21"/>
-          <w:szCs w:val="21"/>
-        </w:rPr>
-      </w:pPr>
-      <w:r>
-        <w:rPr>
-          <w:rFonts w:ascii="Arial" w:hAnsi="Arial"/>
-          <w:color w:val="000000"/>
-          <w:sz w:val="21"/>
-          <w:szCs w:val="21"/>
-        </w:rPr>
-        <w:t xml:space="preserve">Eg: </w:t>
-      </w:r>
-      <w:r>
-        <w:rPr>
-          <w:rFonts w:ascii="Arial" w:hAnsi="Arial"/>
-          <w:color w:val="000000"/>
-          <w:sz w:val="21"/>
-          <w:szCs w:val="21"/>
-        </w:rPr>
-        <w:tab/>
-      </w:r>
-      <w:r>
-        <w:rPr>
-          <w:rFonts w:ascii="Arial" w:hAnsi="Arial"/>
-          <w:color w:val="000000"/>
-          <w:sz w:val="21"/>
-          <w:szCs w:val="21"/>
-        </w:rPr>
-        <w:tab/>
-      </w:r>
-      <w:r>
-        <w:rPr>
-          <w:rFonts w:ascii="Arial" w:hAnsi="Arial"/>
-          <w:color w:val="000000"/>
-          <w:sz w:val="21"/>
-          <w:szCs w:val="21"/>
-        </w:rPr>
-        <w:tab/>
-        <w:t>Runtim</w:t>
-      </w:r>
-      <w:r>
-        <w:rPr>
-          <w:rFonts w:ascii="Arial" w:hAnsi="Arial"/>
-          <w:color w:val="000000"/>
-          <w:sz w:val="21"/>
-          <w:szCs w:val="21"/>
-        </w:rPr>
-        <w:t xml:space="preserve">e r=Runtime.getRuntime();  </w:t>
-      </w:r>
-    </w:p>
-    <w:p>
-      <w:pPr>
-        <w:pStyle w:val="Standard"/>
-        <w:rPr>
-          <w:rFonts w:ascii="Arial" w:hAnsi="Arial"/>
-          <w:color w:val="000000"/>
-          <w:sz w:val="21"/>
-          <w:szCs w:val="21"/>
-        </w:rPr>
-      </w:pPr>
-      <w:r>
-        <w:rPr>
-          <w:rFonts w:ascii="Arial" w:hAnsi="Arial"/>
-          <w:color w:val="000000"/>
-          <w:sz w:val="21"/>
-          <w:szCs w:val="21"/>
-        </w:rPr>
-        <w:tab/>
-      </w:r>
-      <w:r>
-        <w:rPr>
-          <w:rFonts w:ascii="Arial" w:hAnsi="Arial"/>
-          <w:color w:val="000000"/>
-          <w:sz w:val="21"/>
-          <w:szCs w:val="21"/>
-        </w:rPr>
-        <w:tab/>
-      </w:r>
-      <w:r>
-        <w:rPr>
-          <w:rFonts w:ascii="Arial" w:hAnsi="Arial"/>
-          <w:color w:val="000000"/>
-          <w:sz w:val="21"/>
-          <w:szCs w:val="21"/>
-        </w:rPr>
-        <w:tab/>
-        <w:t xml:space="preserve">r.addShutdownHook(new MyThread());  </w:t>
-      </w:r>
-    </w:p>
-    <w:p>
-      <w:pPr>
-        <w:pStyle w:val="Standard"/>
-        <w:rPr>
-          <w:rFonts w:ascii="Arial" w:hAnsi="Arial"/>
-          <w:color w:val="000000"/>
-          <w:sz w:val="21"/>
-          <w:szCs w:val="21"/>
-        </w:rPr>
-      </w:pPr>
-    </w:p>
-    <w:p>
-      <w:pPr>
-        <w:pStyle w:val="Standard"/>
-        <w:rPr>
-          <w:rFonts w:ascii="Arial" w:hAnsi="Arial"/>
-          <w:color w:val="000000"/>
-          <w:sz w:val="21"/>
-          <w:szCs w:val="21"/>
-        </w:rPr>
-      </w:pPr>
+        <w:t xml:space="preserve">The </w:t>
+      </w:r>
+      <w:proofErr w:type="spellStart"/>
+      <w:proofErr w:type="gramStart"/>
+      <w:r>
+        <w:rPr>
+          <w:rFonts w:ascii="Arial" w:hAnsi="Arial"/>
+          <w:color w:val="000000"/>
+          <w:sz w:val="21"/>
+          <w:szCs w:val="21"/>
+        </w:rPr>
+        <w:t>addShutdownHook</w:t>
+      </w:r>
+      <w:proofErr w:type="spellEnd"/>
+      <w:r>
+        <w:rPr>
+          <w:rFonts w:ascii="Arial" w:hAnsi="Arial"/>
+          <w:color w:val="000000"/>
+          <w:sz w:val="21"/>
+          <w:szCs w:val="21"/>
+        </w:rPr>
+        <w:t>(</w:t>
+      </w:r>
+      <w:proofErr w:type="gramEnd"/>
+      <w:r>
+        <w:rPr>
+          <w:rFonts w:ascii="Arial" w:hAnsi="Arial"/>
+          <w:color w:val="000000"/>
+          <w:sz w:val="21"/>
+          <w:szCs w:val="21"/>
+        </w:rPr>
+        <w:t>) method of Runtime class is used to register the thread with the Virtual Machine.</w:t>
+      </w:r>
+    </w:p>
+    <w:p>
+      <w:pPr>
+        <w:pStyle w:val="Standard"/>
+        <w:rPr>
+          <w:rFonts w:ascii="Arial" w:hAnsi="Arial"/>
+          <w:color w:val="000000"/>
+          <w:sz w:val="21"/>
+          <w:szCs w:val="21"/>
+        </w:rPr>
+      </w:pPr>
+      <w:proofErr w:type="spellStart"/>
+      <w:r>
+        <w:rPr>
+          <w:rFonts w:ascii="Arial" w:hAnsi="Arial"/>
+          <w:color w:val="000000"/>
+          <w:sz w:val="21"/>
+          <w:szCs w:val="21"/>
+        </w:rPr>
+        <w:t>Eg</w:t>
+      </w:r>
+      <w:proofErr w:type="spellEnd"/>
+      <w:r>
+        <w:rPr>
+          <w:rFonts w:ascii="Arial" w:hAnsi="Arial"/>
+          <w:color w:val="000000"/>
+          <w:sz w:val="21"/>
+          <w:szCs w:val="21"/>
+        </w:rPr>
+        <w:t xml:space="preserve">: </w:t>
+      </w:r>
+      <w:r>
+        <w:rPr>
+          <w:rFonts w:ascii="Arial" w:hAnsi="Arial"/>
+          <w:color w:val="000000"/>
+          <w:sz w:val="21"/>
+          <w:szCs w:val="21"/>
+        </w:rPr>
+        <w:tab/>
+      </w:r>
+      <w:r>
+        <w:rPr>
+          <w:rFonts w:ascii="Arial" w:hAnsi="Arial"/>
+          <w:color w:val="000000"/>
+          <w:sz w:val="21"/>
+          <w:szCs w:val="21"/>
+        </w:rPr>
+        <w:tab/>
+      </w:r>
+      <w:r>
+        <w:rPr>
+          <w:rFonts w:ascii="Arial" w:hAnsi="Arial"/>
+          <w:color w:val="000000"/>
+          <w:sz w:val="21"/>
+          <w:szCs w:val="21"/>
+        </w:rPr>
+        <w:tab/>
+        <w:t>Runtime r=</w:t>
+      </w:r>
+      <w:proofErr w:type="spellStart"/>
+      <w:proofErr w:type="gramStart"/>
+      <w:r>
+        <w:rPr>
+          <w:rFonts w:ascii="Arial" w:hAnsi="Arial"/>
+          <w:color w:val="000000"/>
+          <w:sz w:val="21"/>
+          <w:szCs w:val="21"/>
+        </w:rPr>
+        <w:t>Runtime.getRuntime</w:t>
+      </w:r>
+      <w:proofErr w:type="spellEnd"/>
+      <w:r>
+        <w:rPr>
+          <w:rFonts w:ascii="Arial" w:hAnsi="Arial"/>
+          <w:color w:val="000000"/>
+          <w:sz w:val="21"/>
+          <w:szCs w:val="21"/>
+        </w:rPr>
+        <w:t>(</w:t>
+      </w:r>
+      <w:proofErr w:type="gramEnd"/>
+      <w:r>
+        <w:rPr>
+          <w:rFonts w:ascii="Arial" w:hAnsi="Arial"/>
+          <w:color w:val="000000"/>
+          <w:sz w:val="21"/>
+          <w:szCs w:val="21"/>
+        </w:rPr>
+        <w:t xml:space="preserve">);  </w:t>
+      </w:r>
+    </w:p>
+    <w:p>
+      <w:pPr>
+        <w:pStyle w:val="Standard"/>
+        <w:rPr>
+          <w:rFonts w:ascii="Arial" w:hAnsi="Arial"/>
+          <w:color w:val="000000"/>
+          <w:sz w:val="21"/>
+          <w:szCs w:val="21"/>
+        </w:rPr>
+      </w:pPr>
+      <w:r>
+        <w:rPr>
+          <w:rFonts w:ascii="Arial" w:hAnsi="Arial"/>
+          <w:color w:val="000000"/>
+          <w:sz w:val="21"/>
+          <w:szCs w:val="21"/>
+        </w:rPr>
+        <w:tab/>
+      </w:r>
+      <w:r>
+        <w:rPr>
+          <w:rFonts w:ascii="Arial" w:hAnsi="Arial"/>
+          <w:color w:val="000000"/>
+          <w:sz w:val="21"/>
+          <w:szCs w:val="21"/>
+        </w:rPr>
+        <w:tab/>
+      </w:r>
+      <w:r>
+        <w:rPr>
+          <w:rFonts w:ascii="Arial" w:hAnsi="Arial"/>
+          <w:color w:val="000000"/>
+          <w:sz w:val="21"/>
+          <w:szCs w:val="21"/>
+        </w:rPr>
+        <w:tab/>
+      </w:r>
+      <w:proofErr w:type="spellStart"/>
+      <w:proofErr w:type="gramStart"/>
+      <w:r>
+        <w:rPr>
+          <w:rFonts w:ascii="Arial" w:hAnsi="Arial"/>
+          <w:color w:val="000000"/>
+          <w:sz w:val="21"/>
+          <w:szCs w:val="21"/>
+        </w:rPr>
+        <w:t>r.addShutdownHook</w:t>
+      </w:r>
+      <w:proofErr w:type="spellEnd"/>
+      <w:r>
+        <w:rPr>
+          <w:rFonts w:ascii="Arial" w:hAnsi="Arial"/>
+          <w:color w:val="000000"/>
+          <w:sz w:val="21"/>
+          <w:szCs w:val="21"/>
+        </w:rPr>
+        <w:t>(</w:t>
+      </w:r>
+      <w:proofErr w:type="gramEnd"/>
+      <w:r>
+        <w:rPr>
+          <w:rFonts w:ascii="Arial" w:hAnsi="Arial"/>
+          <w:color w:val="000000"/>
+          <w:sz w:val="21"/>
+          <w:szCs w:val="21"/>
+        </w:rPr>
+        <w:t xml:space="preserve">new </w:t>
+      </w:r>
+      <w:proofErr w:type="spellStart"/>
+      <w:r>
+        <w:rPr>
+          <w:rFonts w:ascii="Arial" w:hAnsi="Arial"/>
+          <w:color w:val="000000"/>
+          <w:sz w:val="21"/>
+          <w:szCs w:val="21"/>
+        </w:rPr>
+        <w:t>MyThread</w:t>
+      </w:r>
+      <w:proofErr w:type="spellEnd"/>
+      <w:r>
+        <w:rPr>
+          <w:rFonts w:ascii="Arial" w:hAnsi="Arial"/>
+          <w:color w:val="000000"/>
+          <w:sz w:val="21"/>
+          <w:szCs w:val="21"/>
+        </w:rPr>
+        <w:t xml:space="preserve">());  </w:t>
+      </w:r>
+    </w:p>
+    <w:p>
+      <w:pPr>
+        <w:pStyle w:val="Standard"/>
+        <w:rPr>
+          <w:rFonts w:ascii="Arial" w:hAnsi="Arial"/>
+          <w:color w:val="000000"/>
+          <w:sz w:val="21"/>
+          <w:szCs w:val="21"/>
+        </w:rPr>
+      </w:pPr>
+    </w:p>
+    <w:p>
+      <w:pPr>
+        <w:pStyle w:val="Standard"/>
+        <w:rPr>
+          <w:rFonts w:ascii="Arial" w:hAnsi="Arial"/>
+          <w:color w:val="000000"/>
+          <w:sz w:val="21"/>
+          <w:szCs w:val="21"/>
+        </w:rPr>
+      </w:pPr>
+      <w:proofErr w:type="gramStart"/>
       <w:r>
         <w:rPr>
           <w:rFonts w:ascii="Arial" w:hAnsi="Arial"/>
@@ -4610,190 +6151,301 @@
         </w:rPr>
         <w:t>or</w:t>
       </w:r>
-    </w:p>
-    <w:p>
-      <w:pPr>
-        <w:pStyle w:val="Standard"/>
-        <w:rPr>
-          <w:rFonts w:ascii="Arial" w:hAnsi="Arial"/>
-          <w:color w:val="000000"/>
-          <w:sz w:val="21"/>
-          <w:szCs w:val="21"/>
-        </w:rPr>
-      </w:pPr>
-      <w:r>
-        <w:rPr>
-          <w:rFonts w:ascii="Arial" w:hAnsi="Arial"/>
-          <w:color w:val="000000"/>
-          <w:sz w:val="21"/>
-          <w:szCs w:val="21"/>
-        </w:rPr>
-        <w:tab/>
-      </w:r>
-      <w:r>
-        <w:rPr>
-          <w:rFonts w:ascii="Arial" w:hAnsi="Arial"/>
-          <w:color w:val="000000"/>
-          <w:sz w:val="21"/>
-          <w:szCs w:val="21"/>
-        </w:rPr>
-        <w:tab/>
-        <w:t>Runtime r = Runtime.getRuntime();</w:t>
-      </w:r>
-    </w:p>
-    <w:p>
-      <w:pPr>
-        <w:pStyle w:val="Standard"/>
-        <w:rPr>
-          <w:rFonts w:ascii="Arial" w:hAnsi="Arial"/>
-          <w:color w:val="000000"/>
-          <w:sz w:val="21"/>
-          <w:szCs w:val="21"/>
-        </w:rPr>
-      </w:pPr>
-    </w:p>
-    <w:p>
-      <w:pPr>
-        <w:pStyle w:val="Standard"/>
-        <w:rPr>
-          <w:rFonts w:ascii="Arial" w:hAnsi="Arial"/>
-          <w:color w:val="000000"/>
-          <w:sz w:val="21"/>
-          <w:szCs w:val="21"/>
-        </w:rPr>
-      </w:pPr>
-      <w:r>
-        <w:rPr>
-          <w:rFonts w:ascii="Arial" w:hAnsi="Arial"/>
-          <w:color w:val="000000"/>
-          <w:sz w:val="21"/>
-          <w:szCs w:val="21"/>
-        </w:rPr>
-        <w:tab/>
-      </w:r>
-      <w:r>
-        <w:rPr>
-          <w:rFonts w:ascii="Arial" w:hAnsi="Arial"/>
-          <w:color w:val="000000"/>
-          <w:sz w:val="21"/>
-          <w:szCs w:val="21"/>
-        </w:rPr>
-        <w:tab/>
-      </w:r>
-      <w:r>
-        <w:rPr>
-          <w:rFonts w:ascii="Arial" w:hAnsi="Arial"/>
-          <w:color w:val="000000"/>
-          <w:sz w:val="21"/>
-          <w:szCs w:val="21"/>
-        </w:rPr>
-        <w:tab/>
-        <w:t>r.addShutdownHook(new Runnable() {</w:t>
-      </w:r>
-    </w:p>
-    <w:p>
-      <w:pPr>
-        <w:pStyle w:val="Standard"/>
-        <w:rPr>
-          <w:rFonts w:ascii="Arial" w:hAnsi="Arial"/>
-          <w:color w:val="000000"/>
-          <w:sz w:val="21"/>
-          <w:szCs w:val="21"/>
-        </w:rPr>
-      </w:pPr>
-      <w:r>
-        <w:rPr>
-          <w:rFonts w:ascii="Arial" w:hAnsi="Arial"/>
-          <w:color w:val="000000"/>
-          <w:sz w:val="21"/>
-          <w:szCs w:val="21"/>
-        </w:rPr>
-        <w:tab/>
-      </w:r>
-      <w:r>
-        <w:rPr>
-          <w:rFonts w:ascii="Arial" w:hAnsi="Arial"/>
-          <w:color w:val="000000"/>
-          <w:sz w:val="21"/>
-          <w:szCs w:val="21"/>
-        </w:rPr>
-        <w:tab/>
-      </w:r>
-      <w:r>
-        <w:rPr>
-          <w:rFonts w:ascii="Arial" w:hAnsi="Arial"/>
-          <w:color w:val="000000"/>
-          <w:sz w:val="21"/>
-          <w:szCs w:val="21"/>
-        </w:rPr>
-        <w:tab/>
-      </w:r>
-      <w:r>
-        <w:rPr>
-          <w:rFonts w:ascii="Arial" w:hAnsi="Arial"/>
-          <w:color w:val="000000"/>
-          <w:sz w:val="21"/>
-          <w:szCs w:val="21"/>
-        </w:rPr>
-        <w:tab/>
-        <w:t>public void run() {</w:t>
-      </w:r>
-    </w:p>
-    <w:p>
-      <w:pPr>
-        <w:pStyle w:val="Standard"/>
-        <w:rPr>
-          <w:rFonts w:ascii="Arial" w:hAnsi="Arial"/>
-          <w:color w:val="000000"/>
-          <w:sz w:val="21"/>
-          <w:szCs w:val="21"/>
-        </w:rPr>
-      </w:pPr>
-      <w:r>
-        <w:rPr>
-          <w:rFonts w:ascii="Arial" w:hAnsi="Arial"/>
-          <w:color w:val="000000"/>
-          <w:sz w:val="21"/>
-          <w:szCs w:val="21"/>
-        </w:rPr>
-        <w:tab/>
-      </w:r>
-      <w:r>
-        <w:rPr>
-          <w:rFonts w:ascii="Arial" w:hAnsi="Arial"/>
-          <w:color w:val="000000"/>
-          <w:sz w:val="21"/>
-          <w:szCs w:val="21"/>
-        </w:rPr>
-        <w:tab/>
-      </w:r>
-      <w:r>
-        <w:rPr>
-          <w:rFonts w:ascii="Arial" w:hAnsi="Arial"/>
-          <w:color w:val="000000"/>
-          <w:sz w:val="21"/>
-          <w:szCs w:val="21"/>
-        </w:rPr>
-        <w:tab/>
-      </w:r>
-      <w:r>
-        <w:rPr>
-          <w:rFonts w:ascii="Arial" w:hAnsi="Arial"/>
-          <w:color w:val="000000"/>
-          <w:sz w:val="21"/>
-          <w:szCs w:val="21"/>
-        </w:rPr>
-        <w:tab/>
-      </w:r>
-      <w:r>
-        <w:rPr>
-          <w:rFonts w:ascii="Arial" w:hAnsi="Arial"/>
-          <w:color w:val="000000"/>
-          <w:sz w:val="21"/>
-          <w:szCs w:val="21"/>
-        </w:rPr>
-        <w:tab/>
-        <w:t>System.out.println("shut down hook task completed..");</w:t>
+      <w:proofErr w:type="gramEnd"/>
+    </w:p>
+    <w:p>
+      <w:pPr>
+        <w:pStyle w:val="Standard"/>
+        <w:rPr>
+          <w:rFonts w:ascii="Arial" w:hAnsi="Arial"/>
+          <w:color w:val="000000"/>
+          <w:sz w:val="21"/>
+          <w:szCs w:val="21"/>
+        </w:rPr>
+      </w:pPr>
+      <w:r>
+        <w:rPr>
+          <w:rFonts w:ascii="Arial" w:hAnsi="Arial"/>
+          <w:color w:val="000000"/>
+          <w:sz w:val="21"/>
+          <w:szCs w:val="21"/>
+        </w:rPr>
+        <w:tab/>
+      </w:r>
+      <w:r>
+        <w:rPr>
+          <w:rFonts w:ascii="Arial" w:hAnsi="Arial"/>
+          <w:color w:val="000000"/>
+          <w:sz w:val="21"/>
+          <w:szCs w:val="21"/>
+        </w:rPr>
+        <w:tab/>
+        <w:t xml:space="preserve">Runtime r = </w:t>
+      </w:r>
+      <w:proofErr w:type="spellStart"/>
+      <w:proofErr w:type="gramStart"/>
+      <w:r>
+        <w:rPr>
+          <w:rFonts w:ascii="Arial" w:hAnsi="Arial"/>
+          <w:color w:val="000000"/>
+          <w:sz w:val="21"/>
+          <w:szCs w:val="21"/>
+        </w:rPr>
+        <w:t>Runtime.getRuntime</w:t>
+      </w:r>
+      <w:proofErr w:type="spellEnd"/>
+      <w:r>
+        <w:rPr>
+          <w:rFonts w:ascii="Arial" w:hAnsi="Arial"/>
+          <w:color w:val="000000"/>
+          <w:sz w:val="21"/>
+          <w:szCs w:val="21"/>
+        </w:rPr>
+        <w:t>(</w:t>
+      </w:r>
+      <w:proofErr w:type="gramEnd"/>
+      <w:r>
+        <w:rPr>
+          <w:rFonts w:ascii="Arial" w:hAnsi="Arial"/>
+          <w:color w:val="000000"/>
+          <w:sz w:val="21"/>
+          <w:szCs w:val="21"/>
+        </w:rPr>
+        <w:t>);</w:t>
+      </w:r>
+    </w:p>
+    <w:p>
+      <w:pPr>
+        <w:pStyle w:val="Standard"/>
+        <w:rPr>
+          <w:rFonts w:ascii="Arial" w:hAnsi="Arial"/>
+          <w:color w:val="000000"/>
+          <w:sz w:val="21"/>
+          <w:szCs w:val="21"/>
+        </w:rPr>
+      </w:pPr>
+    </w:p>
+    <w:p>
+      <w:pPr>
+        <w:pStyle w:val="Standard"/>
+        <w:rPr>
+          <w:rFonts w:ascii="Arial" w:hAnsi="Arial"/>
+          <w:color w:val="000000"/>
+          <w:sz w:val="21"/>
+          <w:szCs w:val="21"/>
+        </w:rPr>
+      </w:pPr>
+      <w:r>
+        <w:rPr>
+          <w:rFonts w:ascii="Arial" w:hAnsi="Arial"/>
+          <w:color w:val="000000"/>
+          <w:sz w:val="21"/>
+          <w:szCs w:val="21"/>
+        </w:rPr>
+        <w:tab/>
+      </w:r>
+      <w:r>
+        <w:rPr>
+          <w:rFonts w:ascii="Arial" w:hAnsi="Arial"/>
+          <w:color w:val="000000"/>
+          <w:sz w:val="21"/>
+          <w:szCs w:val="21"/>
+        </w:rPr>
+        <w:tab/>
+      </w:r>
+      <w:r>
+        <w:rPr>
+          <w:rFonts w:ascii="Arial" w:hAnsi="Arial"/>
+          <w:color w:val="000000"/>
+          <w:sz w:val="21"/>
+          <w:szCs w:val="21"/>
+        </w:rPr>
+        <w:tab/>
+      </w:r>
+      <w:proofErr w:type="spellStart"/>
+      <w:proofErr w:type="gramStart"/>
+      <w:r>
+        <w:rPr>
+          <w:rFonts w:ascii="Arial" w:hAnsi="Arial"/>
+          <w:color w:val="000000"/>
+          <w:sz w:val="21"/>
+          <w:szCs w:val="21"/>
+        </w:rPr>
+        <w:t>r.addShutdownHook</w:t>
+      </w:r>
+      <w:proofErr w:type="spellEnd"/>
+      <w:r>
+        <w:rPr>
+          <w:rFonts w:ascii="Arial" w:hAnsi="Arial"/>
+          <w:color w:val="000000"/>
+          <w:sz w:val="21"/>
+          <w:szCs w:val="21"/>
+        </w:rPr>
+        <w:t>(</w:t>
+      </w:r>
+      <w:proofErr w:type="gramEnd"/>
+      <w:r>
+        <w:rPr>
+          <w:rFonts w:ascii="Arial" w:hAnsi="Arial"/>
+          <w:color w:val="000000"/>
+          <w:sz w:val="21"/>
+          <w:szCs w:val="21"/>
+        </w:rPr>
+        <w:t>new Runnable() {</w:t>
+      </w:r>
+    </w:p>
+    <w:p>
+      <w:pPr>
+        <w:pStyle w:val="Standard"/>
+        <w:rPr>
+          <w:rFonts w:ascii="Arial" w:hAnsi="Arial"/>
+          <w:color w:val="000000"/>
+          <w:sz w:val="21"/>
+          <w:szCs w:val="21"/>
+        </w:rPr>
+      </w:pPr>
+      <w:r>
+        <w:rPr>
+          <w:rFonts w:ascii="Arial" w:hAnsi="Arial"/>
+          <w:color w:val="000000"/>
+          <w:sz w:val="21"/>
+          <w:szCs w:val="21"/>
+        </w:rPr>
+        <w:tab/>
+      </w:r>
+      <w:r>
+        <w:rPr>
+          <w:rFonts w:ascii="Arial" w:hAnsi="Arial"/>
+          <w:color w:val="000000"/>
+          <w:sz w:val="21"/>
+          <w:szCs w:val="21"/>
+        </w:rPr>
+        <w:tab/>
+      </w:r>
+      <w:r>
+        <w:rPr>
+          <w:rFonts w:ascii="Arial" w:hAnsi="Arial"/>
+          <w:color w:val="000000"/>
+          <w:sz w:val="21"/>
+          <w:szCs w:val="21"/>
+        </w:rPr>
+        <w:tab/>
+      </w:r>
+      <w:r>
+        <w:rPr>
+          <w:rFonts w:ascii="Arial" w:hAnsi="Arial"/>
+          <w:color w:val="000000"/>
+          <w:sz w:val="21"/>
+          <w:szCs w:val="21"/>
+        </w:rPr>
+        <w:tab/>
+      </w:r>
+      <w:proofErr w:type="gramStart"/>
+      <w:r>
+        <w:rPr>
+          <w:rFonts w:ascii="Arial" w:hAnsi="Arial"/>
+          <w:color w:val="000000"/>
+          <w:sz w:val="21"/>
+          <w:szCs w:val="21"/>
+        </w:rPr>
+        <w:t>public</w:t>
+      </w:r>
+      <w:proofErr w:type="gramEnd"/>
+      <w:r>
+        <w:rPr>
+          <w:rFonts w:ascii="Arial" w:hAnsi="Arial"/>
+          <w:color w:val="000000"/>
+          <w:sz w:val="21"/>
+          <w:szCs w:val="21"/>
+        </w:rPr>
+        <w:t xml:space="preserve"> void run() {</w:t>
+      </w:r>
+    </w:p>
+    <w:p>
+      <w:pPr>
+        <w:pStyle w:val="Standard"/>
+        <w:rPr>
+          <w:rFonts w:ascii="Arial" w:hAnsi="Arial"/>
+          <w:color w:val="000000"/>
+          <w:sz w:val="21"/>
+          <w:szCs w:val="21"/>
+        </w:rPr>
+      </w:pPr>
+      <w:r>
+        <w:rPr>
+          <w:rFonts w:ascii="Arial" w:hAnsi="Arial"/>
+          <w:color w:val="000000"/>
+          <w:sz w:val="21"/>
+          <w:szCs w:val="21"/>
+        </w:rPr>
+        <w:tab/>
+      </w:r>
+      <w:r>
+        <w:rPr>
+          <w:rFonts w:ascii="Arial" w:hAnsi="Arial"/>
+          <w:color w:val="000000"/>
+          <w:sz w:val="21"/>
+          <w:szCs w:val="21"/>
+        </w:rPr>
+        <w:tab/>
+      </w:r>
+      <w:r>
+        <w:rPr>
+          <w:rFonts w:ascii="Arial" w:hAnsi="Arial"/>
+          <w:color w:val="000000"/>
+          <w:sz w:val="21"/>
+          <w:szCs w:val="21"/>
+        </w:rPr>
+        <w:tab/>
+      </w:r>
+      <w:r>
+        <w:rPr>
+          <w:rFonts w:ascii="Arial" w:hAnsi="Arial"/>
+          <w:color w:val="000000"/>
+          <w:sz w:val="21"/>
+          <w:szCs w:val="21"/>
+        </w:rPr>
+        <w:tab/>
+      </w:r>
+      <w:r>
+        <w:rPr>
+          <w:rFonts w:ascii="Arial" w:hAnsi="Arial"/>
+          <w:color w:val="000000"/>
+          <w:sz w:val="21"/>
+          <w:szCs w:val="21"/>
+        </w:rPr>
+        <w:tab/>
+      </w:r>
+      <w:proofErr w:type="spellStart"/>
+      <w:proofErr w:type="gramStart"/>
+      <w:r>
+        <w:rPr>
+          <w:rFonts w:ascii="Arial" w:hAnsi="Arial"/>
+          <w:color w:val="000000"/>
+          <w:sz w:val="21"/>
+          <w:szCs w:val="21"/>
+        </w:rPr>
+        <w:t>System.out.println</w:t>
+      </w:r>
+      <w:proofErr w:type="spellEnd"/>
+      <w:r>
+        <w:rPr>
+          <w:rFonts w:ascii="Arial" w:hAnsi="Arial"/>
+          <w:color w:val="000000"/>
+          <w:sz w:val="21"/>
+          <w:szCs w:val="21"/>
+        </w:rPr>
+        <w:t>(</w:t>
+      </w:r>
+      <w:proofErr w:type="gramEnd"/>
+      <w:r>
+        <w:rPr>
+          <w:rFonts w:ascii="Arial" w:hAnsi="Arial"/>
+          <w:color w:val="000000"/>
+          <w:sz w:val="21"/>
+          <w:szCs w:val="21"/>
+        </w:rPr>
+        <w:t>"shut down hook task completed..");</w:t>
       </w:r>
     </w:p>
     <w:p>
@@ -4952,16 +6604,7 @@
           <w:sz w:val="21"/>
           <w:szCs w:val="21"/>
         </w:rPr>
-        <w:t>Since, both threads are waiting for each other to release</w:t>
-      </w:r>
-      <w:r>
-        <w:rPr>
-          <w:rFonts w:ascii="Arial" w:hAnsi="Arial"/>
-          <w:color w:val="000000"/>
-          <w:sz w:val="21"/>
-          <w:szCs w:val="21"/>
-        </w:rPr>
-        <w:t xml:space="preserve"> the lock, the condition is called deadlock.</w:t>
+        <w:t>Since, both threads are waiting for each other to release the lock, the condition is called deadlock.</w:t>
       </w:r>
     </w:p>
     <w:p>
@@ -5082,7 +6725,7 @@
       <w:pPr>
         <w:pStyle w:val="Standard"/>
         <w:numPr>
-          <w:ilvl w:val="1"/>
+          <w:ilvl w:val="4"/>
           <w:numId w:val="20"/>
         </w:numPr>
         <w:rPr>
@@ -5106,7 +6749,7 @@
       <w:pPr>
         <w:pStyle w:val="Standard"/>
         <w:numPr>
-          <w:ilvl w:val="1"/>
+          <w:ilvl w:val="4"/>
           <w:numId w:val="20"/>
         </w:numPr>
         <w:rPr>
@@ -5125,12 +6768,14 @@
         </w:rPr>
         <w:t>Synchronized block.</w:t>
       </w:r>
+      <w:bookmarkStart w:id="0" w:name="_GoBack"/>
+      <w:bookmarkEnd w:id="0"/>
     </w:p>
     <w:p>
       <w:pPr>
         <w:pStyle w:val="Standard"/>
         <w:numPr>
-          <w:ilvl w:val="1"/>
+          <w:ilvl w:val="4"/>
           <w:numId w:val="20"/>
         </w:numPr>
         <w:rPr>
@@ -5140,14 +6785,25 @@
           <w:szCs w:val="21"/>
         </w:rPr>
       </w:pPr>
-      <w:r>
-        <w:rPr>
-          <w:rFonts w:ascii="Arial" w:hAnsi="Arial"/>
-          <w:color w:val="000000"/>
-          <w:sz w:val="21"/>
-          <w:szCs w:val="21"/>
-        </w:rPr>
-        <w:t>static synchronization.</w:t>
+      <w:proofErr w:type="gramStart"/>
+      <w:r>
+        <w:rPr>
+          <w:rFonts w:ascii="Arial" w:hAnsi="Arial"/>
+          <w:color w:val="000000"/>
+          <w:sz w:val="21"/>
+          <w:szCs w:val="21"/>
+        </w:rPr>
+        <w:t>static</w:t>
+      </w:r>
+      <w:proofErr w:type="gramEnd"/>
+      <w:r>
+        <w:rPr>
+          <w:rFonts w:ascii="Arial" w:hAnsi="Arial"/>
+          <w:color w:val="000000"/>
+          <w:sz w:val="21"/>
+          <w:szCs w:val="21"/>
+        </w:rPr>
+        <w:t xml:space="preserve"> synchronization.</w:t>
       </w:r>
     </w:p>
     <w:p>
@@ -5254,16 +6910,7 @@
           <w:sz w:val="21"/>
           <w:szCs w:val="21"/>
         </w:rPr>
-        <w:t>Synchronized method is used to lock an object for any shared r</w:t>
-      </w:r>
-      <w:r>
-        <w:rPr>
-          <w:rFonts w:ascii="Arial" w:hAnsi="Arial"/>
-          <w:color w:val="000000"/>
-          <w:sz w:val="21"/>
-          <w:szCs w:val="21"/>
-        </w:rPr>
-        <w:t>esource.</w:t>
+        <w:t>Synchronized method is used to lock an object for any shared resource.</w:t>
       </w:r>
     </w:p>
     <w:p>
@@ -5300,42 +6947,95 @@
           <w:szCs w:val="21"/>
         </w:rPr>
       </w:pPr>
-      <w:r>
-        <w:rPr>
-          <w:rFonts w:ascii="Arial" w:hAnsi="Arial"/>
-          <w:color w:val="000000"/>
-          <w:sz w:val="21"/>
-          <w:szCs w:val="21"/>
-        </w:rPr>
-        <w:t xml:space="preserve">Eg: </w:t>
-      </w:r>
-      <w:r>
-        <w:rPr>
-          <w:rFonts w:ascii="Arial" w:hAnsi="Arial"/>
-          <w:color w:val="000000"/>
-          <w:sz w:val="21"/>
-          <w:szCs w:val="21"/>
-        </w:rPr>
-        <w:tab/>
-      </w:r>
-      <w:r>
-        <w:rPr>
-          <w:rFonts w:ascii="Arial" w:hAnsi="Arial"/>
-          <w:color w:val="000000"/>
-          <w:sz w:val="21"/>
-          <w:szCs w:val="21"/>
-        </w:rPr>
-        <w:tab/>
-      </w:r>
-      <w:r>
-        <w:rPr>
-          <w:rFonts w:ascii="Arial" w:hAnsi="Arial"/>
-          <w:color w:val="000000"/>
-          <w:sz w:val="21"/>
-          <w:szCs w:val="21"/>
-        </w:rPr>
-        <w:tab/>
-        <w:t>synchronized void printTable(int n){}</w:t>
+      <w:proofErr w:type="spellStart"/>
+      <w:r>
+        <w:rPr>
+          <w:rFonts w:ascii="Arial" w:hAnsi="Arial"/>
+          <w:color w:val="000000"/>
+          <w:sz w:val="21"/>
+          <w:szCs w:val="21"/>
+        </w:rPr>
+        <w:t>Eg</w:t>
+      </w:r>
+      <w:proofErr w:type="spellEnd"/>
+      <w:r>
+        <w:rPr>
+          <w:rFonts w:ascii="Arial" w:hAnsi="Arial"/>
+          <w:color w:val="000000"/>
+          <w:sz w:val="21"/>
+          <w:szCs w:val="21"/>
+        </w:rPr>
+        <w:t xml:space="preserve">: </w:t>
+      </w:r>
+      <w:r>
+        <w:rPr>
+          <w:rFonts w:ascii="Arial" w:hAnsi="Arial"/>
+          <w:color w:val="000000"/>
+          <w:sz w:val="21"/>
+          <w:szCs w:val="21"/>
+        </w:rPr>
+        <w:tab/>
+      </w:r>
+      <w:r>
+        <w:rPr>
+          <w:rFonts w:ascii="Arial" w:hAnsi="Arial"/>
+          <w:color w:val="000000"/>
+          <w:sz w:val="21"/>
+          <w:szCs w:val="21"/>
+        </w:rPr>
+        <w:tab/>
+      </w:r>
+      <w:r>
+        <w:rPr>
+          <w:rFonts w:ascii="Arial" w:hAnsi="Arial"/>
+          <w:color w:val="000000"/>
+          <w:sz w:val="21"/>
+          <w:szCs w:val="21"/>
+        </w:rPr>
+        <w:tab/>
+        <w:t xml:space="preserve">synchronized void </w:t>
+      </w:r>
+      <w:proofErr w:type="spellStart"/>
+      <w:proofErr w:type="gramStart"/>
+      <w:r>
+        <w:rPr>
+          <w:rFonts w:ascii="Arial" w:hAnsi="Arial"/>
+          <w:color w:val="000000"/>
+          <w:sz w:val="21"/>
+          <w:szCs w:val="21"/>
+        </w:rPr>
+        <w:t>printTable</w:t>
+      </w:r>
+      <w:proofErr w:type="spellEnd"/>
+      <w:r>
+        <w:rPr>
+          <w:rFonts w:ascii="Arial" w:hAnsi="Arial"/>
+          <w:color w:val="000000"/>
+          <w:sz w:val="21"/>
+          <w:szCs w:val="21"/>
+        </w:rPr>
+        <w:t>(</w:t>
+      </w:r>
+      <w:proofErr w:type="spellStart"/>
+      <w:proofErr w:type="gramEnd"/>
+      <w:r>
+        <w:rPr>
+          <w:rFonts w:ascii="Arial" w:hAnsi="Arial"/>
+          <w:color w:val="000000"/>
+          <w:sz w:val="21"/>
+          <w:szCs w:val="21"/>
+        </w:rPr>
+        <w:t>int</w:t>
+      </w:r>
+      <w:proofErr w:type="spellEnd"/>
+      <w:r>
+        <w:rPr>
+          <w:rFonts w:ascii="Arial" w:hAnsi="Arial"/>
+          <w:color w:val="000000"/>
+          <w:sz w:val="21"/>
+          <w:szCs w:val="21"/>
+        </w:rPr>
+        <w:t xml:space="preserve"> n){}</w:t>
       </w:r>
     </w:p>
     <w:p>
@@ -5370,6 +7070,7 @@
           <w:sz w:val="21"/>
           <w:szCs w:val="21"/>
         </w:rPr>
+        <w:lastRenderedPageBreak/>
         <w:t>Synchronized block</w:t>
       </w:r>
     </w:p>
@@ -5394,16 +7095,7 @@
           <w:sz w:val="21"/>
           <w:szCs w:val="21"/>
         </w:rPr>
-        <w:t xml:space="preserve">Synchronized block can be used to </w:t>
-      </w:r>
-      <w:r>
-        <w:rPr>
-          <w:rFonts w:ascii="Arial" w:hAnsi="Arial"/>
-          <w:color w:val="000000"/>
-          <w:sz w:val="21"/>
-          <w:szCs w:val="21"/>
-        </w:rPr>
-        <w:t>perform synchronization on any specific resource of the method.</w:t>
+        <w:t>Synchronized block can be used to perform synchronization on any specific resource of the method.</w:t>
       </w:r>
     </w:p>
     <w:p>
@@ -5451,47 +7143,49 @@
           <w:sz w:val="21"/>
           <w:szCs w:val="21"/>
         </w:rPr>
-        <w:t>If you put all the codes of the method in the synchronized block, it</w:t>
-      </w:r>
-      <w:r>
-        <w:rPr>
-          <w:rFonts w:ascii="Arial" w:hAnsi="Arial"/>
-          <w:color w:val="000000"/>
-          <w:sz w:val="21"/>
-          <w:szCs w:val="21"/>
-        </w:rPr>
-        <w:t xml:space="preserve"> will work same as the synchronized method.</w:t>
-      </w:r>
-    </w:p>
-    <w:p>
-      <w:pPr>
-        <w:pStyle w:val="Standard"/>
-        <w:rPr>
-          <w:rFonts w:ascii="Arial" w:hAnsi="Arial"/>
-          <w:color w:val="000000"/>
-          <w:sz w:val="21"/>
-          <w:szCs w:val="21"/>
-        </w:rPr>
-      </w:pPr>
-    </w:p>
-    <w:p>
-      <w:pPr>
-        <w:pStyle w:val="Standard"/>
-        <w:rPr>
-          <w:rFonts w:ascii="Arial" w:hAnsi="Arial"/>
-          <w:color w:val="000000"/>
-          <w:sz w:val="21"/>
-          <w:szCs w:val="21"/>
-        </w:rPr>
-      </w:pPr>
-      <w:r>
-        <w:rPr>
-          <w:rFonts w:ascii="Arial" w:hAnsi="Arial"/>
-          <w:color w:val="000000"/>
-          <w:sz w:val="21"/>
-          <w:szCs w:val="21"/>
-        </w:rPr>
-        <w:t>Eg:</w:t>
+        <w:t>If you put all the codes of the method in the synchronized block, it will work same as the synchronized method.</w:t>
+      </w:r>
+    </w:p>
+    <w:p>
+      <w:pPr>
+        <w:pStyle w:val="Standard"/>
+        <w:rPr>
+          <w:rFonts w:ascii="Arial" w:hAnsi="Arial"/>
+          <w:color w:val="000000"/>
+          <w:sz w:val="21"/>
+          <w:szCs w:val="21"/>
+        </w:rPr>
+      </w:pPr>
+    </w:p>
+    <w:p>
+      <w:pPr>
+        <w:pStyle w:val="Standard"/>
+        <w:rPr>
+          <w:rFonts w:ascii="Arial" w:hAnsi="Arial"/>
+          <w:color w:val="000000"/>
+          <w:sz w:val="21"/>
+          <w:szCs w:val="21"/>
+        </w:rPr>
+      </w:pPr>
+      <w:proofErr w:type="spellStart"/>
+      <w:r>
+        <w:rPr>
+          <w:rFonts w:ascii="Arial" w:hAnsi="Arial"/>
+          <w:color w:val="000000"/>
+          <w:sz w:val="21"/>
+          <w:szCs w:val="21"/>
+        </w:rPr>
+        <w:t>Eg</w:t>
+      </w:r>
+      <w:proofErr w:type="spellEnd"/>
+      <w:r>
+        <w:rPr>
+          <w:rFonts w:ascii="Arial" w:hAnsi="Arial"/>
+          <w:color w:val="000000"/>
+          <w:sz w:val="21"/>
+          <w:szCs w:val="21"/>
+        </w:rPr>
+        <w:t>:</w:t>
       </w:r>
       <w:r>
         <w:rPr>
@@ -5696,18 +7390,7 @@
           <w:sz w:val="21"/>
           <w:szCs w:val="21"/>
         </w:rPr>
-        <w:t>Inter-thread c</w:t>
-      </w:r>
-      <w:r>
-        <w:rPr>
-          <w:rFonts w:ascii="Arial" w:hAnsi="Arial"/>
-          <w:b/>
-          <w:bCs/>
-          <w:color w:val="000000"/>
-          <w:sz w:val="21"/>
-          <w:szCs w:val="21"/>
-        </w:rPr>
-        <w:t>ommunication</w:t>
+        <w:t>Inter-thread communication</w:t>
       </w:r>
     </w:p>
     <w:p>
@@ -5747,16 +7430,7 @@
           <w:sz w:val="21"/>
           <w:szCs w:val="21"/>
         </w:rPr>
-        <w:t xml:space="preserve">Cooperation (Inter-thread communication) is a mechanism in which a thread is paused which is running in its critical section </w:t>
-      </w:r>
-      <w:r>
-        <w:rPr>
-          <w:rFonts w:ascii="Arial" w:hAnsi="Arial"/>
-          <w:color w:val="000000"/>
-          <w:sz w:val="21"/>
-          <w:szCs w:val="21"/>
-        </w:rPr>
-        <w:t>and another thread is allowed to enter (or lock) in the same critical section to be executed.</w:t>
+        <w:t>Cooperation (Inter-thread communication) is a mechanism in which a thread is paused which is running in its critical section and another thread is allowed to enter (or lock) in the same critical section to be executed.</w:t>
       </w:r>
     </w:p>
     <w:p>
@@ -5793,6 +7467,7 @@
           <w:szCs w:val="21"/>
         </w:rPr>
       </w:pPr>
+      <w:proofErr w:type="gramStart"/>
       <w:r>
         <w:rPr>
           <w:rFonts w:ascii="Arial" w:hAnsi="Arial"/>
@@ -5802,34 +7477,48 @@
           <w:sz w:val="21"/>
           <w:szCs w:val="21"/>
         </w:rPr>
-        <w:t xml:space="preserve">wait() </w:t>
-      </w:r>
-      <w:r>
-        <w:rPr>
-          <w:rFonts w:ascii="Arial" w:hAnsi="Arial"/>
-          <w:color w:val="000000"/>
-          <w:sz w:val="21"/>
-          <w:szCs w:val="21"/>
-        </w:rPr>
-        <w:t xml:space="preserve">- </w:t>
-      </w:r>
-      <w:r>
-        <w:rPr>
-          <w:rFonts w:ascii="Arial" w:hAnsi="Arial"/>
-          <w:color w:val="000000"/>
-          <w:sz w:val="21"/>
-          <w:szCs w:val="21"/>
-        </w:rPr>
-        <w:t>Causes current thread to release the lock and wait until either another thread invokes the notify</w:t>
-      </w:r>
-      <w:r>
-        <w:rPr>
-          <w:rFonts w:ascii="Arial" w:hAnsi="Arial"/>
-          <w:color w:val="000000"/>
-          <w:sz w:val="21"/>
-          <w:szCs w:val="21"/>
-        </w:rPr>
-        <w:t>() method or the notifyAll() method for this object, or a specified amount of time has elapsed.</w:t>
+        <w:t>wait(</w:t>
+      </w:r>
+      <w:proofErr w:type="gramEnd"/>
+      <w:r>
+        <w:rPr>
+          <w:rFonts w:ascii="Arial" w:hAnsi="Arial"/>
+          <w:b/>
+          <w:bCs/>
+          <w:color w:val="000000"/>
+          <w:sz w:val="21"/>
+          <w:szCs w:val="21"/>
+        </w:rPr>
+        <w:t xml:space="preserve">) </w:t>
+      </w:r>
+      <w:r>
+        <w:rPr>
+          <w:rFonts w:ascii="Arial" w:hAnsi="Arial"/>
+          <w:color w:val="000000"/>
+          <w:sz w:val="21"/>
+          <w:szCs w:val="21"/>
+        </w:rPr>
+        <w:t xml:space="preserve">- Causes current thread to release the lock and wait until either another thread invokes the notify() method or the </w:t>
+      </w:r>
+      <w:proofErr w:type="spellStart"/>
+      <w:r>
+        <w:rPr>
+          <w:rFonts w:ascii="Arial" w:hAnsi="Arial"/>
+          <w:color w:val="000000"/>
+          <w:sz w:val="21"/>
+          <w:szCs w:val="21"/>
+        </w:rPr>
+        <w:t>notifyAll</w:t>
+      </w:r>
+      <w:proofErr w:type="spellEnd"/>
+      <w:r>
+        <w:rPr>
+          <w:rFonts w:ascii="Arial" w:hAnsi="Arial"/>
+          <w:color w:val="000000"/>
+          <w:sz w:val="21"/>
+          <w:szCs w:val="21"/>
+        </w:rPr>
+        <w:t>() method for this object, or a specified amount of time has elapsed.</w:t>
       </w:r>
     </w:p>
     <w:p>
@@ -5846,6 +7535,7 @@
           <w:szCs w:val="21"/>
         </w:rPr>
       </w:pPr>
+      <w:proofErr w:type="gramStart"/>
       <w:r>
         <w:rPr>
           <w:rFonts w:ascii="Arial" w:hAnsi="Arial"/>
@@ -5855,25 +7545,28 @@
           <w:sz w:val="21"/>
           <w:szCs w:val="21"/>
         </w:rPr>
-        <w:t>notify()</w:t>
-      </w:r>
-      <w:r>
-        <w:rPr>
-          <w:rFonts w:ascii="Arial" w:hAnsi="Arial"/>
-          <w:color w:val="000000"/>
-          <w:sz w:val="21"/>
-          <w:szCs w:val="21"/>
-        </w:rPr>
-        <w:t xml:space="preserve"> - </w:t>
-      </w:r>
-      <w:r>
-        <w:rPr>
-          <w:rFonts w:ascii="Arial" w:hAnsi="Arial"/>
-          <w:color w:val="000000"/>
-          <w:sz w:val="21"/>
-          <w:szCs w:val="21"/>
-        </w:rPr>
-        <w:t>Wakes up a single thread that is waiting on this object's monitor. If many threads are waiting on this object, one of them is chosen to be awakened.</w:t>
+        <w:t>notify(</w:t>
+      </w:r>
+      <w:proofErr w:type="gramEnd"/>
+      <w:r>
+        <w:rPr>
+          <w:rFonts w:ascii="Arial" w:hAnsi="Arial"/>
+          <w:b/>
+          <w:bCs/>
+          <w:color w:val="000000"/>
+          <w:sz w:val="21"/>
+          <w:szCs w:val="21"/>
+        </w:rPr>
+        <w:t>)</w:t>
+      </w:r>
+      <w:r>
+        <w:rPr>
+          <w:rFonts w:ascii="Arial" w:hAnsi="Arial"/>
+          <w:color w:val="000000"/>
+          <w:sz w:val="21"/>
+          <w:szCs w:val="21"/>
+        </w:rPr>
+        <w:t xml:space="preserve"> - Wakes up a single thread that is waiting on this object's monitor. If many threads are waiting on this object, one of them is chosen to be awakened.</w:t>
       </w:r>
     </w:p>
     <w:p>
@@ -5890,6 +7583,8 @@
           <w:szCs w:val="21"/>
         </w:rPr>
       </w:pPr>
+      <w:proofErr w:type="spellStart"/>
+      <w:proofErr w:type="gramStart"/>
       <w:r>
         <w:rPr>
           <w:rFonts w:ascii="Arial" w:hAnsi="Arial"/>
@@ -5899,25 +7594,40 @@
           <w:sz w:val="21"/>
           <w:szCs w:val="21"/>
         </w:rPr>
-        <w:t xml:space="preserve">notifyAll() </w:t>
-      </w:r>
-      <w:r>
-        <w:rPr>
-          <w:rFonts w:ascii="Arial" w:hAnsi="Arial"/>
-          <w:color w:val="000000"/>
-          <w:sz w:val="21"/>
-          <w:szCs w:val="21"/>
-        </w:rPr>
-        <w:t xml:space="preserve">- </w:t>
-      </w:r>
-      <w:r>
-        <w:rPr>
-          <w:rFonts w:ascii="Arial" w:hAnsi="Arial"/>
-          <w:color w:val="000000"/>
-          <w:sz w:val="21"/>
-          <w:szCs w:val="21"/>
-        </w:rPr>
-        <w:t>Wakes up all threads that are waiting on this object's monitor.</w:t>
+        <w:t>notifyAll</w:t>
+      </w:r>
+      <w:proofErr w:type="spellEnd"/>
+      <w:r>
+        <w:rPr>
+          <w:rFonts w:ascii="Arial" w:hAnsi="Arial"/>
+          <w:b/>
+          <w:bCs/>
+          <w:color w:val="000000"/>
+          <w:sz w:val="21"/>
+          <w:szCs w:val="21"/>
+        </w:rPr>
+        <w:t>(</w:t>
+      </w:r>
+      <w:proofErr w:type="gramEnd"/>
+      <w:r>
+        <w:rPr>
+          <w:rFonts w:ascii="Arial" w:hAnsi="Arial"/>
+          <w:b/>
+          <w:bCs/>
+          <w:color w:val="000000"/>
+          <w:sz w:val="21"/>
+          <w:szCs w:val="21"/>
+        </w:rPr>
+        <w:t xml:space="preserve">) </w:t>
+      </w:r>
+      <w:r>
+        <w:rPr>
+          <w:rFonts w:ascii="Arial" w:hAnsi="Arial"/>
+          <w:color w:val="000000"/>
+          <w:sz w:val="21"/>
+          <w:szCs w:val="21"/>
+        </w:rPr>
+        <w:t>- Wakes up all threads that are waiting on this object's monitor.</w:t>
       </w:r>
     </w:p>
     <w:p>
@@ -6024,16 +7734,27 @@
           <w:sz w:val="21"/>
           <w:szCs w:val="21"/>
         </w:rPr>
-        <w:t xml:space="preserve">Now thread goes to waiting state if you call wait() method on the object. Otherwise it releases </w:t>
-      </w:r>
-      <w:r>
-        <w:rPr>
-          <w:rFonts w:ascii="Arial" w:hAnsi="Arial"/>
-          <w:color w:val="000000"/>
-          <w:sz w:val="21"/>
-          <w:szCs w:val="21"/>
-        </w:rPr>
-        <w:t>the lock and exits.</w:t>
+        <w:t xml:space="preserve">Now thread goes to waiting state if you call </w:t>
+      </w:r>
+      <w:proofErr w:type="gramStart"/>
+      <w:r>
+        <w:rPr>
+          <w:rFonts w:ascii="Arial" w:hAnsi="Arial"/>
+          <w:color w:val="000000"/>
+          <w:sz w:val="21"/>
+          <w:szCs w:val="21"/>
+        </w:rPr>
+        <w:t>wait(</w:t>
+      </w:r>
+      <w:proofErr w:type="gramEnd"/>
+      <w:r>
+        <w:rPr>
+          <w:rFonts w:ascii="Arial" w:hAnsi="Arial"/>
+          <w:color w:val="000000"/>
+          <w:sz w:val="21"/>
+          <w:szCs w:val="21"/>
+        </w:rPr>
+        <w:t>) method on the object. Otherwise it releases the lock and exits.</w:t>
       </w:r>
     </w:p>
     <w:p>
@@ -6057,7 +7778,47 @@
           <w:sz w:val="21"/>
           <w:szCs w:val="21"/>
         </w:rPr>
-        <w:t>If you call notify() or notifyAll() method, thread moves to the notified state (runnable state).</w:t>
+        <w:t xml:space="preserve">If you call </w:t>
+      </w:r>
+      <w:proofErr w:type="gramStart"/>
+      <w:r>
+        <w:rPr>
+          <w:rFonts w:ascii="Arial" w:hAnsi="Arial"/>
+          <w:color w:val="000000"/>
+          <w:sz w:val="21"/>
+          <w:szCs w:val="21"/>
+        </w:rPr>
+        <w:t>notify(</w:t>
+      </w:r>
+      <w:proofErr w:type="gramEnd"/>
+      <w:r>
+        <w:rPr>
+          <w:rFonts w:ascii="Arial" w:hAnsi="Arial"/>
+          <w:color w:val="000000"/>
+          <w:sz w:val="21"/>
+          <w:szCs w:val="21"/>
+        </w:rPr>
+        <w:t xml:space="preserve">) or </w:t>
+      </w:r>
+      <w:proofErr w:type="spellStart"/>
+      <w:r>
+        <w:rPr>
+          <w:rFonts w:ascii="Arial" w:hAnsi="Arial"/>
+          <w:color w:val="000000"/>
+          <w:sz w:val="21"/>
+          <w:szCs w:val="21"/>
+        </w:rPr>
+        <w:t>notifyAll</w:t>
+      </w:r>
+      <w:proofErr w:type="spellEnd"/>
+      <w:r>
+        <w:rPr>
+          <w:rFonts w:ascii="Arial" w:hAnsi="Arial"/>
+          <w:color w:val="000000"/>
+          <w:sz w:val="21"/>
+          <w:szCs w:val="21"/>
+        </w:rPr>
+        <w:t>() method, thread moves to the notified state (runnable state).</w:t>
       </w:r>
     </w:p>
     <w:p>
@@ -6164,7 +7925,47 @@
           <w:sz w:val="21"/>
           <w:szCs w:val="21"/>
         </w:rPr>
-        <w:t>If any thread is in sleeping or waiting state calling the interrupt() method on the thread, breaks out the sleeping or waiting state throwing InterruptedException.</w:t>
+        <w:t xml:space="preserve">If any thread is in sleeping or waiting state calling the </w:t>
+      </w:r>
+      <w:proofErr w:type="gramStart"/>
+      <w:r>
+        <w:rPr>
+          <w:rFonts w:ascii="Arial" w:hAnsi="Arial"/>
+          <w:color w:val="000000"/>
+          <w:sz w:val="21"/>
+          <w:szCs w:val="21"/>
+        </w:rPr>
+        <w:t>interrupt(</w:t>
+      </w:r>
+      <w:proofErr w:type="gramEnd"/>
+      <w:r>
+        <w:rPr>
+          <w:rFonts w:ascii="Arial" w:hAnsi="Arial"/>
+          <w:color w:val="000000"/>
+          <w:sz w:val="21"/>
+          <w:szCs w:val="21"/>
+        </w:rPr>
+        <w:t xml:space="preserve">) method on the thread, breaks out the sleeping or waiting state throwing </w:t>
+      </w:r>
+      <w:proofErr w:type="spellStart"/>
+      <w:r>
+        <w:rPr>
+          <w:rFonts w:ascii="Arial" w:hAnsi="Arial"/>
+          <w:color w:val="000000"/>
+          <w:sz w:val="21"/>
+          <w:szCs w:val="21"/>
+        </w:rPr>
+        <w:t>InterruptedException</w:t>
+      </w:r>
+      <w:proofErr w:type="spellEnd"/>
+      <w:r>
+        <w:rPr>
+          <w:rFonts w:ascii="Arial" w:hAnsi="Arial"/>
+          <w:color w:val="000000"/>
+          <w:sz w:val="21"/>
+          <w:szCs w:val="21"/>
+        </w:rPr>
+        <w:t>.</w:t>
       </w:r>
     </w:p>
     <w:p>
@@ -6190,14 +7991,45 @@
         </w:rPr>
         <w:t xml:space="preserve">If the thread is not in the sleeping or waiting state, calling the </w:t>
       </w:r>
-      <w:r>
-        <w:rPr>
-          <w:rFonts w:ascii="Arial" w:hAnsi="Arial"/>
-          <w:color w:val="000000"/>
-          <w:sz w:val="21"/>
-          <w:szCs w:val="21"/>
-        </w:rPr>
-        <w:t>interrupt() method performs normal behaviour and doesn't interrupt the thread but sets the interrupt flag to true.</w:t>
+      <w:proofErr w:type="gramStart"/>
+      <w:r>
+        <w:rPr>
+          <w:rFonts w:ascii="Arial" w:hAnsi="Arial"/>
+          <w:color w:val="000000"/>
+          <w:sz w:val="21"/>
+          <w:szCs w:val="21"/>
+        </w:rPr>
+        <w:t>interrupt(</w:t>
+      </w:r>
+      <w:proofErr w:type="gramEnd"/>
+      <w:r>
+        <w:rPr>
+          <w:rFonts w:ascii="Arial" w:hAnsi="Arial"/>
+          <w:color w:val="000000"/>
+          <w:sz w:val="21"/>
+          <w:szCs w:val="21"/>
+        </w:rPr>
+        <w:t xml:space="preserve">) method performs normal </w:t>
+      </w:r>
+      <w:proofErr w:type="spellStart"/>
+      <w:r>
+        <w:rPr>
+          <w:rFonts w:ascii="Arial" w:hAnsi="Arial"/>
+          <w:color w:val="000000"/>
+          <w:sz w:val="21"/>
+          <w:szCs w:val="21"/>
+        </w:rPr>
+        <w:t>behaviour</w:t>
+      </w:r>
+      <w:proofErr w:type="spellEnd"/>
+      <w:r>
+        <w:rPr>
+          <w:rFonts w:ascii="Arial" w:hAnsi="Arial"/>
+          <w:color w:val="000000"/>
+          <w:sz w:val="21"/>
+          <w:szCs w:val="21"/>
+        </w:rPr>
+        <w:t xml:space="preserve"> and doesn't interrupt the thread but sets the interrupt flag to true.</w:t>
       </w:r>
     </w:p>
     <w:p>
@@ -6285,7 +8117,27 @@
           <w:sz w:val="21"/>
           <w:szCs w:val="21"/>
         </w:rPr>
-        <w:t xml:space="preserve">public static boolean </w:t>
+        <w:t xml:space="preserve">public static </w:t>
+      </w:r>
+      <w:proofErr w:type="spellStart"/>
+      <w:r>
+        <w:rPr>
+          <w:rFonts w:ascii="Arial" w:hAnsi="Arial"/>
+          <w:color w:val="000000"/>
+          <w:sz w:val="21"/>
+          <w:szCs w:val="21"/>
+        </w:rPr>
+        <w:t>boolean</w:t>
+      </w:r>
+      <w:proofErr w:type="spellEnd"/>
+      <w:r>
+        <w:rPr>
+          <w:rFonts w:ascii="Arial" w:hAnsi="Arial"/>
+          <w:color w:val="000000"/>
+          <w:sz w:val="21"/>
+          <w:szCs w:val="21"/>
+        </w:rPr>
+        <w:t xml:space="preserve"> </w:t>
       </w:r>
       <w:r>
         <w:rPr>
@@ -6329,8 +8181,29 @@
           <w:sz w:val="21"/>
           <w:szCs w:val="21"/>
         </w:rPr>
-        <w:t xml:space="preserve">public boolean </w:t>
-      </w:r>
+        <w:t xml:space="preserve">public </w:t>
+      </w:r>
+      <w:proofErr w:type="spellStart"/>
+      <w:r>
+        <w:rPr>
+          <w:rFonts w:ascii="Arial" w:hAnsi="Arial"/>
+          <w:color w:val="000000"/>
+          <w:sz w:val="21"/>
+          <w:szCs w:val="21"/>
+        </w:rPr>
+        <w:t>boolean</w:t>
+      </w:r>
+      <w:proofErr w:type="spellEnd"/>
+      <w:r>
+        <w:rPr>
+          <w:rFonts w:ascii="Arial" w:hAnsi="Arial"/>
+          <w:color w:val="000000"/>
+          <w:sz w:val="21"/>
+          <w:szCs w:val="21"/>
+        </w:rPr>
+        <w:t xml:space="preserve"> </w:t>
+      </w:r>
+      <w:proofErr w:type="spellStart"/>
       <w:r>
         <w:rPr>
           <w:rFonts w:ascii="Arial" w:hAnsi="Arial"/>
@@ -6340,16 +8213,48 @@
           <w:sz w:val="21"/>
           <w:szCs w:val="21"/>
         </w:rPr>
-        <w:t xml:space="preserve">isInterrupted() </w:t>
-      </w:r>
-      <w:r>
-        <w:rPr>
-          <w:rFonts w:ascii="Arial" w:hAnsi="Arial"/>
-          <w:color w:val="000000"/>
-          <w:sz w:val="21"/>
-          <w:szCs w:val="21"/>
-        </w:rPr>
-        <w:t>- returns the interrupted flag after seting the flag to false if it is true</w:t>
+        <w:t>isInterrupted</w:t>
+      </w:r>
+      <w:proofErr w:type="spellEnd"/>
+      <w:r>
+        <w:rPr>
+          <w:rFonts w:ascii="Arial" w:hAnsi="Arial"/>
+          <w:b/>
+          <w:bCs/>
+          <w:color w:val="000000"/>
+          <w:sz w:val="21"/>
+          <w:szCs w:val="21"/>
+        </w:rPr>
+        <w:t xml:space="preserve">() </w:t>
+      </w:r>
+      <w:r>
+        <w:rPr>
+          <w:rFonts w:ascii="Arial" w:hAnsi="Arial"/>
+          <w:color w:val="000000"/>
+          <w:sz w:val="21"/>
+          <w:szCs w:val="21"/>
+        </w:rPr>
+        <w:t xml:space="preserve">- returns the interrupted flag after </w:t>
+      </w:r>
+      <w:proofErr w:type="spellStart"/>
+      <w:r>
+        <w:rPr>
+          <w:rFonts w:ascii="Arial" w:hAnsi="Arial"/>
+          <w:color w:val="000000"/>
+          <w:sz w:val="21"/>
+          <w:szCs w:val="21"/>
+        </w:rPr>
+        <w:t>seting</w:t>
+      </w:r>
+      <w:proofErr w:type="spellEnd"/>
+      <w:r>
+        <w:rPr>
+          <w:rFonts w:ascii="Arial" w:hAnsi="Arial"/>
+          <w:color w:val="000000"/>
+          <w:sz w:val="21"/>
+          <w:szCs w:val="21"/>
+        </w:rPr>
+        <w:t xml:space="preserve"> the flag to false if it is true</w:t>
       </w:r>
     </w:p>
     <w:p>
@@ -6408,16 +8313,7 @@
           <w:sz w:val="21"/>
           <w:szCs w:val="21"/>
         </w:rPr>
-        <w:t>Java monitors are reentrant means java thread can reuse</w:t>
-      </w:r>
-      <w:r>
-        <w:rPr>
-          <w:rFonts w:ascii="Arial" w:hAnsi="Arial"/>
-          <w:color w:val="000000"/>
-          <w:sz w:val="21"/>
-          <w:szCs w:val="21"/>
-        </w:rPr>
-        <w:t xml:space="preserve"> the same monitor for different synchronized methods if another synchronized method is called from the method.</w:t>
+        <w:t>Java monitors are reentrant means java thread can reuse the same monitor for different synchronized methods if another synchronized method is called from the method.</w:t>
       </w:r>
     </w:p>
     <w:p>
@@ -6465,14 +8361,25 @@
           <w:szCs w:val="21"/>
         </w:rPr>
       </w:pPr>
-      <w:r>
-        <w:rPr>
-          <w:rFonts w:ascii="Arial" w:hAnsi="Arial"/>
-          <w:color w:val="000000"/>
-          <w:sz w:val="21"/>
-          <w:szCs w:val="21"/>
-        </w:rPr>
-        <w:t xml:space="preserve">Eg: </w:t>
+      <w:proofErr w:type="spellStart"/>
+      <w:r>
+        <w:rPr>
+          <w:rFonts w:ascii="Arial" w:hAnsi="Arial"/>
+          <w:color w:val="000000"/>
+          <w:sz w:val="21"/>
+          <w:szCs w:val="21"/>
+        </w:rPr>
+        <w:t>Eg</w:t>
+      </w:r>
+      <w:proofErr w:type="spellEnd"/>
+      <w:r>
+        <w:rPr>
+          <w:rFonts w:ascii="Arial" w:hAnsi="Arial"/>
+          <w:color w:val="000000"/>
+          <w:sz w:val="21"/>
+          <w:szCs w:val="21"/>
+        </w:rPr>
+        <w:t xml:space="preserve">: </w:t>
       </w:r>
       <w:r>
         <w:rPr>
@@ -6492,94 +8399,154 @@
           <w:szCs w:val="21"/>
         </w:rPr>
         <w:tab/>
-        <w:t xml:space="preserve">public synchronized void m() {  </w:t>
-      </w:r>
-    </w:p>
-    <w:p>
-      <w:pPr>
-        <w:pStyle w:val="Standard"/>
-        <w:rPr>
-          <w:rFonts w:ascii="Arial" w:hAnsi="Arial"/>
-          <w:color w:val="000000"/>
-          <w:sz w:val="21"/>
-          <w:szCs w:val="21"/>
-        </w:rPr>
-      </w:pPr>
-      <w:r>
-        <w:rPr>
-          <w:rFonts w:ascii="Arial" w:hAnsi="Arial"/>
-          <w:color w:val="000000"/>
-          <w:sz w:val="21"/>
-          <w:szCs w:val="21"/>
-        </w:rPr>
-        <w:tab/>
-      </w:r>
-      <w:r>
-        <w:rPr>
-          <w:rFonts w:ascii="Arial" w:hAnsi="Arial"/>
-          <w:color w:val="000000"/>
-          <w:sz w:val="21"/>
-          <w:szCs w:val="21"/>
-        </w:rPr>
-        <w:tab/>
-      </w:r>
-      <w:r>
-        <w:rPr>
-          <w:rFonts w:ascii="Arial" w:hAnsi="Arial"/>
-          <w:color w:val="000000"/>
-          <w:sz w:val="21"/>
-          <w:szCs w:val="21"/>
-        </w:rPr>
-        <w:tab/>
-        <w:t>n();</w:t>
-      </w:r>
-      <w:r>
-        <w:rPr>
-          <w:rFonts w:ascii="Arial" w:hAnsi="Arial"/>
-          <w:color w:val="000000"/>
-          <w:sz w:val="21"/>
-          <w:szCs w:val="21"/>
-        </w:rPr>
-        <w:t xml:space="preserve">  </w:t>
-      </w:r>
-    </w:p>
-    <w:p>
-      <w:pPr>
-        <w:pStyle w:val="Standard"/>
-        <w:rPr>
-          <w:rFonts w:ascii="Arial" w:hAnsi="Arial"/>
-          <w:color w:val="000000"/>
-          <w:sz w:val="21"/>
-          <w:szCs w:val="21"/>
-        </w:rPr>
-      </w:pPr>
-      <w:r>
-        <w:rPr>
-          <w:rFonts w:ascii="Arial" w:hAnsi="Arial"/>
-          <w:color w:val="000000"/>
-          <w:sz w:val="21"/>
-          <w:szCs w:val="21"/>
-        </w:rPr>
-        <w:tab/>
-      </w:r>
-      <w:r>
-        <w:rPr>
-          <w:rFonts w:ascii="Arial" w:hAnsi="Arial"/>
-          <w:color w:val="000000"/>
-          <w:sz w:val="21"/>
-          <w:szCs w:val="21"/>
-        </w:rPr>
-        <w:tab/>
-      </w:r>
-      <w:r>
-        <w:rPr>
-          <w:rFonts w:ascii="Arial" w:hAnsi="Arial"/>
-          <w:color w:val="000000"/>
-          <w:sz w:val="21"/>
-          <w:szCs w:val="21"/>
-        </w:rPr>
-        <w:tab/>
-        <w:t xml:space="preserve">System.out.println("this is m() method");  </w:t>
+        <w:t xml:space="preserve">public synchronized void </w:t>
+      </w:r>
+      <w:proofErr w:type="gramStart"/>
+      <w:r>
+        <w:rPr>
+          <w:rFonts w:ascii="Arial" w:hAnsi="Arial"/>
+          <w:color w:val="000000"/>
+          <w:sz w:val="21"/>
+          <w:szCs w:val="21"/>
+        </w:rPr>
+        <w:t>m(</w:t>
+      </w:r>
+      <w:proofErr w:type="gramEnd"/>
+      <w:r>
+        <w:rPr>
+          <w:rFonts w:ascii="Arial" w:hAnsi="Arial"/>
+          <w:color w:val="000000"/>
+          <w:sz w:val="21"/>
+          <w:szCs w:val="21"/>
+        </w:rPr>
+        <w:t xml:space="preserve">) {  </w:t>
+      </w:r>
+    </w:p>
+    <w:p>
+      <w:pPr>
+        <w:pStyle w:val="Standard"/>
+        <w:rPr>
+          <w:rFonts w:ascii="Arial" w:hAnsi="Arial"/>
+          <w:color w:val="000000"/>
+          <w:sz w:val="21"/>
+          <w:szCs w:val="21"/>
+        </w:rPr>
+      </w:pPr>
+      <w:r>
+        <w:rPr>
+          <w:rFonts w:ascii="Arial" w:hAnsi="Arial"/>
+          <w:color w:val="000000"/>
+          <w:sz w:val="21"/>
+          <w:szCs w:val="21"/>
+        </w:rPr>
+        <w:tab/>
+      </w:r>
+      <w:r>
+        <w:rPr>
+          <w:rFonts w:ascii="Arial" w:hAnsi="Arial"/>
+          <w:color w:val="000000"/>
+          <w:sz w:val="21"/>
+          <w:szCs w:val="21"/>
+        </w:rPr>
+        <w:tab/>
+      </w:r>
+      <w:r>
+        <w:rPr>
+          <w:rFonts w:ascii="Arial" w:hAnsi="Arial"/>
+          <w:color w:val="000000"/>
+          <w:sz w:val="21"/>
+          <w:szCs w:val="21"/>
+        </w:rPr>
+        <w:tab/>
+      </w:r>
+      <w:proofErr w:type="gramStart"/>
+      <w:r>
+        <w:rPr>
+          <w:rFonts w:ascii="Arial" w:hAnsi="Arial"/>
+          <w:color w:val="000000"/>
+          <w:sz w:val="21"/>
+          <w:szCs w:val="21"/>
+        </w:rPr>
+        <w:t>n(</w:t>
+      </w:r>
+      <w:proofErr w:type="gramEnd"/>
+      <w:r>
+        <w:rPr>
+          <w:rFonts w:ascii="Arial" w:hAnsi="Arial"/>
+          <w:color w:val="000000"/>
+          <w:sz w:val="21"/>
+          <w:szCs w:val="21"/>
+        </w:rPr>
+        <w:t xml:space="preserve">);  </w:t>
+      </w:r>
+    </w:p>
+    <w:p>
+      <w:pPr>
+        <w:pStyle w:val="Standard"/>
+        <w:rPr>
+          <w:rFonts w:ascii="Arial" w:hAnsi="Arial"/>
+          <w:color w:val="000000"/>
+          <w:sz w:val="21"/>
+          <w:szCs w:val="21"/>
+        </w:rPr>
+      </w:pPr>
+      <w:r>
+        <w:rPr>
+          <w:rFonts w:ascii="Arial" w:hAnsi="Arial"/>
+          <w:color w:val="000000"/>
+          <w:sz w:val="21"/>
+          <w:szCs w:val="21"/>
+        </w:rPr>
+        <w:tab/>
+      </w:r>
+      <w:r>
+        <w:rPr>
+          <w:rFonts w:ascii="Arial" w:hAnsi="Arial"/>
+          <w:color w:val="000000"/>
+          <w:sz w:val="21"/>
+          <w:szCs w:val="21"/>
+        </w:rPr>
+        <w:tab/>
+      </w:r>
+      <w:r>
+        <w:rPr>
+          <w:rFonts w:ascii="Arial" w:hAnsi="Arial"/>
+          <w:color w:val="000000"/>
+          <w:sz w:val="21"/>
+          <w:szCs w:val="21"/>
+        </w:rPr>
+        <w:tab/>
+      </w:r>
+      <w:proofErr w:type="spellStart"/>
+      <w:proofErr w:type="gramStart"/>
+      <w:r>
+        <w:rPr>
+          <w:rFonts w:ascii="Arial" w:hAnsi="Arial"/>
+          <w:color w:val="000000"/>
+          <w:sz w:val="21"/>
+          <w:szCs w:val="21"/>
+        </w:rPr>
+        <w:t>System.out.println</w:t>
+      </w:r>
+      <w:proofErr w:type="spellEnd"/>
+      <w:r>
+        <w:rPr>
+          <w:rFonts w:ascii="Arial" w:hAnsi="Arial"/>
+          <w:color w:val="000000"/>
+          <w:sz w:val="21"/>
+          <w:szCs w:val="21"/>
+        </w:rPr>
+        <w:t>(</w:t>
+      </w:r>
+      <w:proofErr w:type="gramEnd"/>
+      <w:r>
+        <w:rPr>
+          <w:rFonts w:ascii="Arial" w:hAnsi="Arial"/>
+          <w:color w:val="000000"/>
+          <w:sz w:val="21"/>
+          <w:szCs w:val="21"/>
+        </w:rPr>
+        <w:t xml:space="preserve">"this is m() method");  </w:t>
       </w:r>
     </w:p>
     <w:p>
@@ -6629,56 +8596,106 @@
           <w:sz w:val="21"/>
           <w:szCs w:val="21"/>
         </w:rPr>
-        <w:tab/>
-      </w:r>
-      <w:r>
-        <w:rPr>
-          <w:rFonts w:ascii="Arial" w:hAnsi="Arial"/>
-          <w:color w:val="000000"/>
-          <w:sz w:val="21"/>
-          <w:szCs w:val="21"/>
-        </w:rPr>
-        <w:tab/>
-        <w:t xml:space="preserve">public synchronized void n() {  </w:t>
-      </w:r>
-    </w:p>
-    <w:p>
-      <w:pPr>
-        <w:pStyle w:val="Standard"/>
-        <w:rPr>
-          <w:rFonts w:ascii="Arial" w:hAnsi="Arial"/>
-          <w:color w:val="000000"/>
-          <w:sz w:val="21"/>
-          <w:szCs w:val="21"/>
-        </w:rPr>
-      </w:pPr>
-      <w:r>
-        <w:rPr>
-          <w:rFonts w:ascii="Arial" w:hAnsi="Arial"/>
-          <w:color w:val="000000"/>
-          <w:sz w:val="21"/>
-          <w:szCs w:val="21"/>
-        </w:rPr>
-        <w:tab/>
-      </w:r>
-      <w:r>
-        <w:rPr>
-          <w:rFonts w:ascii="Arial" w:hAnsi="Arial"/>
-          <w:color w:val="000000"/>
-          <w:sz w:val="21"/>
-          <w:szCs w:val="21"/>
-        </w:rPr>
-        <w:tab/>
-      </w:r>
-      <w:r>
-        <w:rPr>
-          <w:rFonts w:ascii="Arial" w:hAnsi="Arial"/>
-          <w:color w:val="000000"/>
-          <w:sz w:val="21"/>
-          <w:szCs w:val="21"/>
-        </w:rPr>
-        <w:tab/>
-        <w:t xml:space="preserve">System.out.println("this is n() method");  </w:t>
+        <w:lastRenderedPageBreak/>
+        <w:tab/>
+      </w:r>
+      <w:r>
+        <w:rPr>
+          <w:rFonts w:ascii="Arial" w:hAnsi="Arial"/>
+          <w:color w:val="000000"/>
+          <w:sz w:val="21"/>
+          <w:szCs w:val="21"/>
+        </w:rPr>
+        <w:tab/>
+      </w:r>
+      <w:proofErr w:type="gramStart"/>
+      <w:r>
+        <w:rPr>
+          <w:rFonts w:ascii="Arial" w:hAnsi="Arial"/>
+          <w:color w:val="000000"/>
+          <w:sz w:val="21"/>
+          <w:szCs w:val="21"/>
+        </w:rPr>
+        <w:t>public</w:t>
+      </w:r>
+      <w:proofErr w:type="gramEnd"/>
+      <w:r>
+        <w:rPr>
+          <w:rFonts w:ascii="Arial" w:hAnsi="Arial"/>
+          <w:color w:val="000000"/>
+          <w:sz w:val="21"/>
+          <w:szCs w:val="21"/>
+        </w:rPr>
+        <w:t xml:space="preserve"> synchronized void n() {  </w:t>
+      </w:r>
+    </w:p>
+    <w:p>
+      <w:pPr>
+        <w:pStyle w:val="Standard"/>
+        <w:rPr>
+          <w:rFonts w:ascii="Arial" w:hAnsi="Arial"/>
+          <w:color w:val="000000"/>
+          <w:sz w:val="21"/>
+          <w:szCs w:val="21"/>
+        </w:rPr>
+      </w:pPr>
+      <w:r>
+        <w:rPr>
+          <w:rFonts w:ascii="Arial" w:hAnsi="Arial"/>
+          <w:color w:val="000000"/>
+          <w:sz w:val="21"/>
+          <w:szCs w:val="21"/>
+        </w:rPr>
+        <w:tab/>
+      </w:r>
+      <w:r>
+        <w:rPr>
+          <w:rFonts w:ascii="Arial" w:hAnsi="Arial"/>
+          <w:color w:val="000000"/>
+          <w:sz w:val="21"/>
+          <w:szCs w:val="21"/>
+        </w:rPr>
+        <w:tab/>
+      </w:r>
+      <w:r>
+        <w:rPr>
+          <w:rFonts w:ascii="Arial" w:hAnsi="Arial"/>
+          <w:color w:val="000000"/>
+          <w:sz w:val="21"/>
+          <w:szCs w:val="21"/>
+        </w:rPr>
+        <w:tab/>
+      </w:r>
+      <w:proofErr w:type="spellStart"/>
+      <w:proofErr w:type="gramStart"/>
+      <w:r>
+        <w:rPr>
+          <w:rFonts w:ascii="Arial" w:hAnsi="Arial"/>
+          <w:color w:val="000000"/>
+          <w:sz w:val="21"/>
+          <w:szCs w:val="21"/>
+        </w:rPr>
+        <w:t>System.out.println</w:t>
+      </w:r>
+      <w:proofErr w:type="spellEnd"/>
+      <w:r>
+        <w:rPr>
+          <w:rFonts w:ascii="Arial" w:hAnsi="Arial"/>
+          <w:color w:val="000000"/>
+          <w:sz w:val="21"/>
+          <w:szCs w:val="21"/>
+        </w:rPr>
+        <w:t>(</w:t>
+      </w:r>
+      <w:proofErr w:type="gramEnd"/>
+      <w:r>
+        <w:rPr>
+          <w:rFonts w:ascii="Arial" w:hAnsi="Arial"/>
+          <w:color w:val="000000"/>
+          <w:sz w:val="21"/>
+          <w:szCs w:val="21"/>
+        </w:rPr>
+        <w:t xml:space="preserve">"this is n() method");  </w:t>
       </w:r>
     </w:p>
     <w:p>
@@ -9278,6 +11295,21 @@
   <w:style w:type="character" w:customStyle="1" w:styleId="NumberingSymbols">
     <w:name w:val="Numbering Symbols"/>
   </w:style>
+  <w:style w:type="character" w:customStyle="1" w:styleId="hljs-keyword">
+    <w:name w:val="hljs-keyword"/>
+    <w:basedOn w:val="DefaultParagraphFont"/>
+    <w:rsid w:val="00C60B97"/>
+  </w:style>
+  <w:style w:type="character" w:customStyle="1" w:styleId="hljs-string">
+    <w:name w:val="hljs-string"/>
+    <w:basedOn w:val="DefaultParagraphFont"/>
+    <w:rsid w:val="00C60B97"/>
+  </w:style>
+  <w:style w:type="character" w:customStyle="1" w:styleId="hljs-symbol">
+    <w:name w:val="hljs-symbol"/>
+    <w:basedOn w:val="DefaultParagraphFont"/>
+    <w:rsid w:val="00C60B97"/>
+  </w:style>
 </w:styles>
 </file>
 
@@ -9604,6 +11636,21 @@
   <w:style w:type="character" w:customStyle="1" w:styleId="NumberingSymbols">
     <w:name w:val="Numbering Symbols"/>
   </w:style>
+  <w:style w:type="character" w:customStyle="1" w:styleId="hljs-keyword">
+    <w:name w:val="hljs-keyword"/>
+    <w:basedOn w:val="DefaultParagraphFont"/>
+    <w:rsid w:val="00C60B97"/>
+  </w:style>
+  <w:style w:type="character" w:customStyle="1" w:styleId="hljs-string">
+    <w:name w:val="hljs-string"/>
+    <w:basedOn w:val="DefaultParagraphFont"/>
+    <w:rsid w:val="00C60B97"/>
+  </w:style>
+  <w:style w:type="character" w:customStyle="1" w:styleId="hljs-symbol">
+    <w:name w:val="hljs-symbol"/>
+    <w:basedOn w:val="DefaultParagraphFont"/>
+    <w:rsid w:val="00C60B97"/>
+  </w:style>
 </w:styles>
 </file>
 
